--- a/syllabus.docx
+++ b/syllabus.docx
@@ -116,7 +116,7 @@
         <w:t xml:space="preserve">Office</w:t>
       </w:r>
       <w:r>
-        <w:t xml:space="preserve">: Eggers 225F</w:t>
+        <w:t xml:space="preserve">: Eggers 225</w:t>
       </w:r>
     </w:p>
     <w:p>
@@ -131,7 +131,7 @@
         <w:t xml:space="preserve">Office Hours</w:t>
       </w:r>
       <w:r>
-        <w:t xml:space="preserve">: Tuesday and Thursday, 11 AM - Noon (drop in) and by appointment.</w:t>
+        <w:t xml:space="preserve">: Tuesday and Thursday, 11 AM - Noon, Wednesday 1:30-2:30 PM, and by appointment.</w:t>
       </w:r>
       <w:r>
         <w:rPr>
@@ -3521,7 +3521,7 @@
         <w:t xml:space="preserve"> </w:t>
       </w:r>
       <w:r>
-        <w:t xml:space="preserve">In addition to formal office hours, I have an open door policy - feel free to stop by if you see the door open. In particular, I’ll be around for the half an hour after class each Tuesday and Thursday until 4, and my office is right next door to the classroom. Feel free to stay after and meet with me. I’ll also be around after office hours until at least 12:30 each Tuesday and Thursday according to student need.</w:t>
+        <w:t xml:space="preserve">In addition to formal office hours, I have an open door policy - feel free to stop by if you see the door open. In particular, I stay around after class for up to half an hour if students come by - feel free to stay after and meet with me.</w:t>
       </w:r>
     </w:p>
   </w:footnote>

--- a/syllabus.docx
+++ b/syllabus.docx
@@ -37,7 +37,7 @@
     <w:bookmarkStart w:id="29" w:name="course-information"/>
     <w:p>
       <w:pPr>
-        <w:pStyle w:val="Heading1"/>
+        <w:pStyle w:val="Heading2"/>
       </w:pPr>
       <w:r>
         <w:t xml:space="preserve">Course Information</w:t>
@@ -46,7 +46,7 @@
     <w:bookmarkStart w:id="20" w:name="class"/>
     <w:p>
       <w:pPr>
-        <w:pStyle w:val="Heading2"/>
+        <w:pStyle w:val="Heading3"/>
       </w:pPr>
       <w:r>
         <w:t xml:space="preserve">Class</w:t>
@@ -86,7 +86,7 @@
     <w:bookmarkStart w:id="24" w:name="instructor"/>
     <w:p>
       <w:pPr>
-        <w:pStyle w:val="Heading2"/>
+        <w:pStyle w:val="Heading3"/>
       </w:pPr>
       <w:r>
         <w:t xml:space="preserve">Instructor</w:t>
@@ -211,7 +211,7 @@
     <w:bookmarkStart w:id="25" w:name="course-description"/>
     <w:p>
       <w:pPr>
-        <w:pStyle w:val="Heading2"/>
+        <w:pStyle w:val="Heading3"/>
       </w:pPr>
       <w:r>
         <w:t xml:space="preserve">Course Description</w:t>
@@ -222,17 +222,29 @@
         <w:pStyle w:val="FirstParagraph"/>
       </w:pPr>
       <w:r>
-        <w:t xml:space="preserve">Every step in policymaking relies on data. This course introduces students to data management, wrangling, communication, and visualization in the context of public policy, public administration, and behavioral science as well as the technical tools necessary to do such work in an open and reproducible fashion.</w:t>
+        <w:t xml:space="preserve">This course serves as in introduction to the politics and policy of artificial intelligence. It presumes no particular prior knowledge of artificial intelligence, political science, public policy, or computer science; rather, it will introduce students to what artificial intelligence is as well as to the ethics of AI, its social implications, and the policy choices around AI that currently face governments, corporations, and organizations worldwide. This is a</w:t>
+      </w:r>
+      <w:r>
+        <w:t xml:space="preserve"> </w:t>
+      </w:r>
+      <w:r>
+        <w:t xml:space="preserve">“non-technical”</w:t>
+      </w:r>
+      <w:r>
+        <w:t xml:space="preserve"> </w:t>
+      </w:r>
+      <w:r>
+        <w:t xml:space="preserve">course: assignments will include reading, class discussion and leadership, debates, writing, and learning about the use of AI tools and prompts to generate output. Students will not be expected, however, to program or write any formal code.</w:t>
       </w:r>
     </w:p>
     <w:bookmarkEnd w:id="25"/>
-    <w:bookmarkStart w:id="26" w:name="expanded-description"/>
-    <w:p>
-      <w:pPr>
-        <w:pStyle w:val="Heading2"/>
-      </w:pPr>
-      <w:r>
-        <w:t xml:space="preserve">Expanded Description</w:t>
+    <w:bookmarkStart w:id="26" w:name="course-structure"/>
+    <w:p>
+      <w:pPr>
+        <w:pStyle w:val="Heading3"/>
+      </w:pPr>
+      <w:r>
+        <w:t xml:space="preserve">Course Structure</w:t>
       </w:r>
     </w:p>
     <w:p>
@@ -240,14 +252,62 @@
         <w:pStyle w:val="FirstParagraph"/>
       </w:pPr>
       <w:r>
-        <w:t xml:space="preserve">Data preprocessing, wrangling, and management often consumes a large fraction of the time spent doing quantitative data analysis in public administration, public policy, and behavioral science research. Yet these topics frequently do not receive regular attention in methodological courses that focus on statistical inference. This class introduces students to the technical tools necessary to do these tasks in an open and reproducible fashion suitable for modern computational data workflows in the public sector. Throughout the course of the semester, students will learn the principles and practice of conducting reproducible quantitative research, including readable programming and coding, version control, methods of documentation, data storage, workflow management, and exploratory data visualization. A variety of relevant open technical software tools will be introduced and used, including but not limited to R (and RStudio), git (and github), markdown, and a variety of helper programs to tie things together. Special attention will be paid to data frequently used in public policy, public administration, and behavioral science.</w:t>
+        <w:rPr>
+          <w:b/>
+          <w:bCs/>
+        </w:rPr>
+        <w:t xml:space="preserve">Principle - Practice - Politics - Policy</w:t>
+      </w:r>
+    </w:p>
+    <w:p>
+      <w:pPr>
+        <w:pStyle w:val="BodyText"/>
+      </w:pPr>
+      <w:r>
+        <w:t xml:space="preserve">The course has four sequential units. First, we start with an introduction to the philosophy of artificial intelligence itself. What is</w:t>
+      </w:r>
+      <w:r>
+        <w:t xml:space="preserve"> </w:t>
+      </w:r>
+      <w:r>
+        <w:t xml:space="preserve">“intelligence”</w:t>
+      </w:r>
+      <w:r>
+        <w:t xml:space="preserve"> </w:t>
+      </w:r>
+      <w:r>
+        <w:t xml:space="preserve">and</w:t>
+      </w:r>
+      <w:r>
+        <w:t xml:space="preserve"> </w:t>
+      </w:r>
+      <w:r>
+        <w:t xml:space="preserve">“consciousness”</w:t>
+      </w:r>
+      <w:r>
+        <w:t xml:space="preserve"> </w:t>
+      </w:r>
+      <w:r>
+        <w:t xml:space="preserve">in the first place? What are minds? What are agents and legal persons, and when are agents responsible for their actions? What is artificial intelligence, and what is artificial</w:t>
+      </w:r>
+      <w:r>
+        <w:t xml:space="preserve"> </w:t>
+      </w:r>
+      <w:r>
+        <w:t xml:space="preserve">“general”</w:t>
+      </w:r>
+      <w:r>
+        <w:t xml:space="preserve"> </w:t>
+      </w:r>
+      <w:r>
+        <w:t xml:space="preserve">intelligence? Second, we proceed to discuss the mechanics of current computational approaches to AI, with a particular focus on large language models (such as OpenAI’s ChatGPT), including approachable, non-technical overviews of the principles behind machine learning, neural networks, and assorted technologies that have given rise to the current state of the art in AI. Third, we consider the societal impacts of current artificial intelligence systems, including data practices as well as current AI applications, uses, risks, and ethics. Fourth, we turn to policy, examining the decisions in front of governments, companies, and organizations in the United States and worldwide as well as complications in the policy process for producing effective AI legislation.</w:t>
       </w:r>
     </w:p>
     <w:bookmarkEnd w:id="26"/>
     <w:bookmarkStart w:id="27" w:name="prerequisites"/>
     <w:p>
       <w:pPr>
-        <w:pStyle w:val="Heading2"/>
+        <w:pStyle w:val="Heading3"/>
       </w:pPr>
       <w:r>
         <w:t xml:space="preserve">Prerequisites</w:t>
@@ -258,52 +318,7 @@
         <w:pStyle w:val="FirstParagraph"/>
       </w:pPr>
       <w:r>
-        <w:t xml:space="preserve">No formal pre-requisites. It is assumed you have either previously taken or are currently enrolled in an</w:t>
-      </w:r>
-      <w:r>
-        <w:t xml:space="preserve"> </w:t>
-      </w:r>
-      <w:r>
-        <w:t xml:space="preserve">“Introduction to Statistics”</w:t>
-      </w:r>
-      <w:r>
-        <w:t xml:space="preserve"> </w:t>
-      </w:r>
-      <w:r>
-        <w:t xml:space="preserve">or</w:t>
-      </w:r>
-      <w:r>
-        <w:t xml:space="preserve"> </w:t>
-      </w:r>
-      <w:r>
-        <w:t xml:space="preserve">“Quantitative Methods”</w:t>
-      </w:r>
-      <w:r>
-        <w:t xml:space="preserve"> </w:t>
-      </w:r>
-      <w:r>
-        <w:t xml:space="preserve">class (ie, PAI 721 or MAX 201), and are conversant enough in statistics to be able to work with concepts like</w:t>
-      </w:r>
-      <w:r>
-        <w:t xml:space="preserve"> </w:t>
-      </w:r>
-      <w:r>
-        <w:t xml:space="preserve">“mean”</w:t>
-      </w:r>
-      <w:r>
-        <w:t xml:space="preserve"> </w:t>
-      </w:r>
-      <w:r>
-        <w:t xml:space="preserve">and</w:t>
-      </w:r>
-      <w:r>
-        <w:t xml:space="preserve"> </w:t>
-      </w:r>
-      <w:r>
-        <w:t xml:space="preserve">“standard deviation”</w:t>
-      </w:r>
-      <w:r>
-        <w:t xml:space="preserve">.</w:t>
+        <w:t xml:space="preserve">Introductory coursework in (any) related area(s). No particular knowledge is expected, but the reading level is high and this course may not be suitable for first year students.</w:t>
       </w:r>
     </w:p>
     <w:p>
@@ -356,30 +371,14 @@
         <w:t xml:space="preserve">motivation</w:t>
       </w:r>
       <w:r>
-        <w:t xml:space="preserve">. Learning a programming langauge is challenging work, and students must be prepared to invest the appropriate time, energy, effort, and -</w:t>
-      </w:r>
-      <w:r>
-        <w:t xml:space="preserve"> </w:t>
-      </w:r>
-      <w:r>
-        <w:rPr>
-          <w:i/>
-          <w:iCs/>
-        </w:rPr>
-        <w:t xml:space="preserve">above all</w:t>
-      </w:r>
-      <w:r>
-        <w:t xml:space="preserve"> </w:t>
-      </w:r>
-      <w:r>
-        <w:t xml:space="preserve">- patience.</w:t>
+        <w:t xml:space="preserve">. This class is conducted as a seminar, not a lecture, and interest and participation is presumed and required.</w:t>
       </w:r>
     </w:p>
     <w:bookmarkEnd w:id="27"/>
     <w:bookmarkStart w:id="28" w:name="learning-objectives"/>
     <w:p>
       <w:pPr>
-        <w:pStyle w:val="Heading2"/>
+        <w:pStyle w:val="Heading3"/>
       </w:pPr>
       <w:r>
         <w:t xml:space="preserve">Learning Objectives</w:t>
@@ -394,7 +393,7 @@
         </w:numPr>
       </w:pPr>
       <w:r>
-        <w:t xml:space="preserve">Demonstrate capability in open science and contemporary reproducible data processing, wrangling, and management tools</w:t>
+        <w:t xml:space="preserve">Explain the core technical, economic, and political forces that shape how modern AI models are developed, deployed, and governed.</w:t>
       </w:r>
     </w:p>
     <w:p>
@@ -406,7 +405,7 @@
         </w:numPr>
       </w:pPr>
       <w:r>
-        <w:t xml:space="preserve">Apply appropriate principles of data and file management to data projects</w:t>
+        <w:t xml:space="preserve">Critically evaluate and debate alternate perspectives on contemporary AI policy issues, using evidence to construct and defend reasoned arguments.</w:t>
       </w:r>
     </w:p>
     <w:p>
@@ -418,48 +417,24 @@
         </w:numPr>
       </w:pPr>
       <w:r>
-        <w:t xml:space="preserve">Evaluate the credibility and clarity of data visualizations</w:t>
-      </w:r>
-    </w:p>
-    <w:p>
-      <w:pPr>
-        <w:pStyle w:val="Compact"/>
-        <w:numPr>
-          <w:ilvl w:val="0"/>
-          <w:numId w:val="1001"/>
-        </w:numPr>
-      </w:pPr>
-      <w:r>
-        <w:t xml:space="preserve">Create effective, reproducible, and well designed data visualizations with appropriate tools</w:t>
-      </w:r>
-    </w:p>
-    <w:p>
-      <w:pPr>
-        <w:pStyle w:val="Compact"/>
-        <w:numPr>
-          <w:ilvl w:val="0"/>
-          <w:numId w:val="1001"/>
-        </w:numPr>
-      </w:pPr>
-      <w:r>
-        <w:t xml:space="preserve">Analyze large-N datasets commonly used in public policy and behavioral science</w:t>
+        <w:t xml:space="preserve">Design and evaluate AI policy proposals by applying principles of data ethics, policy analysis, and policy design to real-world issue domains.</w:t>
       </w:r>
     </w:p>
     <w:bookmarkEnd w:id="28"/>
     <w:bookmarkEnd w:id="29"/>
-    <w:bookmarkStart w:id="44" w:name="materials"/>
-    <w:p>
-      <w:pPr>
-        <w:pStyle w:val="Heading1"/>
+    <w:bookmarkStart w:id="39" w:name="materials"/>
+    <w:p>
+      <w:pPr>
+        <w:pStyle w:val="Heading2"/>
       </w:pPr>
       <w:r>
         <w:t xml:space="preserve">Materials</w:t>
       </w:r>
     </w:p>
-    <w:bookmarkStart w:id="38" w:name="books"/>
-    <w:p>
-      <w:pPr>
-        <w:pStyle w:val="Heading2"/>
+    <w:bookmarkStart w:id="30" w:name="books"/>
+    <w:p>
+      <w:pPr>
+        <w:pStyle w:val="Heading3"/>
       </w:pPr>
       <w:r>
         <w:t xml:space="preserve">Books</w:t>
@@ -474,7 +449,11 @@
         </w:numPr>
       </w:pPr>
       <w:r>
-        <w:t xml:space="preserve">Required:</w:t>
+        <w:rPr>
+          <w:b/>
+          <w:bCs/>
+        </w:rPr>
+        <w:t xml:space="preserve">Required</w:t>
       </w:r>
     </w:p>
     <w:p>
@@ -486,32 +465,8 @@
         </w:numPr>
       </w:pPr>
       <w:r>
-        <w:t xml:space="preserve">Weidmann, Nils.</w:t>
-      </w:r>
-      <w:r>
-        <w:t xml:space="preserve"> </w:t>
-      </w:r>
-      <w:r>
-        <w:rPr>
-          <w:i/>
-          <w:iCs/>
-        </w:rPr>
-        <w:t xml:space="preserve">Data Management for Social Scientists</w:t>
-      </w:r>
-      <w:r>
-        <w:t xml:space="preserve">. Open access:</w:t>
-      </w:r>
-      <w:r>
-        <w:t xml:space="preserve"> </w:t>
-      </w:r>
-      <w:hyperlink r:id="rId30">
-        <w:r>
-          <w:rPr>
-            <w:rStyle w:val="Hyperlink"/>
-          </w:rPr>
-          <w:t xml:space="preserve">https://doi.org/10.1017/9781108990424</w:t>
-        </w:r>
-      </w:hyperlink>
+        <w:t xml:space="preserve">None. All materials will be available online.</w:t>
+      </w:r>
     </w:p>
     <w:p>
       <w:pPr>
@@ -522,20 +477,61 @@
         </w:numPr>
       </w:pPr>
       <w:r>
-        <w:t xml:space="preserve">Healy, Kieran.</w:t>
-      </w:r>
-      <w:r>
-        <w:t xml:space="preserve"> </w:t>
-      </w:r>
+        <w:t xml:space="preserve">Materials may require logging in through the library for access.</w:t>
+      </w:r>
+    </w:p>
+    <w:p>
+      <w:pPr>
+        <w:pStyle w:val="Compact"/>
+        <w:numPr>
+          <w:ilvl w:val="0"/>
+          <w:numId w:val="1002"/>
+        </w:numPr>
+      </w:pPr>
       <w:r>
         <w:rPr>
-          <w:i/>
-          <w:iCs/>
+          <w:b/>
+          <w:bCs/>
         </w:rPr>
-        <w:t xml:space="preserve">Data Visualization: A Practical Introduction</w:t>
-      </w:r>
-      <w:r>
-        <w:t xml:space="preserve">. Open access:</w:t>
+        <w:t xml:space="preserve">Recommended</w:t>
+      </w:r>
+    </w:p>
+    <w:p>
+      <w:pPr>
+        <w:pStyle w:val="Compact"/>
+        <w:numPr>
+          <w:ilvl w:val="1"/>
+          <w:numId w:val="1004"/>
+        </w:numPr>
+      </w:pPr>
+      <w:r>
+        <w:t xml:space="preserve">Haugeland et al, 2023. Mind Design III: Philosophy, Psychology, and Artificial Intelligence.</w:t>
+      </w:r>
+    </w:p>
+    <w:bookmarkEnd w:id="30"/>
+    <w:bookmarkStart w:id="32" w:name="computing"/>
+    <w:p>
+      <w:pPr>
+        <w:pStyle w:val="Heading3"/>
+      </w:pPr>
+      <w:r>
+        <w:t xml:space="preserve">Computing</w:t>
+      </w:r>
+    </w:p>
+    <w:p>
+      <w:pPr>
+        <w:pStyle w:val="FirstParagraph"/>
+      </w:pPr>
+      <w:r>
+        <w:t xml:space="preserve">We will use of AI models in class as end-users, so you should have a computer you can use to access them. No coding will be required in the course.</w:t>
+      </w:r>
+    </w:p>
+    <w:p>
+      <w:pPr>
+        <w:pStyle w:val="BodyText"/>
+      </w:pPr>
+      <w:r>
+        <w:t xml:space="preserve">Syracuse University has a campus-wide license to the enterprise version of Anthropic’s Claude, which gives you increased usage before being your compute is limited. Anthropic also guarantees Syracuse that it will not train Claude’s models on your data. I recommend you use it when asked in course assignments if you do not have higher-level access to another LLM.</w:t>
       </w:r>
       <w:r>
         <w:t xml:space="preserve"> </w:t>
@@ -545,161 +541,789 @@
           <w:rPr>
             <w:rStyle w:val="Hyperlink"/>
           </w:rPr>
-          <w:t xml:space="preserve">https://socviz.co</w:t>
+          <w:t xml:space="preserve">Syracuse University: Claude Enterprise</w:t>
         </w:r>
       </w:hyperlink>
     </w:p>
-    <w:p>
-      <w:pPr>
-        <w:pStyle w:val="Compact"/>
-        <w:numPr>
-          <w:ilvl w:val="0"/>
-          <w:numId w:val="1002"/>
-        </w:numPr>
-      </w:pPr>
-      <w:r>
-        <w:t xml:space="preserve">Recommended: A book on R programming or data wrangling</w:t>
-      </w:r>
-    </w:p>
-    <w:p>
-      <w:pPr>
-        <w:pStyle w:val="Compact"/>
-        <w:numPr>
-          <w:ilvl w:val="1"/>
-          <w:numId w:val="1004"/>
-        </w:numPr>
-      </w:pPr>
-      <w:r>
-        <w:rPr>
-          <w:i/>
-          <w:iCs/>
-        </w:rPr>
-        <w:t xml:space="preserve">Recommended:</w:t>
-      </w:r>
-      <w:r>
-        <w:t xml:space="preserve"> </w:t>
-      </w:r>
-      <w:r>
-        <w:t xml:space="preserve">Braun &amp; Murdoch,</w:t>
-      </w:r>
-      <w:r>
-        <w:t xml:space="preserve"> </w:t>
-      </w:r>
-      <w:r>
-        <w:rPr>
-          <w:i/>
-          <w:iCs/>
-        </w:rPr>
-        <w:t xml:space="preserve">A First Course in Statistical Programming</w:t>
-      </w:r>
-      <w:r>
-        <w:t xml:space="preserve">, 3rd Edition.</w:t>
-      </w:r>
-      <w:r>
-        <w:t xml:space="preserve"> </w:t>
-      </w:r>
-      <w:r>
-        <w:rPr>
-          <w:i/>
-          <w:iCs/>
-        </w:rPr>
-        <w:t xml:space="preserve">Purchase links:</w:t>
-      </w:r>
-      <w:r>
-        <w:t xml:space="preserve"> </w:t>
-      </w:r>
-      <w:hyperlink r:id="rId32">
-        <w:r>
-          <w:rPr>
-            <w:rStyle w:val="Hyperlink"/>
-          </w:rPr>
-          <w:t xml:space="preserve">cambridge</w:t>
-        </w:r>
-      </w:hyperlink>
-      <w:r>
-        <w:t xml:space="preserve"> </w:t>
-      </w:r>
+    <w:bookmarkEnd w:id="32"/>
+    <w:bookmarkStart w:id="38" w:name="online-course-resources"/>
+    <w:p>
+      <w:pPr>
+        <w:pStyle w:val="Heading3"/>
+      </w:pPr>
+      <w:r>
+        <w:t xml:space="preserve">Online Course Resources</w:t>
+      </w:r>
+    </w:p>
+    <w:bookmarkStart w:id="34" w:name="website"/>
+    <w:p>
+      <w:pPr>
+        <w:pStyle w:val="Heading4"/>
+      </w:pPr>
+      <w:r>
+        <w:t xml:space="preserve">Website</w:t>
+      </w:r>
+    </w:p>
+    <w:p>
+      <w:pPr>
+        <w:pStyle w:val="FirstParagraph"/>
+      </w:pPr>
       <w:hyperlink r:id="rId33">
         <w:r>
           <w:rPr>
             <w:rStyle w:val="Hyperlink"/>
           </w:rPr>
-          <w:t xml:space="preserve">amazon</w:t>
+          <w:t xml:space="preserve">This course website</w:t>
         </w:r>
       </w:hyperlink>
+      <w:r>
+        <w:t xml:space="preserve"> </w:t>
+      </w:r>
+      <w:r>
+        <w:t xml:space="preserve">is our primary source of course organization and material: here, you can find the course syllabus, daily content, assignments, and more.</w:t>
+      </w:r>
+    </w:p>
+    <w:bookmarkEnd w:id="34"/>
+    <w:bookmarkStart w:id="36" w:name="blackboard"/>
+    <w:p>
+      <w:pPr>
+        <w:pStyle w:val="Heading4"/>
+      </w:pPr>
+      <w:r>
+        <w:t xml:space="preserve">Blackboard</w:t>
+      </w:r>
+    </w:p>
+    <w:p>
+      <w:pPr>
+        <w:pStyle w:val="FirstParagraph"/>
+      </w:pPr>
+      <w:r>
+        <w:t xml:space="preserve">Blackboard is our internet-based course platform:</w:t>
+      </w:r>
+      <w:r>
+        <w:t xml:space="preserve"> </w:t>
+      </w:r>
+      <w:hyperlink r:id="rId35">
+        <w:r>
+          <w:rPr>
+            <w:rStyle w:val="Hyperlink"/>
+          </w:rPr>
+          <w:t xml:space="preserve">http://blackboard.syr.edu</w:t>
+        </w:r>
+      </w:hyperlink>
+      <w:r>
+        <w:t xml:space="preserve">. In it, you will find submission portals for assignments and a link to our course webpage, along with (potentially) a few resources that are copyright protected and not suitable to post here.</w:t>
+      </w:r>
+    </w:p>
+    <w:bookmarkEnd w:id="36"/>
+    <w:bookmarkStart w:id="37" w:name="microsoft-teams"/>
+    <w:p>
+      <w:pPr>
+        <w:pStyle w:val="Heading4"/>
+      </w:pPr>
+      <w:r>
+        <w:t xml:space="preserve">Microsoft Teams</w:t>
+      </w:r>
+    </w:p>
+    <w:p>
+      <w:pPr>
+        <w:pStyle w:val="FirstParagraph"/>
+      </w:pPr>
+      <w:r>
+        <w:t xml:space="preserve">In addition to Blackboard, we’ll have a class discussion channel in Microsoft Teams for discussion question sharing as well as for sharing news articles. Make sure you set up easy access for yourself wherever is convenient.</w:t>
+      </w:r>
+    </w:p>
+    <w:bookmarkEnd w:id="37"/>
+    <w:bookmarkEnd w:id="38"/>
+    <w:bookmarkEnd w:id="39"/>
+    <w:bookmarkStart w:id="54" w:name="course-requirements"/>
+    <w:p>
+      <w:pPr>
+        <w:pStyle w:val="Heading2"/>
+      </w:pPr>
+      <w:r>
+        <w:t xml:space="preserve">Course Requirements</w:t>
+      </w:r>
+    </w:p>
+    <w:bookmarkStart w:id="40" w:name="overview"/>
+    <w:p>
+      <w:pPr>
+        <w:pStyle w:val="Heading3"/>
+      </w:pPr>
+      <w:r>
+        <w:t xml:space="preserve">Overview</w:t>
+      </w:r>
+    </w:p>
+    <w:p>
+      <w:pPr>
+        <w:pStyle w:val="Compact"/>
+        <w:numPr>
+          <w:ilvl w:val="0"/>
+          <w:numId w:val="1005"/>
+        </w:numPr>
+      </w:pPr>
+      <w:r>
+        <w:rPr>
+          <w:b/>
+          <w:bCs/>
+        </w:rPr>
+        <w:t xml:space="preserve">Seminar Participation</w:t>
+      </w:r>
+      <w:r>
+        <w:t xml:space="preserve"> </w:t>
+      </w:r>
+      <w:r>
+        <w:t xml:space="preserve">(20%)</w:t>
+      </w:r>
     </w:p>
     <w:p>
       <w:pPr>
         <w:pStyle w:val="Compact"/>
         <w:numPr>
           <w:ilvl w:val="1"/>
-          <w:numId w:val="1004"/>
+          <w:numId w:val="1006"/>
         </w:numPr>
       </w:pPr>
+      <w:r>
+        <w:t xml:space="preserve">Attendance, Reading, and Participation</w:t>
+      </w:r>
+    </w:p>
+    <w:p>
+      <w:pPr>
+        <w:pStyle w:val="Compact"/>
+        <w:numPr>
+          <w:ilvl w:val="1"/>
+          <w:numId w:val="1006"/>
+        </w:numPr>
+      </w:pPr>
+      <w:r>
+        <w:t xml:space="preserve">Discussion Questions</w:t>
+      </w:r>
+    </w:p>
+    <w:p>
+      <w:pPr>
+        <w:pStyle w:val="Compact"/>
+        <w:numPr>
+          <w:ilvl w:val="1"/>
+          <w:numId w:val="1006"/>
+        </w:numPr>
+      </w:pPr>
+      <w:r>
+        <w:t xml:space="preserve">AI News Submissions</w:t>
+      </w:r>
+    </w:p>
+    <w:p>
+      <w:pPr>
+        <w:pStyle w:val="Compact"/>
+        <w:numPr>
+          <w:ilvl w:val="1"/>
+          <w:numId w:val="1006"/>
+        </w:numPr>
+      </w:pPr>
+      <w:r>
+        <w:t xml:space="preserve">Discussion Leadership</w:t>
+      </w:r>
+    </w:p>
+    <w:p>
+      <w:pPr>
+        <w:pStyle w:val="Compact"/>
+        <w:numPr>
+          <w:ilvl w:val="0"/>
+          <w:numId w:val="1005"/>
+        </w:numPr>
+      </w:pPr>
+      <w:r>
+        <w:rPr>
+          <w:b/>
+          <w:bCs/>
+        </w:rPr>
+        <w:t xml:space="preserve">Prepared Work for Class</w:t>
+      </w:r>
+      <w:r>
+        <w:t xml:space="preserve"> </w:t>
+      </w:r>
+      <w:r>
+        <w:t xml:space="preserve">(40%)</w:t>
+      </w:r>
+    </w:p>
+    <w:p>
+      <w:pPr>
+        <w:pStyle w:val="Compact"/>
+        <w:numPr>
+          <w:ilvl w:val="1"/>
+          <w:numId w:val="1007"/>
+        </w:numPr>
+      </w:pPr>
+      <w:r>
+        <w:t xml:space="preserve">Debates (30%)</w:t>
+      </w:r>
+    </w:p>
+    <w:p>
+      <w:pPr>
+        <w:pStyle w:val="Compact"/>
+        <w:numPr>
+          <w:ilvl w:val="1"/>
+          <w:numId w:val="1007"/>
+        </w:numPr>
+      </w:pPr>
+      <w:r>
+        <w:t xml:space="preserve">Short Assignments (10%)</w:t>
+      </w:r>
+    </w:p>
+    <w:p>
+      <w:pPr>
+        <w:pStyle w:val="Compact"/>
+        <w:numPr>
+          <w:ilvl w:val="0"/>
+          <w:numId w:val="1005"/>
+        </w:numPr>
+      </w:pPr>
+      <w:r>
+        <w:rPr>
+          <w:b/>
+          <w:bCs/>
+        </w:rPr>
+        <w:t xml:space="preserve">Core Exam</w:t>
+      </w:r>
+      <w:r>
+        <w:t xml:space="preserve"> </w:t>
+      </w:r>
+      <w:r>
+        <w:t xml:space="preserve">(20%)</w:t>
+      </w:r>
+    </w:p>
+    <w:p>
+      <w:pPr>
+        <w:pStyle w:val="Compact"/>
+        <w:numPr>
+          <w:ilvl w:val="0"/>
+          <w:numId w:val="1005"/>
+        </w:numPr>
+      </w:pPr>
+      <w:r>
+        <w:rPr>
+          <w:b/>
+          <w:bCs/>
+        </w:rPr>
+        <w:t xml:space="preserve">Final Project</w:t>
+      </w:r>
+      <w:r>
+        <w:t xml:space="preserve"> </w:t>
+      </w:r>
+      <w:r>
+        <w:t xml:space="preserve">(20%)</w:t>
+      </w:r>
+    </w:p>
+    <w:p>
+      <w:pPr>
+        <w:pStyle w:val="Compact"/>
+        <w:numPr>
+          <w:ilvl w:val="1"/>
+          <w:numId w:val="1008"/>
+        </w:numPr>
+      </w:pPr>
+      <w:r>
+        <w:t xml:space="preserve">Presentation</w:t>
+      </w:r>
+    </w:p>
+    <w:p>
+      <w:pPr>
+        <w:pStyle w:val="Compact"/>
+        <w:numPr>
+          <w:ilvl w:val="1"/>
+          <w:numId w:val="1008"/>
+        </w:numPr>
+      </w:pPr>
+      <w:r>
+        <w:t xml:space="preserve">Paper</w:t>
+      </w:r>
+    </w:p>
+    <w:bookmarkEnd w:id="40"/>
+    <w:bookmarkStart w:id="48" w:name="seminar-participation"/>
+    <w:p>
+      <w:pPr>
+        <w:pStyle w:val="Heading3"/>
+      </w:pPr>
+      <w:r>
+        <w:t xml:space="preserve">Seminar Participation</w:t>
+      </w:r>
+    </w:p>
+    <w:bookmarkStart w:id="41" w:name="Xda805d30f84fc6e94ba0adb4db4fae5fc0eba76"/>
+    <w:p>
+      <w:pPr>
+        <w:pStyle w:val="Heading4"/>
+      </w:pPr>
+      <w:r>
+        <w:t xml:space="preserve">Daily Attendance, Participation, and Reading</w:t>
+      </w:r>
+    </w:p>
+    <w:p>
+      <w:pPr>
+        <w:pStyle w:val="FirstParagraph"/>
+      </w:pPr>
+      <w:r>
+        <w:t xml:space="preserve">This is a preceptorial-style seminar taught at a high level: it only works if everyone takes part. I have a high opinion of your intellectual capability and a similarly high opinion of the quality of your potential contributions - make sure to show them to me!</w:t>
+      </w:r>
+    </w:p>
+    <w:bookmarkEnd w:id="41"/>
+    <w:bookmarkStart w:id="42" w:name="discussion-questions"/>
+    <w:p>
+      <w:pPr>
+        <w:pStyle w:val="Heading4"/>
+      </w:pPr>
+      <w:r>
+        <w:t xml:space="preserve">Discussion Questions</w:t>
+      </w:r>
+    </w:p>
+    <w:p>
+      <w:pPr>
+        <w:pStyle w:val="FirstParagraph"/>
+      </w:pPr>
+      <w:r>
+        <w:t xml:space="preserve">Submit discussion questions or points (broadly construed) to the class by 9 AM on the day of class. Make sure to send messages to the course Teams chat so everyone can read them.</w:t>
+      </w:r>
+    </w:p>
+    <w:bookmarkEnd w:id="42"/>
+    <w:bookmarkStart w:id="43" w:name="ai-news-submissions"/>
+    <w:p>
+      <w:pPr>
+        <w:pStyle w:val="Heading4"/>
+      </w:pPr>
+      <w:r>
+        <w:t xml:space="preserve">AI News Submissions</w:t>
+      </w:r>
+    </w:p>
+    <w:p>
+      <w:pPr>
+        <w:pStyle w:val="FirstParagraph"/>
+      </w:pPr>
+      <w:r>
+        <w:t xml:space="preserve">In class, we’ll time in class to discuss AI news from the week. (Especially if something particularly interesting happens . . . which, because this is AI, happens a lot). If you come across interesting AI news - or broad tech industry news - submit it to our Teams chat.</w:t>
+      </w:r>
+    </w:p>
+    <w:bookmarkEnd w:id="43"/>
+    <w:bookmarkStart w:id="44" w:name="discussion-leadership"/>
+    <w:p>
+      <w:pPr>
+        <w:pStyle w:val="Heading4"/>
+      </w:pPr>
+      <w:r>
+        <w:t xml:space="preserve">Discussion Leadership</w:t>
+      </w:r>
+    </w:p>
+    <w:p>
+      <w:pPr>
+        <w:pStyle w:val="FirstParagraph"/>
+      </w:pPr>
+      <w:r>
+        <w:t xml:space="preserve">Each class has an assigned discussion leader from among the students. While all students are under an obligation to read (or listen, or watch) the material each day from class, the discussion leader has a special role as the person to starts our discussion for the day rolling, and steps in should our discussion of the day’s material falter.</w:t>
+      </w:r>
+    </w:p>
+    <w:bookmarkEnd w:id="44"/>
+    <w:bookmarkStart w:id="47" w:name="participation-grading-policy"/>
+    <w:p>
+      <w:pPr>
+        <w:pStyle w:val="Heading4"/>
+      </w:pPr>
+      <w:r>
+        <w:t xml:space="preserve">Participation Grading Policy</w:t>
+      </w:r>
+    </w:p>
+    <w:p>
+      <w:pPr>
+        <w:pStyle w:val="FirstParagraph"/>
+      </w:pPr>
+      <w:r>
+        <w:t xml:space="preserve">A seminar like this doesn’t work if everyone only seeks to do the bare minimum. Informed class participation is expected and required each day in class; you shouldn’t be counting things like</w:t>
+      </w:r>
+      <w:r>
+        <w:t xml:space="preserve"> </w:t>
+      </w:r>
       <w:r>
         <w:rPr>
           <w:i/>
           <w:iCs/>
         </w:rPr>
-        <w:t xml:space="preserve">Other options:</w:t>
-      </w:r>
-    </w:p>
-    <w:p>
-      <w:pPr>
-        <w:pStyle w:val="Compact"/>
-        <w:numPr>
-          <w:ilvl w:val="2"/>
-          <w:numId w:val="1005"/>
-        </w:numPr>
-      </w:pPr>
-      <w:r>
-        <w:t xml:space="preserve">Freeman &amp; Ross,</w:t>
-      </w:r>
-      <w:r>
-        <w:t xml:space="preserve"> </w:t>
+        <w:t xml:space="preserve">“I submitted a number of news articles already this semester, so I no longer need to submit news articles or talk in class”</w:t>
       </w:r>
       <w:r>
         <w:rPr>
           <w:i/>
           <w:iCs/>
         </w:rPr>
-        <w:t xml:space="preserve">Programming Skills for Data Science</w:t>
+        <w:t xml:space="preserve">.</w:t>
+      </w:r>
+      <w:r>
+        <w:t xml:space="preserve"> </w:t>
+      </w:r>
+      <w:r>
+        <w:t xml:space="preserve">Participate across all elements of the seminar as and when the spirit moves you, and keep that participation up through the semester, and you’ll do fine for this portion of the class.</w:t>
+      </w:r>
+      <w:r>
+        <w:rPr>
+          <w:rStyle w:val="FootnoteReference"/>
+        </w:rPr>
+        <w:footnoteReference w:id="45"/>
+      </w:r>
+    </w:p>
+    <w:p>
+      <w:pPr>
+        <w:pStyle w:val="BodyText"/>
+      </w:pPr>
+      <w:r>
+        <w:t xml:space="preserve">With that said, it is useful to have some baselines and expectations for everyone to keep in mind. A few that are useful:</w:t>
       </w:r>
     </w:p>
     <w:p>
       <w:pPr>
         <w:pStyle w:val="Compact"/>
         <w:numPr>
-          <w:ilvl w:val="2"/>
-          <w:numId w:val="1005"/>
+          <w:ilvl w:val="0"/>
+          <w:numId w:val="1009"/>
         </w:numPr>
       </w:pPr>
-      <w:r>
-        <w:t xml:space="preserve">Hadley Wickham, Garrett Grolemund, and Mine Çetinkaya-Rundel,</w:t>
-      </w:r>
-      <w:r>
-        <w:t xml:space="preserve"> </w:t>
-      </w:r>
       <w:r>
         <w:rPr>
           <w:i/>
           <w:iCs/>
         </w:rPr>
-        <w:t xml:space="preserve">R for Data Science: Import, Tidy, Transform, Visualize, and Model Data</w:t>
-      </w:r>
-      <w:r>
-        <w:t xml:space="preserve">, 2nd ed. </w:t>
-      </w:r>
-      <w:hyperlink r:id="rId34">
+        <w:t xml:space="preserve">Attendance:</w:t>
+      </w:r>
+      <w:r>
+        <w:t xml:space="preserve"> </w:t>
+      </w:r>
+      <w:r>
+        <w:t xml:space="preserve">One of the guiding principles of my class is that you are adults, and thus, capable of managing your own obligations and time. I have little interest in policing your lives, and I understand that everyone has bad days, things that come up, etc.</w:t>
+      </w:r>
+      <w:r>
+        <w:rPr>
+          <w:rStyle w:val="FootnoteReference"/>
+        </w:rPr>
+        <w:footnoteReference w:id="46"/>
+      </w:r>
+      <w:r>
+        <w:t xml:space="preserve"> </w:t>
+      </w:r>
+      <w:r>
+        <w:t xml:space="preserve">You can miss up to three days of class without excuse or penalty, unless that day is a day you have a special obligation. If you are supposed to be a discussion leader, or giving a presentation, taking part in a debate, or miss more than three days, make sure to send me a note.</w:t>
+      </w:r>
+      <w:r>
+        <w:br/>
+      </w:r>
+    </w:p>
+    <w:p>
+      <w:pPr>
+        <w:pStyle w:val="Compact"/>
+        <w:numPr>
+          <w:ilvl w:val="0"/>
+          <w:numId w:val="1009"/>
+        </w:numPr>
+      </w:pPr>
+      <w:r>
+        <w:rPr>
+          <w:i/>
+          <w:iCs/>
+        </w:rPr>
+        <w:t xml:space="preserve">Discussion Questions:</w:t>
+      </w:r>
+      <w:r>
+        <w:t xml:space="preserve"> </w:t>
+      </w:r>
+      <w:r>
+        <w:t xml:space="preserve">At least one each day. (Although do note: you should sometimes submit more than one, too!)</w:t>
+      </w:r>
+    </w:p>
+    <w:p>
+      <w:pPr>
+        <w:pStyle w:val="Compact"/>
+        <w:numPr>
+          <w:ilvl w:val="0"/>
+          <w:numId w:val="1009"/>
+        </w:numPr>
+      </w:pPr>
+      <w:r>
+        <w:rPr>
+          <w:i/>
+          <w:iCs/>
+        </w:rPr>
+        <w:t xml:space="preserve">In-Class Participation:</w:t>
+      </w:r>
+      <w:r>
+        <w:t xml:space="preserve"> </w:t>
+      </w:r>
+      <w:r>
+        <w:t xml:space="preserve">We should hear your contributions every day. We’ll have systems in class to make sure that everyone gets a turn. I won’t be keeping exact tallies of who said what, or how much, but I will take note of your general contribution tendencies.</w:t>
+      </w:r>
+      <w:r>
+        <w:br/>
+      </w:r>
+    </w:p>
+    <w:p>
+      <w:pPr>
+        <w:pStyle w:val="Compact"/>
+        <w:numPr>
+          <w:ilvl w:val="0"/>
+          <w:numId w:val="1009"/>
+        </w:numPr>
+      </w:pPr>
+      <w:r>
+        <w:rPr>
+          <w:i/>
+          <w:iCs/>
+        </w:rPr>
+        <w:t xml:space="preserve">News Submissions:</w:t>
+      </w:r>
+      <w:r>
+        <w:t xml:space="preserve"> </w:t>
+      </w:r>
+      <w:r>
+        <w:t xml:space="preserve">At least two news submissions per semester (hopefully more)!</w:t>
+      </w:r>
+    </w:p>
+    <w:p>
+      <w:pPr>
+        <w:pStyle w:val="Compact"/>
+        <w:numPr>
+          <w:ilvl w:val="0"/>
+          <w:numId w:val="1009"/>
+        </w:numPr>
+      </w:pPr>
+      <w:r>
+        <w:rPr>
+          <w:i/>
+          <w:iCs/>
+        </w:rPr>
+        <w:t xml:space="preserve">Discussion Leadership:</w:t>
+      </w:r>
+      <w:r>
+        <w:t xml:space="preserve"> </w:t>
+      </w:r>
+      <w:r>
+        <w:t xml:space="preserve">Split evenly according to the number of students in the class.</w:t>
+      </w:r>
+      <w:r>
+        <w:t xml:space="preserve"> </w:t>
+      </w:r>
+      <w:r>
+        <w:t xml:space="preserve">\end{itemize}</w:t>
+      </w:r>
+    </w:p>
+    <w:bookmarkEnd w:id="47"/>
+    <w:bookmarkEnd w:id="48"/>
+    <w:bookmarkStart w:id="51" w:name="prepared-class-work"/>
+    <w:p>
+      <w:pPr>
+        <w:pStyle w:val="Heading3"/>
+      </w:pPr>
+      <w:r>
+        <w:t xml:space="preserve">Prepared Class Work</w:t>
+      </w:r>
+    </w:p>
+    <w:bookmarkStart w:id="49" w:name="debates"/>
+    <w:p>
+      <w:pPr>
+        <w:pStyle w:val="Heading4"/>
+      </w:pPr>
+      <w:r>
+        <w:t xml:space="preserve">Debates</w:t>
+      </w:r>
+    </w:p>
+    <w:p>
+      <w:pPr>
+        <w:pStyle w:val="FirstParagraph"/>
+      </w:pPr>
+      <w:r>
+        <w:t xml:space="preserve">We will have six formal debates in the class, following a modified Lincoln-Douglas debate format (if you are unfamiliar with these rules, don’t worry! We’ll cover them.) Each student will have a role in each debate, although not all roles are equal: it is easier to</w:t>
+      </w:r>
+      <w:r>
+        <w:t xml:space="preserve"> </w:t>
+      </w:r>
+      <w:r>
+        <w:rPr>
+          <w:i/>
+          <w:iCs/>
+        </w:rPr>
+        <w:t xml:space="preserve">judge</w:t>
+      </w:r>
+      <w:r>
+        <w:t xml:space="preserve"> </w:t>
+      </w:r>
+      <w:r>
+        <w:t xml:space="preserve">than it is to</w:t>
+      </w:r>
+      <w:r>
+        <w:t xml:space="preserve"> </w:t>
+      </w:r>
+      <w:r>
+        <w:rPr>
+          <w:i/>
+          <w:iCs/>
+        </w:rPr>
+        <w:t xml:space="preserve">affirm</w:t>
+      </w:r>
+      <w:r>
+        <w:t xml:space="preserve"> </w:t>
+      </w:r>
+      <w:r>
+        <w:t xml:space="preserve">or</w:t>
+      </w:r>
+      <w:r>
+        <w:t xml:space="preserve"> </w:t>
+      </w:r>
+      <w:r>
+        <w:rPr>
+          <w:i/>
+          <w:iCs/>
+        </w:rPr>
+        <w:t xml:space="preserve">negate</w:t>
+      </w:r>
+      <w:r>
+        <w:t xml:space="preserve">. All students will have equal debate responsibilities across the class.</w:t>
+      </w:r>
+    </w:p>
+    <w:bookmarkEnd w:id="49"/>
+    <w:bookmarkStart w:id="50" w:name="short-assignments"/>
+    <w:p>
+      <w:pPr>
+        <w:pStyle w:val="Heading4"/>
+      </w:pPr>
+      <w:r>
+        <w:t xml:space="preserve">Short Assignments</w:t>
+      </w:r>
+    </w:p>
+    <w:p>
+      <w:pPr>
+        <w:pStyle w:val="FirstParagraph"/>
+      </w:pPr>
+      <w:r>
+        <w:t xml:space="preserve">Small assignments about AI tools will be given throughout the semester. They may involve presentations to the class.</w:t>
+      </w:r>
+    </w:p>
+    <w:bookmarkEnd w:id="50"/>
+    <w:bookmarkEnd w:id="51"/>
+    <w:bookmarkStart w:id="52" w:name="core-exam"/>
+    <w:p>
+      <w:pPr>
+        <w:pStyle w:val="Heading3"/>
+      </w:pPr>
+      <w:r>
+        <w:t xml:space="preserve">Core Exam</w:t>
+      </w:r>
+    </w:p>
+    <w:p>
+      <w:pPr>
+        <w:pStyle w:val="FirstParagraph"/>
+      </w:pPr>
+      <w:r>
+        <w:t xml:space="preserve">An in class test on AI basics, held in the middle of the semester.</w:t>
+      </w:r>
+    </w:p>
+    <w:bookmarkEnd w:id="52"/>
+    <w:bookmarkStart w:id="53" w:name="final-project"/>
+    <w:p>
+      <w:pPr>
+        <w:pStyle w:val="Heading3"/>
+      </w:pPr>
+      <w:r>
+        <w:t xml:space="preserve">Final Project</w:t>
+      </w:r>
+    </w:p>
+    <w:p>
+      <w:pPr>
+        <w:pStyle w:val="FirstParagraph"/>
+      </w:pPr>
+      <w:r>
+        <w:t xml:space="preserve">A final research project on an aspect of AI policy. (There will be options.) Graduate students will have higher expectations than undergraduates.</w:t>
+      </w:r>
+    </w:p>
+    <w:bookmarkEnd w:id="53"/>
+    <w:bookmarkEnd w:id="54"/>
+    <w:bookmarkStart w:id="65" w:name="course-expectations-guidelines"/>
+    <w:p>
+      <w:pPr>
+        <w:pStyle w:val="Heading2"/>
+      </w:pPr>
+      <w:r>
+        <w:t xml:space="preserve">Course Expectations &amp; Guidelines</w:t>
+      </w:r>
+    </w:p>
+    <w:bookmarkStart w:id="56" w:name="etiquette-decorum"/>
+    <w:p>
+      <w:pPr>
+        <w:pStyle w:val="Heading3"/>
+      </w:pPr>
+      <w:r>
+        <w:t xml:space="preserve">Etiquette &amp; Decorum</w:t>
+      </w:r>
+    </w:p>
+    <w:p>
+      <w:pPr>
+        <w:pStyle w:val="FirstParagraph"/>
+      </w:pPr>
+      <w:r>
+        <w:t xml:space="preserve">This is a upper level undergraduate and graduate course: I take it for granted that you have a basic interest in the material and an enthusiastic attitude toward participation. A university classroom is fundamentally a learning community that operates on respect: be courteous to fellow students and the professor, attend class on time, listen to fellow seminar participants when they talk, and disagree (or agree) with others’ arguments professionally. Keep cell phones and other technology silenced and out of sight unless doing something directly relevant to the discussion in the class.</w:t>
+      </w:r>
+      <w:r>
+        <w:rPr>
+          <w:rStyle w:val="FootnoteReference"/>
+        </w:rPr>
+        <w:footnoteReference w:id="55"/>
+      </w:r>
+    </w:p>
+    <w:bookmarkEnd w:id="56"/>
+    <w:bookmarkStart w:id="58" w:name="office-consultation-hours-appointments"/>
+    <w:p>
+      <w:pPr>
+        <w:pStyle w:val="Heading3"/>
+      </w:pPr>
+      <w:r>
+        <w:t xml:space="preserve">Office &amp; Consultation Hours, Appointments</w:t>
+      </w:r>
+    </w:p>
+    <w:p>
+      <w:pPr>
+        <w:pStyle w:val="FirstParagraph"/>
+      </w:pPr>
+      <w:r>
+        <w:t xml:space="preserve">I encourage you to chat with me at any point if you have questions about the course. You are always welcome to drop by my office hours, and can schedule a meeting with me by going to my website here:</w:t>
+      </w:r>
+      <w:r>
+        <w:t xml:space="preserve"> </w:t>
+      </w:r>
+      <w:hyperlink r:id="rId57">
         <w:r>
           <w:rPr>
             <w:rStyle w:val="Hyperlink"/>
           </w:rPr>
-          <w:t xml:space="preserve">https://r4ds.hadley.nz</w:t>
+          <w:t xml:space="preserve">http://jacklreilly.github.io</w:t>
         </w:r>
       </w:hyperlink>
       <w:r>
-        <w:t xml:space="preserve">.</w:t>
+        <w:t xml:space="preserve">. You do not need an appointment for regularly scheduled drop-in office hours: they are there for you! Furthermore, I have a general open-door policy: feel free to stop by to see if my door is open, and if it is, just come on in. (Don’t feel like you’re intruding! I’ll tell you if it’s not a good time.)</w:t>
+      </w:r>
+    </w:p>
+    <w:bookmarkEnd w:id="58"/>
+    <w:bookmarkStart w:id="63" w:name="e-mail"/>
+    <w:p>
+      <w:pPr>
+        <w:pStyle w:val="Heading3"/>
+      </w:pPr>
+      <w:r>
+        <w:t xml:space="preserve">E-mail</w:t>
+      </w:r>
+    </w:p>
+    <w:p>
+      <w:pPr>
+        <w:pStyle w:val="FirstParagraph"/>
+      </w:pPr>
+      <w:r>
+        <w:t xml:space="preserve">Email is the best way to contact me. I’m usually pretty responsive, but as a baseline, I always aim to get back to you in a modified 24-hour fashion: by the end of the business day the day after you email. So if you email me at 2 PM Tuesday, I’ll get back to you by 6 PM Wednesday at the latest; if 10 PM Thursday, by 6 PM Friday; if you email me at 3 PM on Friday, by 6 PM Monday, etc.</w:t>
+      </w:r>
+      <w:r>
+        <w:rPr>
+          <w:rStyle w:val="FootnoteReference"/>
+        </w:rPr>
+        <w:footnoteReference w:id="59"/>
       </w:r>
     </w:p>
     <w:tbl>
@@ -732,7 +1356,7 @@
           </w:tcPr>
           <w:p>
             <w:pPr>
-              <w:pStyle w:val="FirstParagraph"/>
+              <w:pStyle w:val="BodyText"/>
             </w:pPr>
             <w:pPr>
               <w:spacing w:before="0" w:after="0"/>
@@ -743,18 +1367,18 @@
                 <wp:inline>
                   <wp:extent cx="152400" cy="152400"/>
                   <wp:effectExtent b="0" l="0" r="0" t="0"/>
-                  <wp:docPr descr="" title="" id="36" name="Picture"/>
+                  <wp:docPr descr="" title="" id="61" name="Picture"/>
                   <a:graphic>
                     <a:graphicData uri="http://schemas.openxmlformats.org/drawingml/2006/picture">
                       <pic:pic>
                         <pic:nvPicPr>
-                          <pic:cNvPr descr="/opt/quarto/share/formats/docx/note.png" id="37" name="Picture"/>
+                          <pic:cNvPr descr="/opt/quarto/share/formats/docx/note.png" id="62" name="Picture"/>
                           <pic:cNvPicPr>
                             <a:picLocks noChangeArrowheads="1" noChangeAspect="1"/>
                           </pic:cNvPicPr>
                         </pic:nvPicPr>
                         <pic:blipFill>
-                          <a:blip r:embed="rId35"/>
+                          <a:blip r:embed="rId60"/>
                           <a:stretch>
                             <a:fillRect/>
                           </a:stretch>
@@ -787,7 +1411,7 @@
               <w:t xml:space="preserve"> </w:t>
             </w:r>
             <w:r>
-              <w:t xml:space="preserve">A Programming Book</w:t>
+              <w:t xml:space="preserve">Note</w:t>
             </w:r>
           </w:p>
         </w:tc>
@@ -811,896 +1435,173 @@
               <w:spacing w:before="16" w:after="16"/>
             </w:pPr>
             <w:r>
-              <w:t xml:space="preserve">There are, in essence, three kinds of books that are useful for the class - a book on data management, a book on data visualization, and a book on data programming. For the first two, I’ve required the open access books by Weidmann and Healy (</w:t>
-            </w:r>
+              <w:t xml:space="preserve">If your email requires a long response, expect me to encourage you to meet with me in person so we can have a more effective discussion.</w:t>
+            </w:r>
+          </w:p>
+          <w:p/>
+        </w:tc>
+      </w:tr>
+    </w:tbl>
+    <w:bookmarkEnd w:id="63"/>
+    <w:bookmarkStart w:id="64" w:name="X400d60577eed3fef5047bbfd6c28353d5ad86df"/>
+    <w:p>
+      <w:pPr>
+        <w:pStyle w:val="Heading3"/>
+      </w:pPr>
+      <w:r>
+        <w:t xml:space="preserve">Artificial Intelligence and Class Technology Policy</w:t>
+      </w:r>
+    </w:p>
+    <w:p>
+      <w:pPr>
+        <w:pStyle w:val="FirstParagraph"/>
+      </w:pPr>
+      <w:r>
+        <w:t xml:space="preserve">To be discussed (and decided upon!) in class on a per-assignment basis.</w:t>
+      </w:r>
+    </w:p>
+    <w:bookmarkEnd w:id="64"/>
+    <w:bookmarkEnd w:id="65"/>
+    <w:bookmarkStart w:id="67" w:name="learning-objective-assessment"/>
+    <w:p>
+      <w:pPr>
+        <w:pStyle w:val="Heading2"/>
+      </w:pPr>
+      <w:r>
+        <w:t xml:space="preserve">Learning Objective Assessment</w:t>
+      </w:r>
+    </w:p>
+    <w:bookmarkStart w:id="66" w:name="course-assessment-plan"/>
+    <w:p>
+      <w:pPr>
+        <w:pStyle w:val="Heading3"/>
+      </w:pPr>
+      <w:r>
+        <w:t xml:space="preserve">Course Assessment Plan</w:t>
+      </w:r>
+    </w:p>
+    <w:tbl>
+      <w:tblPr>
+        <w:tblStyle w:val="Table"/>
+        <w:tblW w:type="pct" w:w="5000"/>
+        <w:tblLayout w:type="fixed"/>
+        <w:tblLook w:firstRow="1" w:lastRow="0" w:firstColumn="0" w:lastColumn="0" w:noHBand="0" w:noVBand="0" w:val="0020"/>
+      </w:tblPr>
+      <w:tblGrid>
+        <w:gridCol w:w="3960"/>
+        <w:gridCol w:w="3960"/>
+      </w:tblGrid>
+      <w:tr>
+        <w:trPr>
+          <w:tblHeader w:val="on"/>
+        </w:trPr>
+        <w:tc>
+          <w:tcPr/>
+          <w:p>
+            <w:pPr>
+              <w:pStyle w:val="Compact"/>
+            </w:pPr>
             <w:r>
               <w:rPr>
                 <w:b/>
                 <w:bCs/>
               </w:rPr>
-              <w:t xml:space="preserve">DMSS</w:t>
-            </w:r>
-            <w:r>
-              <w:t xml:space="preserve"> </w:t>
-            </w:r>
-            <w:r>
-              <w:t xml:space="preserve">and</w:t>
-            </w:r>
-            <w:r>
-              <w:t xml:space="preserve"> </w:t>
-            </w:r>
+              <w:t xml:space="preserve">Learning Objective</w:t>
+            </w:r>
+          </w:p>
+        </w:tc>
+        <w:tc>
+          <w:tcPr/>
+          <w:p>
+            <w:pPr>
+              <w:pStyle w:val="Compact"/>
+            </w:pPr>
             <w:r>
               <w:rPr>
                 <w:b/>
                 <w:bCs/>
               </w:rPr>
-              <w:t xml:space="preserve">DV</w:t>
-            </w:r>
-            <w:r>
-              <w:t xml:space="preserve">, respectively). For the third, you have options. I recommend Braun and Murdoch (</w:t>
-            </w:r>
-            <w:r>
-              <w:rPr>
-                <w:b/>
-                <w:bCs/>
-              </w:rPr>
-              <w:t xml:space="preserve">FCSP</w:t>
-            </w:r>
-            <w:r>
-              <w:t xml:space="preserve">), which is a good general overview of the R language from a statistical programming perspecitve. Freeman &amp; Ross (</w:t>
-            </w:r>
-            <w:r>
-              <w:rPr>
-                <w:b/>
-                <w:bCs/>
-              </w:rPr>
-              <w:t xml:space="preserve">PSDS</w:t>
-            </w:r>
-            <w:r>
-              <w:t xml:space="preserve">) is a more general introduction to the overall data science technical environment, and Wickham et al (</w:t>
-            </w:r>
-            <w:r>
-              <w:rPr>
-                <w:b/>
-                <w:bCs/>
-              </w:rPr>
-              <w:t xml:space="preserve">RDS</w:t>
-            </w:r>
-            <w:r>
-              <w:t xml:space="preserve">) has the advantage of being open access (always useful).</w:t>
-            </w:r>
-            <w:r>
-              <w:t xml:space="preserve"> </w:t>
-            </w:r>
-            <w:r>
-              <w:rPr>
-                <w:b/>
-                <w:bCs/>
-              </w:rPr>
-              <w:t xml:space="preserve">PSDS</w:t>
-            </w:r>
-            <w:r>
-              <w:t xml:space="preserve">, however, doesn’t have as detailed information on actual programming in it, and</w:t>
-            </w:r>
-            <w:r>
-              <w:t xml:space="preserve"> </w:t>
-            </w:r>
-            <w:r>
-              <w:rPr>
-                <w:b/>
-                <w:bCs/>
-              </w:rPr>
-              <w:t xml:space="preserve">RDW</w:t>
-            </w:r>
-            <w:r>
-              <w:t xml:space="preserve"> </w:t>
-            </w:r>
-            <w:r>
-              <w:t xml:space="preserve">but is primarily focused on the tidyverse, which our course is not exclusively focused on. We will cover all programming and scripting content in class, so the book you choose for background reference is up to you, but you will find it valuable to have one.</w:t>
-            </w:r>
-          </w:p>
-          <w:p/>
+              <w:t xml:space="preserve">Assessment Measure</w:t>
+            </w:r>
+          </w:p>
+        </w:tc>
+      </w:tr>
+      <w:tr>
+        <w:tc>
+          <w:tcPr/>
+          <w:p>
+            <w:pPr>
+              <w:pStyle w:val="Compact"/>
+            </w:pPr>
+            <w:r>
+              <w:t xml:space="preserve">Explain the core technical, economic, and political forces that shape how modern AI models are developed, deployed, and governed.</w:t>
+            </w:r>
+          </w:p>
+        </w:tc>
+        <w:tc>
+          <w:tcPr/>
+          <w:p>
+            <w:pPr>
+              <w:pStyle w:val="Compact"/>
+            </w:pPr>
+            <w:r>
+              <w:t xml:space="preserve">Core Exam</w:t>
+            </w:r>
+          </w:p>
+        </w:tc>
+      </w:tr>
+      <w:tr>
+        <w:tc>
+          <w:tcPr/>
+          <w:p>
+            <w:pPr>
+              <w:pStyle w:val="Compact"/>
+            </w:pPr>
+            <w:r>
+              <w:t xml:space="preserve">Critically evaluate and debate diverse perspectives on contemporary AI policy issues, using evidence to construct and defend reasoned arguments.</w:t>
+            </w:r>
+          </w:p>
+        </w:tc>
+        <w:tc>
+          <w:tcPr/>
+          <w:p>
+            <w:pPr>
+              <w:pStyle w:val="Compact"/>
+            </w:pPr>
+            <w:r>
+              <w:t xml:space="preserve">Debates</w:t>
+            </w:r>
+          </w:p>
+        </w:tc>
+      </w:tr>
+      <w:tr>
+        <w:tc>
+          <w:tcPr/>
+          <w:p>
+            <w:pPr>
+              <w:pStyle w:val="Compact"/>
+            </w:pPr>
+            <w:r>
+              <w:t xml:space="preserve">Design and evaluate AI policy proposals by applying principles of data ethics, policy analysis, and policy design to real-world issue domains.</w:t>
+            </w:r>
+          </w:p>
+        </w:tc>
+        <w:tc>
+          <w:tcPr/>
+          <w:p>
+            <w:pPr>
+              <w:pStyle w:val="Compact"/>
+            </w:pPr>
+            <w:r>
+              <w:t xml:space="preserve">Final Project</w:t>
+            </w:r>
+          </w:p>
         </w:tc>
       </w:tr>
     </w:tbl>
-    <w:bookmarkEnd w:id="38"/>
-    <w:bookmarkStart w:id="39" w:name="computing"/>
-    <w:p>
-      <w:pPr>
-        <w:pStyle w:val="Heading2"/>
-      </w:pPr>
-      <w:r>
-        <w:t xml:space="preserve">Computing</w:t>
-      </w:r>
-    </w:p>
-    <w:p>
-      <w:pPr>
-        <w:pStyle w:val="FirstParagraph"/>
-      </w:pPr>
-      <w:r>
-        <w:t xml:space="preserve">You will need access to a personal computer for this class. It will need to run a full operating system, where you have the ability to install local applications outside of app stores and have access to the command line. MacOS, Windows, and Linux are all fine. Tablet or web-book OSes - like Chromebooks or iPads - won’t be sufficient. Aside from the computer, all significant software we use will be free/open-source, and we’ll cover usage and installation in class.</w:t>
-      </w:r>
-    </w:p>
-    <w:bookmarkEnd w:id="39"/>
-    <w:bookmarkStart w:id="43" w:name="online-course-resources"/>
-    <w:p>
-      <w:pPr>
-        <w:pStyle w:val="Heading2"/>
-      </w:pPr>
-      <w:r>
-        <w:t xml:space="preserve">Online Course Resources</w:t>
-      </w:r>
-    </w:p>
-    <w:p>
-      <w:pPr>
-        <w:pStyle w:val="FirstParagraph"/>
-      </w:pPr>
-      <w:r>
-        <w:t xml:space="preserve">Blackboard is our internet-based course platform:</w:t>
-      </w:r>
-      <w:r>
-        <w:t xml:space="preserve"> </w:t>
-      </w:r>
-      <w:hyperlink r:id="rId40">
-        <w:r>
-          <w:rPr>
-            <w:rStyle w:val="Hyperlink"/>
-          </w:rPr>
-          <w:t xml:space="preserve">http://blackboard.syr.edu</w:t>
-        </w:r>
-      </w:hyperlink>
-      <w:r>
-        <w:t xml:space="preserve">. In it, you will find submission portals for assignments and a link to the</w:t>
-      </w:r>
-      <w:r>
-        <w:t xml:space="preserve"> </w:t>
-      </w:r>
-      <w:hyperlink r:id="rId41">
-        <w:r>
-          <w:rPr>
-            <w:rStyle w:val="Hyperlink"/>
-          </w:rPr>
-          <w:t xml:space="preserve">course webpage</w:t>
-        </w:r>
-      </w:hyperlink>
-      <w:r>
-        <w:t xml:space="preserve">, where you can find the course syllabus, problem sets, and links to readings.</w:t>
-      </w:r>
-    </w:p>
-    <w:p>
-      <w:pPr>
-        <w:pStyle w:val="BodyText"/>
-      </w:pPr>
-      <w:r>
-        <w:t xml:space="preserve">You can also link to our</w:t>
-      </w:r>
-      <w:r>
-        <w:t xml:space="preserve"> </w:t>
-      </w:r>
-      <w:hyperlink r:id="rId42">
-        <w:r>
-          <w:rPr>
-            <w:rStyle w:val="Hyperlink"/>
-          </w:rPr>
-          <w:t xml:space="preserve">course drive here</w:t>
-        </w:r>
-      </w:hyperlink>
-      <w:r>
-        <w:t xml:space="preserve">, which contains lecture slides, data sets, and some other useful things for the class.</w:t>
-      </w:r>
-    </w:p>
-    <w:p>
-      <w:pPr>
-        <w:pStyle w:val="BodyText"/>
-      </w:pPr>
-      <w:r>
-        <w:t xml:space="preserve">Please note that class attendance is the primary source of course-related announcements and material.</w:t>
-      </w:r>
-    </w:p>
-    <w:bookmarkEnd w:id="43"/>
-    <w:bookmarkEnd w:id="44"/>
-    <w:bookmarkStart w:id="56" w:name="course-requirements"/>
-    <w:p>
-      <w:pPr>
-        <w:pStyle w:val="Heading1"/>
-      </w:pPr>
-      <w:r>
-        <w:t xml:space="preserve">Course Requirements</w:t>
-      </w:r>
-    </w:p>
-    <w:bookmarkStart w:id="45" w:name="overview"/>
-    <w:p>
-      <w:pPr>
-        <w:pStyle w:val="Heading2"/>
-      </w:pPr>
-      <w:r>
-        <w:t xml:space="preserve">Overview</w:t>
-      </w:r>
-    </w:p>
-    <w:p>
-      <w:pPr>
-        <w:pStyle w:val="FirstParagraph"/>
-      </w:pPr>
-      <w:r>
-        <w:t xml:space="preserve">Satisfactory completion of the course requires completion of the following:</w:t>
-      </w:r>
-    </w:p>
-    <w:p>
-      <w:pPr>
-        <w:pStyle w:val="Compact"/>
-        <w:numPr>
-          <w:ilvl w:val="0"/>
-          <w:numId w:val="1006"/>
-        </w:numPr>
-      </w:pPr>
-      <w:r>
-        <w:t xml:space="preserve">Regular course participation and attendance (10%)</w:t>
-      </w:r>
-    </w:p>
-    <w:p>
-      <w:pPr>
-        <w:pStyle w:val="Compact"/>
-        <w:numPr>
-          <w:ilvl w:val="0"/>
-          <w:numId w:val="1006"/>
-        </w:numPr>
-      </w:pPr>
-      <w:r>
-        <w:t xml:space="preserve">Weekly Assignments (30%)</w:t>
-      </w:r>
-    </w:p>
-    <w:p>
-      <w:pPr>
-        <w:pStyle w:val="Compact"/>
-        <w:numPr>
-          <w:ilvl w:val="0"/>
-          <w:numId w:val="1006"/>
-        </w:numPr>
-      </w:pPr>
-      <w:r>
-        <w:t xml:space="preserve">Practicum (Take Home) (15%)</w:t>
-      </w:r>
-    </w:p>
-    <w:p>
-      <w:pPr>
-        <w:pStyle w:val="Compact"/>
-        <w:numPr>
-          <w:ilvl w:val="0"/>
-          <w:numId w:val="1006"/>
-        </w:numPr>
-      </w:pPr>
-      <w:r>
-        <w:t xml:space="preserve">Core Exam (In Class) (15%)</w:t>
-      </w:r>
-    </w:p>
-    <w:p>
-      <w:pPr>
-        <w:pStyle w:val="Compact"/>
-        <w:numPr>
-          <w:ilvl w:val="0"/>
-          <w:numId w:val="1006"/>
-        </w:numPr>
-      </w:pPr>
-      <w:r>
-        <w:t xml:space="preserve">Final Project (30%)</w:t>
-      </w:r>
-    </w:p>
-    <w:bookmarkEnd w:id="45"/>
-    <w:bookmarkStart w:id="48" w:name="attendance"/>
-    <w:p>
-      <w:pPr>
-        <w:pStyle w:val="Heading2"/>
-      </w:pPr>
-      <w:r>
-        <w:t xml:space="preserve">Attendance</w:t>
-      </w:r>
-    </w:p>
-    <w:p>
-      <w:pPr>
-        <w:pStyle w:val="FirstParagraph"/>
-      </w:pPr>
-      <w:r>
-        <w:t xml:space="preserve">One of the guiding principles of my class is that you are adults, and thus, capable of managing your own time. I have little interest in policing your lives. Attendance is kept for each day of class, but you will lose no points on attendance if you happen to miss a couple days: everyone has things that occasionally come up in life that need to be dealt with, and I fully realize that some of those things are things you - very understandably - may not want to discuss with your professor.</w:t>
-      </w:r>
-      <w:r>
-        <w:t xml:space="preserve"> </w:t>
-      </w:r>
-      <w:r>
-        <w:rPr>
-          <w:i/>
-          <w:iCs/>
-        </w:rPr>
-        <w:t xml:space="preserve">That’s OK!</w:t>
-      </w:r>
-    </w:p>
-    <w:p>
-      <w:pPr>
-        <w:pStyle w:val="BodyText"/>
-      </w:pPr>
-      <w:r>
-        <w:t xml:space="preserve">That said, attendance in class is an important element to doing well in the course. If you must miss more than a couple days, it’s a good idea to check in with me so that I don’t mark you off for chronic absenteeism. The easiest way to do this is just email me with a brief reason when something comes up and you have to miss class (which will also allow me to tell you if you’re missing anything particularly important).</w:t>
-      </w:r>
-    </w:p>
-    <w:p>
-      <w:pPr>
-        <w:pStyle w:val="BodyText"/>
-      </w:pPr>
-      <w:r>
-        <w:t xml:space="preserve">If you must miss class, the way to make up what you’ve missed is straightforward: make sure to look over the posted material, do the reading, get notes from a friend, and still complete the assignment if you are able (and make sure to look over any assignment solutions). If you do these things and still feel like you’re missing something, please feel free to come into my office hours and we can talk it through.</w:t>
-      </w:r>
-    </w:p>
-    <w:tbl>
-      <w:tblPr>
-        <w:tblStyle w:val="Table"/>
-        <w:tblLook w:firstRow="0" w:lastRow="0" w:firstColumn="0" w:lastColumn="0" w:noHBand="0" w:noVBand="0" w:val="0000"/>
-        <w:tblBorders>
-          <w:top w:val="single" w:sz="4" w:space="0" w:color="0758E5"/>
-          <w:left w:val="single" w:sz="24" w:space="0" w:color="0758E5"/>
-          <w:bottom w:val="single" w:sz="4" w:space="0" w:color="0758E5"/>
-          <w:right w:val="single" w:sz="4" w:space="0" w:color="0758E5"/>
-        </w:tblBorders>
-        <w:tblCellMar>
-          <w:left w:w="144" w:type="dxa"/>
-          <w:right w:w="144" w:type="dxa"/>
-        </w:tblCellMar>
-        <w:tblLook w:firstRow="0" w:lastRow="0" w:firstColumn="0" w:lastColumn="0" w:noHBand="0" w:noVBand="0" w:val="0000"/>
-      </w:tblPr>
-      <w:tr>
-        <w:trPr>
-          <w:cantSplit/>
-        </w:trPr>
-        <w:tc>
-          <w:tcPr>
-            <w:shd w:color="auto" w:fill="dae6fb" w:val="clear"/>
-            <w:tcMar>
-              <w:top w:w="92" w:type="dxa"/>
-              <w:bottom w:w="92" w:type="dxa"/>
-            </w:tcMar>
-          </w:tcPr>
-          <w:p>
-            <w:pPr>
-              <w:pStyle w:val="BodyText"/>
-            </w:pPr>
-            <w:pPr>
-              <w:spacing w:before="0" w:after="0"/>
-              <w:textAlignment w:val="center"/>
-            </w:pPr>
-            <w:r>
-              <w:drawing>
-                <wp:inline>
-                  <wp:extent cx="152400" cy="152400"/>
-                  <wp:effectExtent b="0" l="0" r="0" t="0"/>
-                  <wp:docPr descr="" title="" id="46" name="Picture"/>
-                  <a:graphic>
-                    <a:graphicData uri="http://schemas.openxmlformats.org/drawingml/2006/picture">
-                      <pic:pic>
-                        <pic:nvPicPr>
-                          <pic:cNvPr descr="/opt/quarto/share/formats/docx/note.png" id="47" name="Picture"/>
-                          <pic:cNvPicPr>
-                            <a:picLocks noChangeArrowheads="1" noChangeAspect="1"/>
-                          </pic:cNvPicPr>
-                        </pic:nvPicPr>
-                        <pic:blipFill>
-                          <a:blip r:embed="rId35"/>
-                          <a:stretch>
-                            <a:fillRect/>
-                          </a:stretch>
-                        </pic:blipFill>
-                        <pic:spPr bwMode="auto">
-                          <a:xfrm>
-                            <a:off x="0" y="0"/>
-                            <a:ext cx="152400" cy="152400"/>
-                          </a:xfrm>
-                          <a:prstGeom prst="rect">
-                            <a:avLst/>
-                          </a:prstGeom>
-                          <a:noFill/>
-                          <a:ln w="9525">
-                            <a:noFill/>
-                            <a:headEnd/>
-                            <a:tailEnd/>
-                          </a:ln>
-                        </pic:spPr>
-                      </pic:pic>
-                    </a:graphicData>
-                  </a:graphic>
-                </wp:inline>
-              </w:drawing>
-            </w:r>
-            <w:r>
-              <w:t xml:space="preserve"> </w:t>
-            </w:r>
-            <w:r>
-              <w:t xml:space="preserve"> </w:t>
-            </w:r>
-            <w:r>
-              <w:t xml:space="preserve">Participation</w:t>
-            </w:r>
-          </w:p>
-        </w:tc>
-      </w:tr>
-      <w:tr>
-        <w:trPr>
-          <w:cantSplit/>
-        </w:trPr>
-        <w:tc>
-          <w:tcPr>
-            <w:tcMar>
-              <w:top w:w="108" w:type="dxa"/>
-              <w:bottom w:w="108" w:type="dxa"/>
-            </w:tcMar>
-          </w:tcPr>
-          <w:p>
-            <w:pPr>
-              <w:pStyle w:val="BodyText"/>
-            </w:pPr>
-            <w:pPr>
-              <w:spacing w:before="16" w:after="16"/>
-            </w:pPr>
-            <w:r>
-              <w:t xml:space="preserve">There is no formal grade for</w:t>
-            </w:r>
-            <w:r>
-              <w:t xml:space="preserve"> </w:t>
-            </w:r>
-            <w:r>
-              <w:t xml:space="preserve">“participation”</w:t>
-            </w:r>
-            <w:r>
-              <w:t xml:space="preserve">. However, I reserve the right to dock a couple points here if you do ridiculous/unprofessional things in class (like answering your cell phone, always coming in late and regularly distracting others, spontaneously breaking out into ribald song in the middle of class, etc).</w:t>
-            </w:r>
-          </w:p>
-          <w:p/>
-        </w:tc>
-      </w:tr>
-    </w:tbl>
-    <w:bookmarkEnd w:id="48"/>
-    <w:bookmarkStart w:id="51" w:name="assignments"/>
-    <w:p>
-      <w:pPr>
-        <w:pStyle w:val="Heading2"/>
-      </w:pPr>
-      <w:r>
-        <w:t xml:space="preserve">Assignments</w:t>
-      </w:r>
-    </w:p>
-    <w:p>
-      <w:pPr>
-        <w:pStyle w:val="FirstParagraph"/>
-      </w:pPr>
-      <w:r>
-        <w:t xml:space="preserve">There is an assignment each week in class,</w:t>
-      </w:r>
-      <w:r>
-        <w:t xml:space="preserve"> </w:t>
-      </w:r>
-      <w:r>
-        <w:rPr>
-          <w:b/>
-          <w:bCs/>
-        </w:rPr>
-        <w:t xml:space="preserve">due Thursday by class time</w:t>
-      </w:r>
-      <w:r>
-        <w:t xml:space="preserve">.</w:t>
-      </w:r>
-    </w:p>
-    <w:p>
-      <w:pPr>
-        <w:pStyle w:val="BodyText"/>
-      </w:pPr>
-      <w:r>
-        <w:t xml:space="preserve">Assignments will vary in nature: some will be one-off problem sets, some may build on problem sets from a prior week. All material needed for an assignment will be covered by the Tuesday before the assignment is due (usually much earlier), and the assignment itself will be given a week ahead of time.</w:t>
-      </w:r>
-      <w:r>
-        <w:t xml:space="preserve"> </w:t>
-      </w:r>
-      <w:r>
-        <w:rPr>
-          <w:b/>
-          <w:bCs/>
-        </w:rPr>
-        <w:t xml:space="preserve">No assignment work is accepted after class</w:t>
-      </w:r>
-      <w:r>
-        <w:t xml:space="preserve">, as we will go over answers for assignments in class.</w:t>
-      </w:r>
-    </w:p>
-    <w:p>
-      <w:pPr>
-        <w:pStyle w:val="BodyText"/>
-      </w:pPr>
-      <w:r>
-        <w:t xml:space="preserve">Students may miss up to two assignments with no penalty. Students may also work together on assignments - in fact, I encourage you to do so - although each student is ultimately responsible for their own learning and work.</w:t>
-      </w:r>
-    </w:p>
-    <w:tbl>
-      <w:tblPr>
-        <w:tblStyle w:val="Table"/>
-        <w:tblLook w:firstRow="0" w:lastRow="0" w:firstColumn="0" w:lastColumn="0" w:noHBand="0" w:noVBand="0" w:val="0000"/>
-        <w:tblBorders>
-          <w:top w:val="single" w:sz="4" w:space="0" w:color="0758E5"/>
-          <w:left w:val="single" w:sz="24" w:space="0" w:color="0758E5"/>
-          <w:bottom w:val="single" w:sz="4" w:space="0" w:color="0758E5"/>
-          <w:right w:val="single" w:sz="4" w:space="0" w:color="0758E5"/>
-        </w:tblBorders>
-        <w:tblCellMar>
-          <w:left w:w="144" w:type="dxa"/>
-          <w:right w:w="144" w:type="dxa"/>
-        </w:tblCellMar>
-        <w:tblLook w:firstRow="0" w:lastRow="0" w:firstColumn="0" w:lastColumn="0" w:noHBand="0" w:noVBand="0" w:val="0000"/>
-      </w:tblPr>
-      <w:tr>
-        <w:trPr>
-          <w:cantSplit/>
-        </w:trPr>
-        <w:tc>
-          <w:tcPr>
-            <w:shd w:color="auto" w:fill="dae6fb" w:val="clear"/>
-            <w:tcMar>
-              <w:top w:w="92" w:type="dxa"/>
-              <w:bottom w:w="92" w:type="dxa"/>
-            </w:tcMar>
-          </w:tcPr>
-          <w:p>
-            <w:pPr>
-              <w:pStyle w:val="BodyText"/>
-            </w:pPr>
-            <w:pPr>
-              <w:spacing w:before="0" w:after="0"/>
-              <w:textAlignment w:val="center"/>
-            </w:pPr>
-            <w:r>
-              <w:drawing>
-                <wp:inline>
-                  <wp:extent cx="152400" cy="152400"/>
-                  <wp:effectExtent b="0" l="0" r="0" t="0"/>
-                  <wp:docPr descr="" title="" id="49" name="Picture"/>
-                  <a:graphic>
-                    <a:graphicData uri="http://schemas.openxmlformats.org/drawingml/2006/picture">
-                      <pic:pic>
-                        <pic:nvPicPr>
-                          <pic:cNvPr descr="/opt/quarto/share/formats/docx/note.png" id="50" name="Picture"/>
-                          <pic:cNvPicPr>
-                            <a:picLocks noChangeArrowheads="1" noChangeAspect="1"/>
-                          </pic:cNvPicPr>
-                        </pic:nvPicPr>
-                        <pic:blipFill>
-                          <a:blip r:embed="rId35"/>
-                          <a:stretch>
-                            <a:fillRect/>
-                          </a:stretch>
-                        </pic:blipFill>
-                        <pic:spPr bwMode="auto">
-                          <a:xfrm>
-                            <a:off x="0" y="0"/>
-                            <a:ext cx="152400" cy="152400"/>
-                          </a:xfrm>
-                          <a:prstGeom prst="rect">
-                            <a:avLst/>
-                          </a:prstGeom>
-                          <a:noFill/>
-                          <a:ln w="9525">
-                            <a:noFill/>
-                            <a:headEnd/>
-                            <a:tailEnd/>
-                          </a:ln>
-                        </pic:spPr>
-                      </pic:pic>
-                    </a:graphicData>
-                  </a:graphic>
-                </wp:inline>
-              </w:drawing>
-            </w:r>
-            <w:r>
-              <w:t xml:space="preserve"> </w:t>
-            </w:r>
-            <w:r>
-              <w:t xml:space="preserve"> </w:t>
-            </w:r>
-            <w:r>
-              <w:t xml:space="preserve">Effort-Based Evaluation</w:t>
-            </w:r>
-          </w:p>
-        </w:tc>
-      </w:tr>
-      <w:tr>
-        <w:trPr>
-          <w:cantSplit/>
-        </w:trPr>
-        <w:tc>
-          <w:tcPr>
-            <w:tcMar>
-              <w:top w:w="108" w:type="dxa"/>
-              <w:bottom w:w="108" w:type="dxa"/>
-            </w:tcMar>
-          </w:tcPr>
-          <w:p>
-            <w:pPr>
-              <w:pStyle w:val="BodyText"/>
-            </w:pPr>
-            <w:pPr>
-              <w:spacing w:before="16" w:after="16"/>
-            </w:pPr>
-            <w:r>
-              <w:t xml:space="preserve">Assignments are evaluated based upon effort and a check completion system. Students who answer every problem will earn a check, with each check worth one point toward their final assignment grade.</w:t>
-            </w:r>
-          </w:p>
-          <w:p/>
-        </w:tc>
-      </w:tr>
-    </w:tbl>
-    <w:bookmarkEnd w:id="51"/>
-    <w:bookmarkStart w:id="53" w:name="practicum"/>
-    <w:p>
-      <w:pPr>
-        <w:pStyle w:val="Heading2"/>
-      </w:pPr>
-      <w:r>
-        <w:t xml:space="preserve">Practicum</w:t>
-      </w:r>
-    </w:p>
-    <w:p>
-      <w:pPr>
-        <w:pStyle w:val="FirstParagraph"/>
-      </w:pPr>
-      <w:r>
-        <w:t xml:space="preserve">A practicum is a large assignment that is worth more and graded on a scale.</w:t>
-      </w:r>
-      <w:r>
-        <w:rPr>
-          <w:rStyle w:val="FootnoteReference"/>
-        </w:rPr>
-        <w:footnoteReference w:id="52"/>
-      </w:r>
-      <w:r>
-        <w:t xml:space="preserve"> </w:t>
-      </w:r>
-      <w:r>
-        <w:t xml:space="preserve">It is untimed, take-home, cumulative, and will be completed on your own time (and computer). Unlike the weekly assignments, you are not allowed to work together on the practicum. Essentially, think of it as take home test that complements the in-class core exam.</w:t>
-      </w:r>
-    </w:p>
-    <w:bookmarkEnd w:id="53"/>
-    <w:bookmarkStart w:id="54" w:name="core-exam"/>
-    <w:p>
-      <w:pPr>
-        <w:pStyle w:val="Heading2"/>
-      </w:pPr>
-      <w:r>
-        <w:t xml:space="preserve">Core Exam</w:t>
-      </w:r>
-    </w:p>
-    <w:p>
-      <w:pPr>
-        <w:pStyle w:val="FirstParagraph"/>
-      </w:pPr>
-      <w:r>
-        <w:t xml:space="preserve">The core exam will be in class. More information will be given as the exam gets closer.</w:t>
-      </w:r>
-    </w:p>
-    <w:bookmarkEnd w:id="54"/>
-    <w:bookmarkStart w:id="55" w:name="final-project"/>
-    <w:p>
-      <w:pPr>
-        <w:pStyle w:val="Heading2"/>
-      </w:pPr>
-      <w:r>
-        <w:t xml:space="preserve">Final Project</w:t>
-      </w:r>
-    </w:p>
-    <w:p>
-      <w:pPr>
-        <w:pStyle w:val="FirstParagraph"/>
-      </w:pPr>
-      <w:r>
-        <w:t xml:space="preserve">A project utilizing data of your own choice. Graduate students will have higher expectations than undergraduate students. More information will be given as the exam gets closer.</w:t>
-      </w:r>
-    </w:p>
-    <w:bookmarkEnd w:id="55"/>
-    <w:bookmarkEnd w:id="56"/>
-    <w:bookmarkStart w:id="81" w:name="course-expectations-guidelines"/>
-    <w:p>
-      <w:pPr>
-        <w:pStyle w:val="Heading1"/>
-      </w:pPr>
-      <w:r>
-        <w:t xml:space="preserve">Course Expectations &amp; Guidelines</w:t>
-      </w:r>
-    </w:p>
-    <w:bookmarkStart w:id="57" w:name="etiquette-decorum"/>
-    <w:p>
-      <w:pPr>
-        <w:pStyle w:val="Heading2"/>
-      </w:pPr>
-      <w:r>
-        <w:t xml:space="preserve">Etiquette &amp; Decorum</w:t>
-      </w:r>
-    </w:p>
-    <w:p>
-      <w:pPr>
-        <w:pStyle w:val="FirstParagraph"/>
-      </w:pPr>
-      <w:r>
-        <w:t xml:space="preserve">This is a graduate course: I take it for granted that you have a basic interest in the material, an enthusiastic attitude toward participation, and a respectful attitude to everyone in the room. A university classroom is fundamentally a learning community: be courteous to fellow students and the professor, don’t let yourself be distracted by your cell phone in class, and don’t let what is on your computer screen distract fellow students in the class, either.</w:t>
-      </w:r>
-    </w:p>
-    <w:bookmarkEnd w:id="57"/>
-    <w:bookmarkStart w:id="59" w:name="office-consultation-hours-appointments"/>
-    <w:p>
-      <w:pPr>
-        <w:pStyle w:val="Heading2"/>
-      </w:pPr>
-      <w:r>
-        <w:t xml:space="preserve">Office &amp; Consultation Hours, Appointments</w:t>
-      </w:r>
-    </w:p>
-    <w:p>
-      <w:pPr>
-        <w:pStyle w:val="FirstParagraph"/>
-      </w:pPr>
-      <w:r>
-        <w:t xml:space="preserve">I encourage you to chat with me at any point if you have questions about the course. You can schedule a meeting with me by going to my website here:</w:t>
-      </w:r>
-      <w:r>
-        <w:t xml:space="preserve"> </w:t>
-      </w:r>
-      <w:hyperlink r:id="rId58">
-        <w:r>
-          <w:rPr>
-            <w:rStyle w:val="Hyperlink"/>
-          </w:rPr>
-          <w:t xml:space="preserve">http://jacklreilly.github.io</w:t>
-        </w:r>
-      </w:hyperlink>
-      <w:r>
-        <w:t xml:space="preserve"> </w:t>
-      </w:r>
-      <w:r>
-        <w:t xml:space="preserve">and sign up for time at your convenience. You can also always just drop in during my regularly scheduled drop-in office hours without appointment or stop by to see if my door is open: if it’s open, come on in. (Don’t feel like you’re intruding! I’ll tell you if it’s not a good time.)</w:t>
-      </w:r>
-    </w:p>
-    <w:bookmarkEnd w:id="59"/>
-    <w:bookmarkStart w:id="63" w:name="e-mail"/>
-    <w:p>
-      <w:pPr>
-        <w:pStyle w:val="Heading2"/>
-      </w:pPr>
-      <w:r>
-        <w:t xml:space="preserve">E-mail</w:t>
-      </w:r>
-    </w:p>
-    <w:p>
-      <w:pPr>
-        <w:pStyle w:val="FirstParagraph"/>
-      </w:pPr>
-      <w:r>
-        <w:t xml:space="preserve">Email is the best way to contact me. I’m usually pretty responsive, but as a baseline, I always aim to get back to you in a modified 24-hour fashion: by the end of the business day the day after you email. So if you email me at 2 PM Tuesday, I’ll get back to you by 6 PM Wednesday at the latest; if 10 PM Thursday, by 6 PM Friday; if you email me at 3 PM on Friday, by 6 PM Monday, etc.</w:t>
-      </w:r>
-      <w:r>
-        <w:rPr>
-          <w:rStyle w:val="FootnoteReference"/>
-        </w:rPr>
-        <w:footnoteReference w:id="60"/>
-      </w:r>
-    </w:p>
-    <w:tbl>
-      <w:tblPr>
-        <w:tblStyle w:val="Table"/>
-        <w:tblLook w:firstRow="0" w:lastRow="0" w:firstColumn="0" w:lastColumn="0" w:noHBand="0" w:noVBand="0" w:val="0000"/>
-        <w:tblBorders>
-          <w:top w:val="single" w:sz="4" w:space="0" w:color="0758E5"/>
-          <w:left w:val="single" w:sz="24" w:space="0" w:color="0758E5"/>
-          <w:bottom w:val="single" w:sz="4" w:space="0" w:color="0758E5"/>
-          <w:right w:val="single" w:sz="4" w:space="0" w:color="0758E5"/>
-        </w:tblBorders>
-        <w:tblCellMar>
-          <w:left w:w="144" w:type="dxa"/>
-          <w:right w:w="144" w:type="dxa"/>
-        </w:tblCellMar>
-        <w:tblLook w:firstRow="0" w:lastRow="0" w:firstColumn="0" w:lastColumn="0" w:noHBand="0" w:noVBand="0" w:val="0000"/>
-      </w:tblPr>
-      <w:tr>
-        <w:trPr>
-          <w:cantSplit/>
-        </w:trPr>
-        <w:tc>
-          <w:tcPr>
-            <w:shd w:color="auto" w:fill="dae6fb" w:val="clear"/>
-            <w:tcMar>
-              <w:top w:w="92" w:type="dxa"/>
-              <w:bottom w:w="92" w:type="dxa"/>
-            </w:tcMar>
-          </w:tcPr>
-          <w:p>
-            <w:pPr>
-              <w:pStyle w:val="BodyText"/>
-            </w:pPr>
-            <w:pPr>
-              <w:spacing w:before="0" w:after="0"/>
-              <w:textAlignment w:val="center"/>
-            </w:pPr>
-            <w:r>
-              <w:drawing>
-                <wp:inline>
-                  <wp:extent cx="152400" cy="152400"/>
-                  <wp:effectExtent b="0" l="0" r="0" t="0"/>
-                  <wp:docPr descr="" title="" id="61" name="Picture"/>
-                  <a:graphic>
-                    <a:graphicData uri="http://schemas.openxmlformats.org/drawingml/2006/picture">
-                      <pic:pic>
-                        <pic:nvPicPr>
-                          <pic:cNvPr descr="/opt/quarto/share/formats/docx/note.png" id="62" name="Picture"/>
-                          <pic:cNvPicPr>
-                            <a:picLocks noChangeArrowheads="1" noChangeAspect="1"/>
-                          </pic:cNvPicPr>
-                        </pic:nvPicPr>
-                        <pic:blipFill>
-                          <a:blip r:embed="rId35"/>
-                          <a:stretch>
-                            <a:fillRect/>
-                          </a:stretch>
-                        </pic:blipFill>
-                        <pic:spPr bwMode="auto">
-                          <a:xfrm>
-                            <a:off x="0" y="0"/>
-                            <a:ext cx="152400" cy="152400"/>
-                          </a:xfrm>
-                          <a:prstGeom prst="rect">
-                            <a:avLst/>
-                          </a:prstGeom>
-                          <a:noFill/>
-                          <a:ln w="9525">
-                            <a:noFill/>
-                            <a:headEnd/>
-                            <a:tailEnd/>
-                          </a:ln>
-                        </pic:spPr>
-                      </pic:pic>
-                    </a:graphicData>
-                  </a:graphic>
-                </wp:inline>
-              </w:drawing>
-            </w:r>
-            <w:r>
-              <w:t xml:space="preserve"> </w:t>
-            </w:r>
-            <w:r>
-              <w:t xml:space="preserve"> </w:t>
-            </w:r>
-            <w:r>
-              <w:t xml:space="preserve">Note</w:t>
-            </w:r>
-          </w:p>
-        </w:tc>
-      </w:tr>
-      <w:tr>
-        <w:trPr>
-          <w:cantSplit/>
-        </w:trPr>
-        <w:tc>
-          <w:tcPr>
-            <w:tcMar>
-              <w:top w:w="108" w:type="dxa"/>
-              <w:bottom w:w="108" w:type="dxa"/>
-            </w:tcMar>
-          </w:tcPr>
-          <w:p>
-            <w:pPr>
-              <w:pStyle w:val="BodyText"/>
-            </w:pPr>
-            <w:pPr>
-              <w:spacing w:before="16" w:after="16"/>
-            </w:pPr>
-            <w:r>
-              <w:t xml:space="preserve">If your email requires a long response, expect me to encourage you to schedule an appointment with me so that we can more effectively discuss the matter.</w:t>
-            </w:r>
-          </w:p>
-          <w:p/>
-        </w:tc>
-      </w:tr>
-    </w:tbl>
-    <w:bookmarkEnd w:id="63"/>
-    <w:bookmarkStart w:id="80" w:name="course-schedule"/>
+    <w:bookmarkEnd w:id="66"/>
+    <w:bookmarkEnd w:id="67"/>
+    <w:bookmarkStart w:id="84" w:name="course-schedule"/>
     <w:p>
       <w:pPr>
         <w:pStyle w:val="Heading2"/>
@@ -1791,7 +1692,7 @@
             <w:pPr>
               <w:pStyle w:val="Compact"/>
             </w:pPr>
-            <w:hyperlink r:id="rId64">
+            <w:hyperlink r:id="rId68">
               <w:r>
                 <w:rPr>
                   <w:rStyle w:val="Hyperlink"/>
@@ -1836,7 +1737,7 @@
             <w:pPr>
               <w:pStyle w:val="Compact"/>
             </w:pPr>
-            <w:hyperlink r:id="rId65">
+            <w:hyperlink r:id="rId69">
               <w:r>
                 <w:rPr>
                   <w:rStyle w:val="Hyperlink"/>
@@ -1884,7 +1785,7 @@
             <w:pPr>
               <w:pStyle w:val="Compact"/>
             </w:pPr>
-            <w:hyperlink r:id="rId66">
+            <w:hyperlink r:id="rId70">
               <w:r>
                 <w:rPr>
                   <w:rStyle w:val="Hyperlink"/>
@@ -1932,7 +1833,7 @@
             <w:pPr>
               <w:pStyle w:val="Compact"/>
             </w:pPr>
-            <w:hyperlink r:id="rId67">
+            <w:hyperlink r:id="rId71">
               <w:r>
                 <w:rPr>
                   <w:rStyle w:val="Hyperlink"/>
@@ -1980,7 +1881,7 @@
             <w:pPr>
               <w:pStyle w:val="Compact"/>
             </w:pPr>
-            <w:hyperlink r:id="rId68">
+            <w:hyperlink r:id="rId72">
               <w:r>
                 <w:rPr>
                   <w:rStyle w:val="Hyperlink"/>
@@ -2028,7 +1929,7 @@
             <w:pPr>
               <w:pStyle w:val="Compact"/>
             </w:pPr>
-            <w:hyperlink r:id="rId69">
+            <w:hyperlink r:id="rId73">
               <w:r>
                 <w:rPr>
                   <w:rStyle w:val="Hyperlink"/>
@@ -2076,7 +1977,7 @@
             <w:pPr>
               <w:pStyle w:val="Compact"/>
             </w:pPr>
-            <w:hyperlink r:id="rId70">
+            <w:hyperlink r:id="rId74">
               <w:r>
                 <w:rPr>
                   <w:rStyle w:val="Hyperlink"/>
@@ -2124,7 +2025,7 @@
             <w:pPr>
               <w:pStyle w:val="Compact"/>
             </w:pPr>
-            <w:hyperlink r:id="rId71">
+            <w:hyperlink r:id="rId75">
               <w:r>
                 <w:rPr>
                   <w:rStyle w:val="Hyperlink"/>
@@ -2216,7 +2117,7 @@
             <w:pPr>
               <w:pStyle w:val="Compact"/>
             </w:pPr>
-            <w:hyperlink r:id="rId72">
+            <w:hyperlink r:id="rId76">
               <w:r>
                 <w:rPr>
                   <w:rStyle w:val="Hyperlink"/>
@@ -2264,7 +2165,7 @@
             <w:pPr>
               <w:pStyle w:val="Compact"/>
             </w:pPr>
-            <w:hyperlink r:id="rId73">
+            <w:hyperlink r:id="rId77">
               <w:r>
                 <w:rPr>
                   <w:rStyle w:val="Hyperlink"/>
@@ -2312,7 +2213,7 @@
             <w:pPr>
               <w:pStyle w:val="Compact"/>
             </w:pPr>
-            <w:hyperlink r:id="rId74">
+            <w:hyperlink r:id="rId78">
               <w:r>
                 <w:rPr>
                   <w:rStyle w:val="Hyperlink"/>
@@ -2360,7 +2261,7 @@
             <w:pPr>
               <w:pStyle w:val="Compact"/>
             </w:pPr>
-            <w:hyperlink r:id="rId75">
+            <w:hyperlink r:id="rId79">
               <w:r>
                 <w:rPr>
                   <w:rStyle w:val="Hyperlink"/>
@@ -2408,7 +2309,7 @@
             <w:pPr>
               <w:pStyle w:val="Compact"/>
             </w:pPr>
-            <w:hyperlink r:id="rId76">
+            <w:hyperlink r:id="rId80">
               <w:r>
                 <w:rPr>
                   <w:rStyle w:val="Hyperlink"/>
@@ -2453,7 +2354,7 @@
             <w:pPr>
               <w:pStyle w:val="Compact"/>
             </w:pPr>
-            <w:hyperlink r:id="rId77">
+            <w:hyperlink r:id="rId81">
               <w:r>
                 <w:rPr>
                   <w:rStyle w:val="Hyperlink"/>
@@ -2501,7 +2402,7 @@
             <w:pPr>
               <w:pStyle w:val="Compact"/>
             </w:pPr>
-            <w:hyperlink r:id="rId78">
+            <w:hyperlink r:id="rId82">
               <w:r>
                 <w:rPr>
                   <w:rStyle w:val="Hyperlink"/>
@@ -2580,7 +2481,7 @@
         </w:pict>
       </w:r>
     </w:p>
-    <w:bookmarkStart w:id="79" w:name="advanced-topics-if-we-have-time"/>
+    <w:bookmarkStart w:id="83" w:name="advanced-topics-if-we-have-time"/>
     <w:p>
       <w:pPr>
         <w:pStyle w:val="Heading3"/>
@@ -2901,10 +2802,9 @@
         </w:tc>
       </w:tr>
     </w:tbl>
-    <w:bookmarkEnd w:id="79"/>
-    <w:bookmarkEnd w:id="80"/>
-    <w:bookmarkEnd w:id="81"/>
-    <w:bookmarkStart w:id="107" w:name="campus-academic-resources-policies"/>
+    <w:bookmarkEnd w:id="83"/>
+    <w:bookmarkEnd w:id="84"/>
+    <w:bookmarkStart w:id="110" w:name="campus-academic-resources-policies"/>
     <w:p>
       <w:pPr>
         <w:pStyle w:val="Heading1"/>
@@ -2923,7 +2823,7 @@
       <w:r>
         <w:t xml:space="preserve"> </w:t>
       </w:r>
-      <w:hyperlink r:id="rId82">
+      <w:hyperlink r:id="rId85">
         <w:r>
           <w:rPr>
             <w:rStyle w:val="Hyperlink"/>
@@ -2935,7 +2835,7 @@
         <w:t xml:space="preserve">.</w:t>
       </w:r>
     </w:p>
-    <w:bookmarkStart w:id="83" w:name="academic-drop-deadline"/>
+    <w:bookmarkStart w:id="86" w:name="academic-drop-deadline"/>
     <w:p>
       <w:pPr>
         <w:pStyle w:val="Heading2"/>
@@ -2976,8 +2876,8 @@
         <w:t xml:space="preserve">classes (Flexibly formatted classes) have different deadlines and will need to check MySlice for the Academic and Financial Drop deadlines that pertains to their class.</w:t>
       </w:r>
     </w:p>
-    <w:bookmarkEnd w:id="83"/>
-    <w:bookmarkStart w:id="86" w:name="academic-integrity"/>
+    <w:bookmarkEnd w:id="86"/>
+    <w:bookmarkStart w:id="89" w:name="academic-integrity"/>
     <w:p>
       <w:pPr>
         <w:pStyle w:val="Heading2"/>
@@ -2996,7 +2896,7 @@
       <w:r>
         <w:t xml:space="preserve"> </w:t>
       </w:r>
-      <w:hyperlink r:id="rId84">
+      <w:hyperlink r:id="rId87">
         <w:r>
           <w:rPr>
             <w:rStyle w:val="Hyperlink"/>
@@ -3013,7 +2913,7 @@
       <w:r>
         <w:t xml:space="preserve"> </w:t>
       </w:r>
-      <w:hyperlink r:id="rId85">
+      <w:hyperlink r:id="rId88">
         <w:r>
           <w:rPr>
             <w:rStyle w:val="Hyperlink"/>
@@ -3044,8 +2944,8 @@
         <w:t xml:space="preserve">Students found in violation of the policy are subject to grade sanctions determined by the course instructor and non-grade sanctions determined by the School or College where the course is offered. Students may not drop or withdraw from courses in which they face a suspected violation. Any established violation in this course may result in course failure regardless of violation level.</w:t>
       </w:r>
     </w:p>
-    <w:bookmarkEnd w:id="86"/>
-    <w:bookmarkStart w:id="88" w:name="artificial-intelligence"/>
+    <w:bookmarkEnd w:id="89"/>
+    <w:bookmarkStart w:id="91" w:name="artificial-intelligence"/>
     <w:p>
       <w:pPr>
         <w:pStyle w:val="Heading2"/>
@@ -3088,7 +2988,7 @@
       <w:r>
         <w:t xml:space="preserve"> </w:t>
       </w:r>
-      <w:hyperlink r:id="rId87">
+      <w:hyperlink r:id="rId90">
         <w:r>
           <w:rPr>
             <w:rStyle w:val="Hyperlink"/>
@@ -3100,8 +3000,8 @@
         <w:t xml:space="preserve">.</w:t>
       </w:r>
     </w:p>
-    <w:bookmarkEnd w:id="88"/>
-    <w:bookmarkStart w:id="89" w:name="academic-integrity-online"/>
+    <w:bookmarkEnd w:id="91"/>
+    <w:bookmarkStart w:id="92" w:name="academic-integrity-online"/>
     <w:p>
       <w:pPr>
         <w:pStyle w:val="Heading2"/>
@@ -3126,8 +3026,8 @@
         <w:t xml:space="preserve">Using websites that charge fees or require uploading of course material (e.g., Chegg, Course Hero) to obtain exam solutions or assignments completed by others and present the work as your own violates academic integrity expectations in this course and may be classified as a Level 3 violation, resulting in suspension or expulsion from Syracuse University.</w:t>
       </w:r>
     </w:p>
-    <w:bookmarkEnd w:id="89"/>
-    <w:bookmarkStart w:id="93" w:name="attendance-policy"/>
+    <w:bookmarkEnd w:id="92"/>
+    <w:bookmarkStart w:id="96" w:name="attendance-policy"/>
     <w:p>
       <w:pPr>
         <w:pStyle w:val="Heading2"/>
@@ -3148,7 +3048,7 @@
       <w:pPr>
         <w:pStyle w:val="BodyText"/>
       </w:pPr>
-      <w:hyperlink r:id="rId90">
+      <w:hyperlink r:id="rId93">
         <w:r>
           <w:rPr>
             <w:rStyle w:val="Hyperlink"/>
@@ -3159,7 +3059,7 @@
       <w:r>
         <w:t xml:space="preserve"> </w:t>
       </w:r>
-      <w:hyperlink r:id="rId91">
+      <w:hyperlink r:id="rId94">
         <w:r>
           <w:rPr>
             <w:rStyle w:val="Hyperlink"/>
@@ -3206,7 +3106,7 @@
       <w:r>
         <w:t xml:space="preserve"> </w:t>
       </w:r>
-      <w:hyperlink r:id="rId92">
+      <w:hyperlink r:id="rId95">
         <w:r>
           <w:rPr>
             <w:rStyle w:val="Hyperlink"/>
@@ -3218,8 +3118,8 @@
         <w:t xml:space="preserve">.</w:t>
       </w:r>
     </w:p>
-    <w:bookmarkEnd w:id="93"/>
-    <w:bookmarkStart w:id="97" w:name="blackboard"/>
+    <w:bookmarkEnd w:id="96"/>
+    <w:bookmarkStart w:id="100" w:name="blackboard-1"/>
     <w:p>
       <w:pPr>
         <w:pStyle w:val="Heading2"/>
@@ -3246,7 +3146,7 @@
       <w:r>
         <w:t xml:space="preserve"> </w:t>
       </w:r>
-      <w:hyperlink r:id="rId94">
+      <w:hyperlink r:id="rId97">
         <w:r>
           <w:rPr>
             <w:rStyle w:val="Hyperlink"/>
@@ -3260,7 +3160,7 @@
       <w:r>
         <w:t xml:space="preserve"> </w:t>
       </w:r>
-      <w:hyperlink r:id="rId95">
+      <w:hyperlink r:id="rId98">
         <w:r>
           <w:rPr>
             <w:rStyle w:val="Hyperlink"/>
@@ -3274,7 +3174,7 @@
       <w:r>
         <w:t xml:space="preserve"> </w:t>
       </w:r>
-      <w:hyperlink r:id="rId96">
+      <w:hyperlink r:id="rId99">
         <w:r>
           <w:rPr>
             <w:rStyle w:val="Hyperlink"/>
@@ -3286,8 +3186,8 @@
         <w:t xml:space="preserve">.</w:t>
       </w:r>
     </w:p>
-    <w:bookmarkEnd w:id="97"/>
-    <w:bookmarkStart w:id="99" w:name="discrimination-and-harassment"/>
+    <w:bookmarkEnd w:id="100"/>
+    <w:bookmarkStart w:id="102" w:name="discrimination-and-harassment"/>
     <w:p>
       <w:pPr>
         <w:pStyle w:val="Heading2"/>
@@ -3314,7 +3214,7 @@
       <w:r>
         <w:t xml:space="preserve"> </w:t>
       </w:r>
-      <w:hyperlink r:id="rId98">
+      <w:hyperlink r:id="rId101">
         <w:r>
           <w:rPr>
             <w:rStyle w:val="Hyperlink"/>
@@ -3326,8 +3226,8 @@
         <w:t xml:space="preserve">; or by telephone: 315-443-4018.</w:t>
       </w:r>
     </w:p>
-    <w:bookmarkEnd w:id="99"/>
-    <w:bookmarkStart w:id="100" w:name="diversity"/>
+    <w:bookmarkEnd w:id="102"/>
+    <w:bookmarkStart w:id="103" w:name="diversity"/>
     <w:p>
       <w:pPr>
         <w:pStyle w:val="Heading2"/>
@@ -3344,8 +3244,8 @@
         <w:t xml:space="preserve">It is the intent of this course for students from all diverse backgrounds and perspectives to be well served by this course, that students’ learning needs be addressed both in and out of class, and that the diversity that students bring to this class be viewed as a resource, strength, and benefit. It is also critical to present materials and activities that are respectful of diversity: gender, sexuality, disability, age, socioeconomic status, ethnicity, race, and culture. Your suggestions are encouraged and appreciated. Please let your instructor know ways to improve the effectiveness of the course for you personally or for other students or student groups.</w:t>
       </w:r>
     </w:p>
-    <w:bookmarkEnd w:id="100"/>
-    <w:bookmarkStart w:id="102" w:name="inclusion"/>
+    <w:bookmarkEnd w:id="103"/>
+    <w:bookmarkStart w:id="105" w:name="inclusion"/>
     <w:p>
       <w:pPr>
         <w:pStyle w:val="Heading2"/>
@@ -3388,7 +3288,7 @@
       <w:r>
         <w:t xml:space="preserve"> </w:t>
       </w:r>
-      <w:hyperlink r:id="rId101">
+      <w:hyperlink r:id="rId104">
         <w:r>
           <w:rPr>
             <w:rStyle w:val="Hyperlink"/>
@@ -3411,8 +3311,8 @@
         <w:t xml:space="preserve">The CDR is responsible for coordinating disability-related academic accommodations and will work with the student to develop an access plan. Since academic accommodations may require early planning and generally are not provided retroactively, please contact CDR as soon as possible.</w:t>
       </w:r>
     </w:p>
-    <w:bookmarkEnd w:id="102"/>
-    <w:bookmarkStart w:id="104" w:name="faith-and-religious-accommodations"/>
+    <w:bookmarkEnd w:id="105"/>
+    <w:bookmarkStart w:id="107" w:name="faith-and-religious-accommodations"/>
     <w:p>
       <w:pPr>
         <w:pStyle w:val="Heading2"/>
@@ -3425,7 +3325,7 @@
       <w:pPr>
         <w:pStyle w:val="FirstParagraph"/>
       </w:pPr>
-      <w:hyperlink r:id="rId103">
+      <w:hyperlink r:id="rId106">
         <w:r>
           <w:rPr>
             <w:rStyle w:val="Hyperlink"/>
@@ -3440,8 +3340,8 @@
         <w:t xml:space="preserve">recognizes the diversity of faiths represented in the campus community and protects the rights of students, faculty, and staff to observe religious holy days according to their traditions. Under the policy, students are given an opportunity to make up any examination, study, or work requirements that may be missed due to a religious observance, provided they notify their instructors no later than the academic drop deadline. For observances occurring before the drop deadline, notification is required at least two academic days in advance. Students may enter their observances in MySlice under Student Services/Enrollment/My Religious Observances/Add a Notification.</w:t>
       </w:r>
     </w:p>
-    <w:bookmarkEnd w:id="104"/>
-    <w:bookmarkStart w:id="106" w:name="health-and-wellness"/>
+    <w:bookmarkEnd w:id="107"/>
+    <w:bookmarkStart w:id="109" w:name="health-and-wellness"/>
     <w:p>
       <w:pPr>
         <w:pStyle w:val="Heading2"/>
@@ -3460,7 +3360,7 @@
       <w:r>
         <w:t xml:space="preserve"> </w:t>
       </w:r>
-      <w:hyperlink r:id="rId105">
+      <w:hyperlink r:id="rId108">
         <w:r>
           <w:rPr>
             <w:rStyle w:val="Hyperlink"/>
@@ -3475,8 +3375,8 @@
         <w:t xml:space="preserve">and seek out support for mental health concerns as needed. Counseling services are available 24/7, 365 days, at 315-443-8000.</w:t>
       </w:r>
     </w:p>
-    <w:bookmarkEnd w:id="106"/>
-    <w:bookmarkEnd w:id="107"/>
+    <w:bookmarkEnd w:id="109"/>
+    <w:bookmarkEnd w:id="110"/>
     <w:sectPr>
       <w:footnotePr>
         <w:numRestart w:val="eachSect"/>
@@ -3525,7 +3425,7 @@
       </w:r>
     </w:p>
   </w:footnote>
-  <w:footnote w:id="52">
+  <w:footnote w:id="45">
     <w:p>
       <w:pPr>
         <w:pStyle w:val="FootnoteText"/>
@@ -3540,11 +3440,11 @@
         <w:t xml:space="preserve"> </w:t>
       </w:r>
       <w:r>
-        <w:t xml:space="preserve">While regular weekly assignments are evaluated on an effort based, check/no-check system, on the practicum, you’ll receive a certain number of points out of the total, like a test.</w:t>
+        <w:t xml:space="preserve">For the grade for this section, I hope and expect to be able to simply award full points to everyone based on apparent enthusiasm and contributions across the whole semester.}</w:t>
       </w:r>
     </w:p>
   </w:footnote>
-  <w:footnote w:id="60">
+  <w:footnote w:id="46">
     <w:p>
       <w:pPr>
         <w:pStyle w:val="FootnoteText"/>
@@ -3559,7 +3459,45 @@
         <w:t xml:space="preserve"> </w:t>
       </w:r>
       <w:r>
-        <w:t xml:space="preserve">Again: usually I’m much faster! But if you don’t hear from me by this baseline, feel free to bump a reminder.</w:t>
+        <w:t xml:space="preserve">I also understand that some of these things that come up may be things you don’t want to discuss with your professor. That’s OK! The attendance policy is designed so that you typically don’t have to tell me you missed because you have a medical emergency or a family matter you’d rather not discuss.</w:t>
+      </w:r>
+    </w:p>
+  </w:footnote>
+  <w:footnote w:id="55">
+    <w:p>
+      <w:pPr>
+        <w:pStyle w:val="FootnoteText"/>
+      </w:pPr>
+      <w:r>
+        <w:rPr>
+          <w:rStyle w:val="FootnoteReference"/>
+        </w:rPr>
+        <w:footnoteRef/>
+      </w:r>
+      <w:r>
+        <w:t xml:space="preserve"> </w:t>
+      </w:r>
+      <w:r>
+        <w:t xml:space="preserve">Remember that technology present a significant negative externality: it is not just you that is distracted, but it is you who are distracting others as well with the bright shiny colors on your screen.</w:t>
+      </w:r>
+    </w:p>
+  </w:footnote>
+  <w:footnote w:id="59">
+    <w:p>
+      <w:pPr>
+        <w:pStyle w:val="FootnoteText"/>
+      </w:pPr>
+      <w:r>
+        <w:rPr>
+          <w:rStyle w:val="FootnoteReference"/>
+        </w:rPr>
+        <w:footnoteRef/>
+      </w:r>
+      <w:r>
+        <w:t xml:space="preserve"> </w:t>
+      </w:r>
+      <w:r>
+        <w:t xml:space="preserve">Usually I aim to be much much faster! But if you don’t hear from me by this baseline, feel free to bump a reminder.</w:t>
       </w:r>
     </w:p>
   </w:footnote>
@@ -3875,9 +3813,45 @@
     <w:abstractNumId w:val="991"/>
   </w:num>
   <w:num w:numId="1005">
+    <w:abstractNumId w:val="99411"/>
+    <w:lvlOverride w:ilvl="0">
+      <w:startOverride w:val="1"/>
+    </w:lvlOverride>
+    <w:lvlOverride w:ilvl="1">
+      <w:startOverride w:val="1"/>
+    </w:lvlOverride>
+    <w:lvlOverride w:ilvl="2">
+      <w:startOverride w:val="1"/>
+    </w:lvlOverride>
+    <w:lvlOverride w:ilvl="3">
+      <w:startOverride w:val="1"/>
+    </w:lvlOverride>
+    <w:lvlOverride w:ilvl="4">
+      <w:startOverride w:val="1"/>
+    </w:lvlOverride>
+    <w:lvlOverride w:ilvl="5">
+      <w:startOverride w:val="1"/>
+    </w:lvlOverride>
+    <w:lvlOverride w:ilvl="6">
+      <w:startOverride w:val="1"/>
+    </w:lvlOverride>
+    <w:lvlOverride w:ilvl="7">
+      <w:startOverride w:val="1"/>
+    </w:lvlOverride>
+    <w:lvlOverride w:ilvl="8">
+      <w:startOverride w:val="1"/>
+    </w:lvlOverride>
+  </w:num>
+  <w:num w:numId="1006">
     <w:abstractNumId w:val="991"/>
   </w:num>
-  <w:num w:numId="1006">
+  <w:num w:numId="1007">
+    <w:abstractNumId w:val="991"/>
+  </w:num>
+  <w:num w:numId="1008">
+    <w:abstractNumId w:val="991"/>
+  </w:num>
+  <w:num w:numId="1009">
     <w:abstractNumId w:val="991"/>
   </w:num>
 </w:numbering>

--- a/syllabus.docx
+++ b/syllabus.docx
@@ -1599,9 +1599,17 @@
         </w:tc>
       </w:tr>
     </w:tbl>
+    <w:p>
+      <w:pPr>
+        <w:pStyle w:val="BodyText"/>
+      </w:pPr>
+      <w:r>
+        <w:t xml:space="preserve">This is a tentantive course schedule. Content may change.</w:t>
+      </w:r>
+    </w:p>
     <w:bookmarkEnd w:id="66"/>
     <w:bookmarkEnd w:id="67"/>
-    <w:bookmarkStart w:id="84" w:name="course-schedule"/>
+    <w:bookmarkStart w:id="68" w:name="course-schedule"/>
     <w:p>
       <w:pPr>
         <w:pStyle w:val="Heading2"/>
@@ -1618,10 +1626,11 @@
         <w:tblLook w:firstRow="1" w:lastRow="0" w:firstColumn="0" w:lastColumn="0" w:noHBand="0" w:noVBand="0" w:val="0020"/>
       </w:tblPr>
       <w:tblGrid>
-        <w:gridCol w:w="559"/>
-        <w:gridCol w:w="3354"/>
-        <w:gridCol w:w="3168"/>
-        <w:gridCol w:w="838"/>
+        <w:gridCol w:w="625"/>
+        <w:gridCol w:w="1250"/>
+        <w:gridCol w:w="3126"/>
+        <w:gridCol w:w="2501"/>
+        <w:gridCol w:w="416"/>
       </w:tblGrid>
       <w:tr>
         <w:trPr>
@@ -1633,6 +1642,15 @@
             <w:pPr>
               <w:pStyle w:val="Compact"/>
             </w:pPr>
+          </w:p>
+        </w:tc>
+        <w:tc>
+          <w:tcPr/>
+          <w:p>
+            <w:pPr>
+              <w:pStyle w:val="Compact"/>
+              <w:jc w:val="left"/>
+            </w:pPr>
             <w:r>
               <w:t xml:space="preserve">Week</w:t>
             </w:r>
@@ -1643,28 +1661,30 @@
           <w:p>
             <w:pPr>
               <w:pStyle w:val="Compact"/>
+              <w:jc w:val="left"/>
             </w:pPr>
             <w:r>
               <w:rPr>
                 <w:b/>
                 <w:bCs/>
               </w:rPr>
-              <w:t xml:space="preserve">Topic</w:t>
-            </w:r>
-          </w:p>
-        </w:tc>
-        <w:tc>
-          <w:tcPr/>
-          <w:p>
-            <w:pPr>
-              <w:pStyle w:val="Compact"/>
+              <w:t xml:space="preserve">Tuesday</w:t>
+            </w:r>
+          </w:p>
+        </w:tc>
+        <w:tc>
+          <w:tcPr/>
+          <w:p>
+            <w:pPr>
+              <w:pStyle w:val="Compact"/>
+              <w:jc w:val="left"/>
             </w:pPr>
             <w:r>
               <w:rPr>
                 <w:b/>
                 <w:bCs/>
               </w:rPr>
-              <w:t xml:space="preserve">Tools</w:t>
+              <w:t xml:space="preserve">Thursday</w:t>
             </w:r>
           </w:p>
         </w:tc>
@@ -1683,31 +1703,51 @@
           <w:p>
             <w:pPr>
               <w:pStyle w:val="Compact"/>
-            </w:pPr>
-          </w:p>
-        </w:tc>
-        <w:tc>
-          <w:tcPr/>
-          <w:p>
-            <w:pPr>
-              <w:pStyle w:val="Compact"/>
-            </w:pPr>
-            <w:hyperlink r:id="rId68">
-              <w:r>
-                <w:rPr>
-                  <w:rStyle w:val="Hyperlink"/>
-                </w:rPr>
-                <w:t xml:space="preserve">Preliminaries</w:t>
-              </w:r>
-            </w:hyperlink>
-          </w:p>
-        </w:tc>
-        <w:tc>
-          <w:tcPr/>
-          <w:p>
-            <w:pPr>
-              <w:pStyle w:val="Compact"/>
-            </w:pPr>
+              <w:jc w:val="right"/>
+            </w:pPr>
+            <w:r>
+              <w:t xml:space="preserve">1</w:t>
+            </w:r>
+          </w:p>
+        </w:tc>
+        <w:tc>
+          <w:tcPr/>
+          <w:p>
+            <w:pPr>
+              <w:pStyle w:val="Compact"/>
+              <w:jc w:val="left"/>
+            </w:pPr>
+            <w:r>
+              <w:rPr>
+                <w:i/>
+                <w:iCs/>
+              </w:rPr>
+              <w:t xml:space="preserve">Jan 13</w:t>
+            </w:r>
+          </w:p>
+        </w:tc>
+        <w:tc>
+          <w:tcPr/>
+          <w:p>
+            <w:pPr>
+              <w:pStyle w:val="Compact"/>
+              <w:jc w:val="left"/>
+            </w:pPr>
+            <w:r>
+              <w:t xml:space="preserve">Class Introduction</w:t>
+            </w:r>
+          </w:p>
+        </w:tc>
+        <w:tc>
+          <w:tcPr/>
+          <w:p>
+            <w:pPr>
+              <w:pStyle w:val="Compact"/>
+              <w:jc w:val="left"/>
+            </w:pPr>
+            <w:r>
+              <w:t xml:space="preserve">Intelligence, Consciousness, Sentience</w:t>
+            </w:r>
           </w:p>
         </w:tc>
         <w:tc>
@@ -1725,54 +1765,7 @@
           <w:p>
             <w:pPr>
               <w:pStyle w:val="Compact"/>
-            </w:pPr>
-            <w:r>
-              <w:t xml:space="preserve">1</w:t>
-            </w:r>
-          </w:p>
-        </w:tc>
-        <w:tc>
-          <w:tcPr/>
-          <w:p>
-            <w:pPr>
-              <w:pStyle w:val="Compact"/>
-            </w:pPr>
-            <w:hyperlink r:id="rId69">
-              <w:r>
-                <w:rPr>
-                  <w:rStyle w:val="Hyperlink"/>
-                </w:rPr>
-                <w:t xml:space="preserve">Course Introduction</w:t>
-              </w:r>
-            </w:hyperlink>
-          </w:p>
-        </w:tc>
-        <w:tc>
-          <w:tcPr/>
-          <w:p>
-            <w:pPr>
-              <w:pStyle w:val="Compact"/>
-            </w:pPr>
-            <w:r>
-              <w:t xml:space="preserve">Scripts; R and RStudio</w:t>
-            </w:r>
-          </w:p>
-        </w:tc>
-        <w:tc>
-          <w:tcPr/>
-          <w:p>
-            <w:pPr>
-              <w:pStyle w:val="Compact"/>
-            </w:pPr>
-          </w:p>
-        </w:tc>
-      </w:tr>
-      <w:tr>
-        <w:tc>
-          <w:tcPr/>
-          <w:p>
-            <w:pPr>
-              <w:pStyle w:val="Compact"/>
+              <w:jc w:val="right"/>
             </w:pPr>
             <w:r>
               <w:t xml:space="preserve">2</w:t>
@@ -1784,310 +1777,43 @@
           <w:p>
             <w:pPr>
               <w:pStyle w:val="Compact"/>
-            </w:pPr>
-            <w:hyperlink r:id="rId70">
-              <w:r>
-                <w:rPr>
-                  <w:rStyle w:val="Hyperlink"/>
-                </w:rPr>
-                <w:t xml:space="preserve">Reproducible Data Analyses</w:t>
-              </w:r>
-            </w:hyperlink>
-          </w:p>
-        </w:tc>
-        <w:tc>
-          <w:tcPr/>
-          <w:p>
-            <w:pPr>
-              <w:pStyle w:val="Compact"/>
-            </w:pPr>
-            <w:r>
-              <w:t xml:space="preserve">Markup Languages; Quarto</w:t>
-            </w:r>
-          </w:p>
-        </w:tc>
-        <w:tc>
-          <w:tcPr/>
-          <w:p>
-            <w:pPr>
-              <w:pStyle w:val="Compact"/>
-            </w:pPr>
-          </w:p>
-        </w:tc>
-      </w:tr>
-      <w:tr>
-        <w:tc>
-          <w:tcPr/>
-          <w:p>
-            <w:pPr>
-              <w:pStyle w:val="Compact"/>
-            </w:pPr>
-            <w:r>
-              <w:t xml:space="preserve">3</w:t>
-            </w:r>
-          </w:p>
-        </w:tc>
-        <w:tc>
-          <w:tcPr/>
-          <w:p>
-            <w:pPr>
-              <w:pStyle w:val="Compact"/>
-            </w:pPr>
-            <w:hyperlink r:id="rId71">
-              <w:r>
-                <w:rPr>
-                  <w:rStyle w:val="Hyperlink"/>
-                </w:rPr>
-                <w:t xml:space="preserve">File Management &amp; Version Control</w:t>
-              </w:r>
-            </w:hyperlink>
-          </w:p>
-        </w:tc>
-        <w:tc>
-          <w:tcPr/>
-          <w:p>
-            <w:pPr>
-              <w:pStyle w:val="Compact"/>
-            </w:pPr>
-            <w:r>
-              <w:t xml:space="preserve">Filesystems; git; GitHub</w:t>
-            </w:r>
-          </w:p>
-        </w:tc>
-        <w:tc>
-          <w:tcPr/>
-          <w:p>
-            <w:pPr>
-              <w:pStyle w:val="Compact"/>
-            </w:pPr>
-          </w:p>
-        </w:tc>
-      </w:tr>
-      <w:tr>
-        <w:tc>
-          <w:tcPr/>
-          <w:p>
-            <w:pPr>
-              <w:pStyle w:val="Compact"/>
-            </w:pPr>
-            <w:r>
-              <w:t xml:space="preserve">4</w:t>
-            </w:r>
-          </w:p>
-        </w:tc>
-        <w:tc>
-          <w:tcPr/>
-          <w:p>
-            <w:pPr>
-              <w:pStyle w:val="Compact"/>
-            </w:pPr>
-            <w:hyperlink r:id="rId72">
-              <w:r>
-                <w:rPr>
-                  <w:rStyle w:val="Hyperlink"/>
-                </w:rPr>
-                <w:t xml:space="preserve">A Field Guide to Data</w:t>
-              </w:r>
-            </w:hyperlink>
-          </w:p>
-        </w:tc>
-        <w:tc>
-          <w:tcPr/>
-          <w:p>
-            <w:pPr>
-              <w:pStyle w:val="Compact"/>
-            </w:pPr>
-            <w:r>
-              <w:t xml:space="preserve">Data Formats; surveys, readr; tidyr</w:t>
-            </w:r>
-          </w:p>
-        </w:tc>
-        <w:tc>
-          <w:tcPr/>
-          <w:p>
-            <w:pPr>
-              <w:pStyle w:val="Compact"/>
-            </w:pPr>
-          </w:p>
-        </w:tc>
-      </w:tr>
-      <w:tr>
-        <w:tc>
-          <w:tcPr/>
-          <w:p>
-            <w:pPr>
-              <w:pStyle w:val="Compact"/>
-            </w:pPr>
-            <w:r>
-              <w:t xml:space="preserve">5</w:t>
-            </w:r>
-          </w:p>
-        </w:tc>
-        <w:tc>
-          <w:tcPr/>
-          <w:p>
-            <w:pPr>
-              <w:pStyle w:val="Compact"/>
-            </w:pPr>
-            <w:hyperlink r:id="rId73">
-              <w:r>
-                <w:rPr>
-                  <w:rStyle w:val="Hyperlink"/>
-                </w:rPr>
-                <w:t xml:space="preserve">Structural Data Manipulation</w:t>
-              </w:r>
-            </w:hyperlink>
-          </w:p>
-        </w:tc>
-        <w:tc>
-          <w:tcPr/>
-          <w:p>
-            <w:pPr>
-              <w:pStyle w:val="Compact"/>
-            </w:pPr>
-            <w:r>
-              <w:t xml:space="preserve">dplyr; srvyr</w:t>
-            </w:r>
-          </w:p>
-        </w:tc>
-        <w:tc>
-          <w:tcPr/>
-          <w:p>
-            <w:pPr>
-              <w:pStyle w:val="Compact"/>
-            </w:pPr>
-          </w:p>
-        </w:tc>
-      </w:tr>
-      <w:tr>
-        <w:tc>
-          <w:tcPr/>
-          <w:p>
-            <w:pPr>
-              <w:pStyle w:val="Compact"/>
-            </w:pPr>
-            <w:r>
-              <w:t xml:space="preserve">6</w:t>
-            </w:r>
-          </w:p>
-        </w:tc>
-        <w:tc>
-          <w:tcPr/>
-          <w:p>
-            <w:pPr>
-              <w:pStyle w:val="Compact"/>
-            </w:pPr>
-            <w:hyperlink r:id="rId74">
-              <w:r>
-                <w:rPr>
-                  <w:rStyle w:val="Hyperlink"/>
-                </w:rPr>
-                <w:t xml:space="preserve">Data Visualization I</w:t>
-              </w:r>
-            </w:hyperlink>
-          </w:p>
-        </w:tc>
-        <w:tc>
-          <w:tcPr/>
-          <w:p>
-            <w:pPr>
-              <w:pStyle w:val="Compact"/>
-            </w:pPr>
-            <w:r>
-              <w:t xml:space="preserve">Grammar of Graphics; ggplot2</w:t>
-            </w:r>
-          </w:p>
-        </w:tc>
-        <w:tc>
-          <w:tcPr/>
-          <w:p>
-            <w:pPr>
-              <w:pStyle w:val="Compact"/>
-            </w:pPr>
-          </w:p>
-        </w:tc>
-      </w:tr>
-      <w:tr>
-        <w:tc>
-          <w:tcPr/>
-          <w:p>
-            <w:pPr>
-              <w:pStyle w:val="Compact"/>
-            </w:pPr>
-            <w:r>
-              <w:t xml:space="preserve">7</w:t>
-            </w:r>
-          </w:p>
-        </w:tc>
-        <w:tc>
-          <w:tcPr/>
-          <w:p>
-            <w:pPr>
-              <w:pStyle w:val="Compact"/>
-            </w:pPr>
-            <w:hyperlink r:id="rId75">
-              <w:r>
-                <w:rPr>
-                  <w:rStyle w:val="Hyperlink"/>
-                </w:rPr>
-                <w:t xml:space="preserve">Data Visualization II</w:t>
-              </w:r>
-            </w:hyperlink>
-          </w:p>
-        </w:tc>
-        <w:tc>
-          <w:tcPr/>
-          <w:p>
-            <w:pPr>
-              <w:pStyle w:val="Compact"/>
-            </w:pPr>
-            <w:r>
-              <w:t xml:space="preserve">ggplot2</w:t>
-            </w:r>
-          </w:p>
-        </w:tc>
-        <w:tc>
-          <w:tcPr/>
-          <w:p>
-            <w:pPr>
-              <w:pStyle w:val="Compact"/>
-            </w:pPr>
-          </w:p>
-        </w:tc>
-      </w:tr>
-      <w:tr>
-        <w:tc>
-          <w:tcPr/>
-          <w:p>
-            <w:pPr>
-              <w:pStyle w:val="Compact"/>
-            </w:pPr>
-            <w:r>
-              <w:t xml:space="preserve">8</w:t>
-            </w:r>
-          </w:p>
-        </w:tc>
-        <w:tc>
-          <w:tcPr/>
-          <w:p>
-            <w:pPr>
-              <w:pStyle w:val="Compact"/>
+              <w:jc w:val="left"/>
+            </w:pPr>
+            <w:r>
+              <w:rPr>
+                <w:i/>
+                <w:iCs/>
+              </w:rPr>
+              <w:t xml:space="preserve">Jan 20</w:t>
+            </w:r>
+          </w:p>
+        </w:tc>
+        <w:tc>
+          <w:tcPr/>
+          <w:p>
+            <w:pPr>
+              <w:pStyle w:val="Compact"/>
+              <w:jc w:val="left"/>
+            </w:pPr>
+            <w:r>
+              <w:t xml:space="preserve">Emergence</w:t>
+            </w:r>
+          </w:p>
+        </w:tc>
+        <w:tc>
+          <w:tcPr/>
+          <w:p>
+            <w:pPr>
+              <w:pStyle w:val="Compact"/>
+              <w:jc w:val="left"/>
             </w:pPr>
             <w:r>
               <w:rPr>
                 <w:b/>
                 <w:bCs/>
               </w:rPr>
-              <w:t xml:space="preserve">Core Exam (Thursday, October 16)</w:t>
-            </w:r>
-          </w:p>
-        </w:tc>
-        <w:tc>
-          <w:tcPr/>
-          <w:p>
-            <w:pPr>
-              <w:pStyle w:val="Compact"/>
-            </w:pPr>
+              <w:t xml:space="preserve">Debate I</w:t>
+            </w:r>
           </w:p>
         </w:tc>
         <w:tc>
@@ -2105,36 +1831,50 @@
           <w:p>
             <w:pPr>
               <w:pStyle w:val="Compact"/>
-            </w:pPr>
-            <w:r>
-              <w:t xml:space="preserve">9</w:t>
-            </w:r>
-          </w:p>
-        </w:tc>
-        <w:tc>
-          <w:tcPr/>
-          <w:p>
-            <w:pPr>
-              <w:pStyle w:val="Compact"/>
-            </w:pPr>
-            <w:hyperlink r:id="rId76">
-              <w:r>
-                <w:rPr>
-                  <w:rStyle w:val="Hyperlink"/>
-                </w:rPr>
-                <w:t xml:space="preserve">Workflow &amp; Data Retrieval</w:t>
-              </w:r>
-            </w:hyperlink>
-          </w:p>
-        </w:tc>
-        <w:tc>
-          <w:tcPr/>
-          <w:p>
-            <w:pPr>
-              <w:pStyle w:val="Compact"/>
-            </w:pPr>
-            <w:r>
-              <w:t xml:space="preserve">tidycensus; APIs; database/SQL overview</w:t>
+              <w:jc w:val="right"/>
+            </w:pPr>
+            <w:r>
+              <w:t xml:space="preserve">3</w:t>
+            </w:r>
+          </w:p>
+        </w:tc>
+        <w:tc>
+          <w:tcPr/>
+          <w:p>
+            <w:pPr>
+              <w:pStyle w:val="Compact"/>
+              <w:jc w:val="left"/>
+            </w:pPr>
+            <w:r>
+              <w:rPr>
+                <w:i/>
+                <w:iCs/>
+              </w:rPr>
+              <w:t xml:space="preserve">Jan 27</w:t>
+            </w:r>
+          </w:p>
+        </w:tc>
+        <w:tc>
+          <w:tcPr/>
+          <w:p>
+            <w:pPr>
+              <w:pStyle w:val="Compact"/>
+              <w:jc w:val="left"/>
+            </w:pPr>
+            <w:r>
+              <w:t xml:space="preserve">Evaluating Intelligence</w:t>
+            </w:r>
+          </w:p>
+        </w:tc>
+        <w:tc>
+          <w:tcPr/>
+          <w:p>
+            <w:pPr>
+              <w:pStyle w:val="Compact"/>
+              <w:jc w:val="left"/>
+            </w:pPr>
+            <w:r>
+              <w:t xml:space="preserve">AI Embodiment, Agency, &amp; Responsibility</w:t>
             </w:r>
           </w:p>
         </w:tc>
@@ -2153,315 +1893,55 @@
           <w:p>
             <w:pPr>
               <w:pStyle w:val="Compact"/>
-            </w:pPr>
-            <w:r>
-              <w:t xml:space="preserve">10</w:t>
-            </w:r>
-          </w:p>
-        </w:tc>
-        <w:tc>
-          <w:tcPr/>
-          <w:p>
-            <w:pPr>
-              <w:pStyle w:val="Compact"/>
-            </w:pPr>
-            <w:hyperlink r:id="rId77">
-              <w:r>
-                <w:rPr>
-                  <w:rStyle w:val="Hyperlink"/>
-                </w:rPr>
-                <w:t xml:space="preserve">Social Networks &amp; Network Data</w:t>
-              </w:r>
-            </w:hyperlink>
-          </w:p>
-        </w:tc>
-        <w:tc>
-          <w:tcPr/>
-          <w:p>
-            <w:pPr>
-              <w:pStyle w:val="Compact"/>
-            </w:pPr>
-            <w:r>
-              <w:t xml:space="preserve">iGraph; statnet</w:t>
-            </w:r>
-          </w:p>
-        </w:tc>
-        <w:tc>
-          <w:tcPr/>
-          <w:p>
-            <w:pPr>
-              <w:pStyle w:val="Compact"/>
-            </w:pPr>
-          </w:p>
-        </w:tc>
-      </w:tr>
-      <w:tr>
-        <w:tc>
-          <w:tcPr/>
-          <w:p>
-            <w:pPr>
-              <w:pStyle w:val="Compact"/>
-            </w:pPr>
-            <w:r>
-              <w:t xml:space="preserve">11</w:t>
-            </w:r>
-          </w:p>
-        </w:tc>
-        <w:tc>
-          <w:tcPr/>
-          <w:p>
-            <w:pPr>
-              <w:pStyle w:val="Compact"/>
-            </w:pPr>
-            <w:hyperlink r:id="rId78">
-              <w:r>
-                <w:rPr>
-                  <w:rStyle w:val="Hyperlink"/>
-                </w:rPr>
-                <w:t xml:space="preserve">Cartography</w:t>
-              </w:r>
-            </w:hyperlink>
-          </w:p>
-        </w:tc>
-        <w:tc>
-          <w:tcPr/>
-          <w:p>
-            <w:pPr>
-              <w:pStyle w:val="Compact"/>
-            </w:pPr>
-            <w:r>
-              <w:t xml:space="preserve">tidyverse mapping; color scales; projection</w:t>
-            </w:r>
-          </w:p>
-        </w:tc>
-        <w:tc>
-          <w:tcPr/>
-          <w:p>
-            <w:pPr>
-              <w:pStyle w:val="Compact"/>
-            </w:pPr>
-          </w:p>
-        </w:tc>
-      </w:tr>
-      <w:tr>
-        <w:tc>
-          <w:tcPr/>
-          <w:p>
-            <w:pPr>
-              <w:pStyle w:val="Compact"/>
-            </w:pPr>
-            <w:r>
-              <w:t xml:space="preserve">12</w:t>
-            </w:r>
-          </w:p>
-        </w:tc>
-        <w:tc>
-          <w:tcPr/>
-          <w:p>
-            <w:pPr>
-              <w:pStyle w:val="Compact"/>
-            </w:pPr>
-            <w:hyperlink r:id="rId79">
-              <w:r>
-                <w:rPr>
-                  <w:rStyle w:val="Hyperlink"/>
-                </w:rPr>
-                <w:t xml:space="preserve">Geographic Data</w:t>
-              </w:r>
-            </w:hyperlink>
-          </w:p>
-        </w:tc>
-        <w:tc>
-          <w:tcPr/>
-          <w:p>
-            <w:pPr>
-              <w:pStyle w:val="Compact"/>
-            </w:pPr>
-            <w:r>
-              <w:t xml:space="preserve">sf; tigris; mapgl; mapbox; osm</w:t>
-            </w:r>
-          </w:p>
-        </w:tc>
-        <w:tc>
-          <w:tcPr/>
-          <w:p>
-            <w:pPr>
-              <w:pStyle w:val="Compact"/>
-            </w:pPr>
-          </w:p>
-        </w:tc>
-      </w:tr>
-      <w:tr>
-        <w:tc>
-          <w:tcPr/>
-          <w:p>
-            <w:pPr>
-              <w:pStyle w:val="Compact"/>
-            </w:pPr>
-            <w:r>
-              <w:t xml:space="preserve">13</w:t>
-            </w:r>
-          </w:p>
-        </w:tc>
-        <w:tc>
-          <w:tcPr/>
-          <w:p>
-            <w:pPr>
-              <w:pStyle w:val="Compact"/>
-            </w:pPr>
-            <w:hyperlink r:id="rId80">
-              <w:r>
-                <w:rPr>
-                  <w:rStyle w:val="Hyperlink"/>
-                </w:rPr>
-                <w:t xml:space="preserve">GIS Day, Catch Up, and Project Work</w:t>
-              </w:r>
-            </w:hyperlink>
-          </w:p>
-        </w:tc>
-        <w:tc>
-          <w:tcPr/>
-          <w:p>
-            <w:pPr>
-              <w:pStyle w:val="Compact"/>
-            </w:pPr>
-          </w:p>
-        </w:tc>
-        <w:tc>
-          <w:tcPr/>
-          <w:p>
-            <w:pPr>
-              <w:pStyle w:val="Compact"/>
-            </w:pPr>
-          </w:p>
-        </w:tc>
-      </w:tr>
-      <w:tr>
-        <w:tc>
-          <w:tcPr/>
-          <w:p>
-            <w:pPr>
-              <w:pStyle w:val="Compact"/>
-            </w:pPr>
-            <w:r>
-              <w:t xml:space="preserve">14</w:t>
-            </w:r>
-          </w:p>
-        </w:tc>
-        <w:tc>
-          <w:tcPr/>
-          <w:p>
-            <w:pPr>
-              <w:pStyle w:val="Compact"/>
-            </w:pPr>
-            <w:hyperlink r:id="rId81">
-              <w:r>
-                <w:rPr>
-                  <w:rStyle w:val="Hyperlink"/>
-                </w:rPr>
-                <w:t xml:space="preserve">Statistics &amp; Flow Control</w:t>
-              </w:r>
-            </w:hyperlink>
-          </w:p>
-        </w:tc>
-        <w:tc>
-          <w:tcPr/>
-          <w:p>
-            <w:pPr>
-              <w:pStyle w:val="Compact"/>
-            </w:pPr>
-            <w:r>
-              <w:t xml:space="preserve">Loops, ttest(), lm(), glm()</w:t>
-            </w:r>
-          </w:p>
-        </w:tc>
-        <w:tc>
-          <w:tcPr/>
-          <w:p>
-            <w:pPr>
-              <w:pStyle w:val="Compact"/>
-            </w:pPr>
-          </w:p>
-        </w:tc>
-      </w:tr>
-      <w:tr>
-        <w:tc>
-          <w:tcPr/>
-          <w:p>
-            <w:pPr>
-              <w:pStyle w:val="Compact"/>
-            </w:pPr>
-            <w:r>
-              <w:t xml:space="preserve">15</w:t>
-            </w:r>
-          </w:p>
-        </w:tc>
-        <w:tc>
-          <w:tcPr/>
-          <w:p>
-            <w:pPr>
-              <w:pStyle w:val="Compact"/>
-            </w:pPr>
-            <w:hyperlink r:id="rId82">
-              <w:r>
-                <w:rPr>
-                  <w:rStyle w:val="Hyperlink"/>
-                </w:rPr>
-                <w:t xml:space="preserve">Project Presentations</w:t>
-              </w:r>
-            </w:hyperlink>
-          </w:p>
-        </w:tc>
-        <w:tc>
-          <w:tcPr/>
-          <w:p>
-            <w:pPr>
-              <w:pStyle w:val="Compact"/>
-            </w:pPr>
-          </w:p>
-        </w:tc>
-        <w:tc>
-          <w:tcPr/>
-          <w:p>
-            <w:pPr>
-              <w:pStyle w:val="Compact"/>
-            </w:pPr>
-          </w:p>
-        </w:tc>
-      </w:tr>
-      <w:tr>
-        <w:tc>
-          <w:tcPr/>
-          <w:p>
-            <w:pPr>
-              <w:pStyle w:val="Compact"/>
-            </w:pPr>
-            <w:r>
-              <w:t xml:space="preserve">F</w:t>
-            </w:r>
-          </w:p>
-        </w:tc>
-        <w:tc>
-          <w:tcPr/>
-          <w:p>
-            <w:pPr>
-              <w:pStyle w:val="Compact"/>
+              <w:jc w:val="right"/>
+            </w:pPr>
+            <w:r>
+              <w:t xml:space="preserve">4</w:t>
+            </w:r>
+          </w:p>
+        </w:tc>
+        <w:tc>
+          <w:tcPr/>
+          <w:p>
+            <w:pPr>
+              <w:pStyle w:val="Compact"/>
+              <w:jc w:val="left"/>
+            </w:pPr>
+            <w:r>
+              <w:rPr>
+                <w:i/>
+                <w:iCs/>
+              </w:rPr>
+              <w:t xml:space="preserve">Feb 3</w:t>
+            </w:r>
+          </w:p>
+        </w:tc>
+        <w:tc>
+          <w:tcPr/>
+          <w:p>
+            <w:pPr>
+              <w:pStyle w:val="Compact"/>
+              <w:jc w:val="left"/>
+            </w:pPr>
+            <w:r>
+              <w:t xml:space="preserve">Language &amp; Intelligence</w:t>
+            </w:r>
+          </w:p>
+        </w:tc>
+        <w:tc>
+          <w:tcPr/>
+          <w:p>
+            <w:pPr>
+              <w:pStyle w:val="Compact"/>
+              <w:jc w:val="left"/>
             </w:pPr>
             <w:r>
               <w:rPr>
                 <w:b/>
                 <w:bCs/>
               </w:rPr>
-              <w:t xml:space="preserve">Finals Week (Project Due)</w:t>
-            </w:r>
-          </w:p>
-        </w:tc>
-        <w:tc>
-          <w:tcPr/>
-          <w:p>
-            <w:pPr>
-              <w:pStyle w:val="Compact"/>
-            </w:pPr>
+              <w:t xml:space="preserve">Debate II</w:t>
+            </w:r>
           </w:p>
         </w:tc>
         <w:tc>
@@ -2473,88 +1953,188 @@
           </w:p>
         </w:tc>
       </w:tr>
-    </w:tbl>
-    <w:p>
-      <w:r>
-        <w:pict>
-          <v:rect style="width:0;height:1.5pt" o:hralign="center" o:hrstd="t" o:hr="t"/>
-        </w:pict>
-      </w:r>
-    </w:p>
-    <w:bookmarkStart w:id="83" w:name="advanced-topics-if-we-have-time"/>
-    <w:p>
-      <w:pPr>
-        <w:pStyle w:val="Heading3"/>
-      </w:pPr>
-      <w:r>
-        <w:t xml:space="preserve">Advanced Topics</w:t>
-      </w:r>
-      <w:r>
-        <w:t xml:space="preserve"> </w:t>
-      </w:r>
-      <w:r>
-        <w:rPr>
-          <w:i/>
-          <w:iCs/>
-        </w:rPr>
-        <w:t xml:space="preserve">(if we have time)</w:t>
-      </w:r>
-    </w:p>
-    <w:tbl>
-      <w:tblPr>
-        <w:tblStyle w:val="Table"/>
-        <w:tblW w:type="pct" w:w="5000"/>
-        <w:tblLayout w:type="fixed"/>
-        <w:tblLook w:firstRow="1" w:lastRow="0" w:firstColumn="0" w:lastColumn="0" w:noHBand="0" w:noVBand="0" w:val="0020"/>
-      </w:tblPr>
-      <w:tblGrid>
-        <w:gridCol w:w="819"/>
-        <w:gridCol w:w="4369"/>
-        <w:gridCol w:w="1502"/>
-        <w:gridCol w:w="1228"/>
-      </w:tblGrid>
       <w:tr>
-        <w:trPr>
-          <w:tblHeader w:val="on"/>
-        </w:trPr>
-        <w:tc>
-          <w:tcPr/>
-          <w:p>
-            <w:pPr>
-              <w:pStyle w:val="Compact"/>
-            </w:pPr>
-            <w:r>
-              <w:t xml:space="preserve">Week</w:t>
-            </w:r>
-          </w:p>
-        </w:tc>
-        <w:tc>
-          <w:tcPr/>
-          <w:p>
-            <w:pPr>
-              <w:pStyle w:val="Compact"/>
+        <w:tc>
+          <w:tcPr/>
+          <w:p>
+            <w:pPr>
+              <w:pStyle w:val="Compact"/>
+              <w:jc w:val="right"/>
+            </w:pPr>
+            <w:r>
+              <w:t xml:space="preserve">5</w:t>
+            </w:r>
+          </w:p>
+        </w:tc>
+        <w:tc>
+          <w:tcPr/>
+          <w:p>
+            <w:pPr>
+              <w:pStyle w:val="Compact"/>
+              <w:jc w:val="left"/>
+            </w:pPr>
+            <w:r>
+              <w:rPr>
+                <w:i/>
+                <w:iCs/>
+              </w:rPr>
+              <w:t xml:space="preserve">Feb 10</w:t>
+            </w:r>
+          </w:p>
+        </w:tc>
+        <w:tc>
+          <w:tcPr/>
+          <w:p>
+            <w:pPr>
+              <w:pStyle w:val="Compact"/>
+              <w:jc w:val="left"/>
+            </w:pPr>
+            <w:r>
+              <w:t xml:space="preserve">Computation &amp; AI</w:t>
+            </w:r>
+          </w:p>
+        </w:tc>
+        <w:tc>
+          <w:tcPr/>
+          <w:p>
+            <w:pPr>
+              <w:pStyle w:val="Compact"/>
+              <w:jc w:val="left"/>
+            </w:pPr>
+            <w:r>
+              <w:t xml:space="preserve">Silicon: Technology &amp; Geopolitics</w:t>
+            </w:r>
+          </w:p>
+        </w:tc>
+        <w:tc>
+          <w:tcPr/>
+          <w:p>
+            <w:pPr>
+              <w:pStyle w:val="Compact"/>
+            </w:pPr>
+          </w:p>
+        </w:tc>
+      </w:tr>
+      <w:tr>
+        <w:tc>
+          <w:tcPr/>
+          <w:p>
+            <w:pPr>
+              <w:pStyle w:val="Compact"/>
+              <w:jc w:val="right"/>
+            </w:pPr>
+            <w:r>
+              <w:t xml:space="preserve">6</w:t>
+            </w:r>
+          </w:p>
+        </w:tc>
+        <w:tc>
+          <w:tcPr/>
+          <w:p>
+            <w:pPr>
+              <w:pStyle w:val="Compact"/>
+              <w:jc w:val="left"/>
+            </w:pPr>
+            <w:r>
+              <w:rPr>
+                <w:i/>
+                <w:iCs/>
+              </w:rPr>
+              <w:t xml:space="preserve">Feb 17</w:t>
+            </w:r>
+          </w:p>
+        </w:tc>
+        <w:tc>
+          <w:tcPr/>
+          <w:p>
+            <w:pPr>
+              <w:pStyle w:val="Compact"/>
+              <w:jc w:val="left"/>
+            </w:pPr>
+            <w:r>
+              <w:t xml:space="preserve">AI as a Business</w:t>
+            </w:r>
+          </w:p>
+        </w:tc>
+        <w:tc>
+          <w:tcPr/>
+          <w:p>
+            <w:pPr>
+              <w:pStyle w:val="Compact"/>
+              <w:jc w:val="left"/>
             </w:pPr>
             <w:r>
               <w:rPr>
                 <w:b/>
                 <w:bCs/>
               </w:rPr>
-              <w:t xml:space="preserve">Topic</w:t>
-            </w:r>
-          </w:p>
-        </w:tc>
-        <w:tc>
-          <w:tcPr/>
-          <w:p>
-            <w:pPr>
-              <w:pStyle w:val="Compact"/>
+              <w:t xml:space="preserve">Debate III</w:t>
+            </w:r>
+          </w:p>
+        </w:tc>
+        <w:tc>
+          <w:tcPr/>
+          <w:p>
+            <w:pPr>
+              <w:pStyle w:val="Compact"/>
+            </w:pPr>
+          </w:p>
+        </w:tc>
+      </w:tr>
+      <w:tr>
+        <w:tc>
+          <w:tcPr/>
+          <w:p>
+            <w:pPr>
+              <w:pStyle w:val="Compact"/>
+              <w:jc w:val="right"/>
+            </w:pPr>
+            <w:r>
+              <w:t xml:space="preserve">7</w:t>
+            </w:r>
+          </w:p>
+        </w:tc>
+        <w:tc>
+          <w:tcPr/>
+          <w:p>
+            <w:pPr>
+              <w:pStyle w:val="Compact"/>
+              <w:jc w:val="left"/>
+            </w:pPr>
+            <w:r>
+              <w:rPr>
+                <w:i/>
+                <w:iCs/>
+              </w:rPr>
+              <w:t xml:space="preserve">Feb 24</w:t>
+            </w:r>
+          </w:p>
+        </w:tc>
+        <w:tc>
+          <w:tcPr/>
+          <w:p>
+            <w:pPr>
+              <w:pStyle w:val="Compact"/>
+              <w:jc w:val="left"/>
             </w:pPr>
             <w:r>
               <w:rPr>
                 <w:b/>
                 <w:bCs/>
               </w:rPr>
-              <w:t xml:space="preserve">Tools</w:t>
+              <w:t xml:space="preserve">Core Exam</w:t>
+            </w:r>
+          </w:p>
+        </w:tc>
+        <w:tc>
+          <w:tcPr/>
+          <w:p>
+            <w:pPr>
+              <w:pStyle w:val="Compact"/>
+              <w:jc w:val="left"/>
+            </w:pPr>
+            <w:r>
+              <w:t xml:space="preserve">Harms of AI</w:t>
             </w:r>
           </w:p>
         </w:tc>
@@ -2573,26 +2153,55 @@
           <w:p>
             <w:pPr>
               <w:pStyle w:val="Compact"/>
-            </w:pPr>
-          </w:p>
-        </w:tc>
-        <w:tc>
-          <w:tcPr/>
-          <w:p>
-            <w:pPr>
-              <w:pStyle w:val="Compact"/>
-            </w:pPr>
-            <w:r>
-              <w:t xml:space="preserve">Text Data &amp; Data Scraping</w:t>
-            </w:r>
-          </w:p>
-        </w:tc>
-        <w:tc>
-          <w:tcPr/>
-          <w:p>
-            <w:pPr>
-              <w:pStyle w:val="Compact"/>
-            </w:pPr>
+              <w:jc w:val="right"/>
+            </w:pPr>
+            <w:r>
+              <w:t xml:space="preserve">8</w:t>
+            </w:r>
+          </w:p>
+        </w:tc>
+        <w:tc>
+          <w:tcPr/>
+          <w:p>
+            <w:pPr>
+              <w:pStyle w:val="Compact"/>
+              <w:jc w:val="left"/>
+            </w:pPr>
+            <w:r>
+              <w:rPr>
+                <w:i/>
+                <w:iCs/>
+              </w:rPr>
+              <w:t xml:space="preserve">Mar 3</w:t>
+            </w:r>
+          </w:p>
+        </w:tc>
+        <w:tc>
+          <w:tcPr/>
+          <w:p>
+            <w:pPr>
+              <w:pStyle w:val="Compact"/>
+              <w:jc w:val="left"/>
+            </w:pPr>
+            <w:r>
+              <w:t xml:space="preserve">Data and AI</w:t>
+            </w:r>
+          </w:p>
+        </w:tc>
+        <w:tc>
+          <w:tcPr/>
+          <w:p>
+            <w:pPr>
+              <w:pStyle w:val="Compact"/>
+              <w:jc w:val="left"/>
+            </w:pPr>
+            <w:r>
+              <w:rPr>
+                <w:b/>
+                <w:bCs/>
+              </w:rPr>
+              <w:t xml:space="preserve">Debate IV</w:t>
+            </w:r>
           </w:p>
         </w:tc>
         <w:tc>
@@ -2619,8 +2228,21 @@
             <w:pPr>
               <w:pStyle w:val="Compact"/>
             </w:pPr>
-            <w:r>
-              <w:t xml:space="preserve">Statistical Models</w:t>
+          </w:p>
+        </w:tc>
+        <w:tc>
+          <w:tcPr/>
+          <w:p>
+            <w:pPr>
+              <w:pStyle w:val="Compact"/>
+              <w:jc w:val="left"/>
+            </w:pPr>
+            <w:r>
+              <w:rPr>
+                <w:b/>
+                <w:bCs/>
+              </w:rPr>
+              <w:t xml:space="preserve">Spring Break</w:t>
             </w:r>
           </w:p>
         </w:tc>
@@ -2647,26 +2269,51 @@
           <w:p>
             <w:pPr>
               <w:pStyle w:val="Compact"/>
-            </w:pPr>
-          </w:p>
-        </w:tc>
-        <w:tc>
-          <w:tcPr/>
-          <w:p>
-            <w:pPr>
-              <w:pStyle w:val="Compact"/>
-            </w:pPr>
-            <w:r>
-              <w:t xml:space="preserve">Missing Data</w:t>
-            </w:r>
-          </w:p>
-        </w:tc>
-        <w:tc>
-          <w:tcPr/>
-          <w:p>
-            <w:pPr>
-              <w:pStyle w:val="Compact"/>
-            </w:pPr>
+              <w:jc w:val="right"/>
+            </w:pPr>
+            <w:r>
+              <w:t xml:space="preserve">9</w:t>
+            </w:r>
+          </w:p>
+        </w:tc>
+        <w:tc>
+          <w:tcPr/>
+          <w:p>
+            <w:pPr>
+              <w:pStyle w:val="Compact"/>
+              <w:jc w:val="left"/>
+            </w:pPr>
+            <w:r>
+              <w:rPr>
+                <w:i/>
+                <w:iCs/>
+              </w:rPr>
+              <w:t xml:space="preserve">Mar 17</w:t>
+            </w:r>
+          </w:p>
+        </w:tc>
+        <w:tc>
+          <w:tcPr/>
+          <w:p>
+            <w:pPr>
+              <w:pStyle w:val="Compact"/>
+              <w:jc w:val="left"/>
+            </w:pPr>
+            <w:r>
+              <w:t xml:space="preserve">Labor Replacement I</w:t>
+            </w:r>
+          </w:p>
+        </w:tc>
+        <w:tc>
+          <w:tcPr/>
+          <w:p>
+            <w:pPr>
+              <w:pStyle w:val="Compact"/>
+              <w:jc w:val="left"/>
+            </w:pPr>
+            <w:r>
+              <w:t xml:space="preserve">Labor Replacement II</w:t>
+            </w:r>
           </w:p>
         </w:tc>
         <w:tc>
@@ -2684,28 +2331,54 @@
           <w:p>
             <w:pPr>
               <w:pStyle w:val="Compact"/>
-            </w:pPr>
-          </w:p>
-        </w:tc>
-        <w:tc>
-          <w:tcPr/>
-          <w:p>
-            <w:pPr>
-              <w:pStyle w:val="Compact"/>
-            </w:pPr>
-            <w:r>
-              <w:t xml:space="preserve">Web Apps &amp; Visualization</w:t>
-            </w:r>
-          </w:p>
-        </w:tc>
-        <w:tc>
-          <w:tcPr/>
-          <w:p>
-            <w:pPr>
-              <w:pStyle w:val="Compact"/>
-            </w:pPr>
-            <w:r>
-              <w:t xml:space="preserve">quarto, shiny</w:t>
+              <w:jc w:val="right"/>
+            </w:pPr>
+            <w:r>
+              <w:t xml:space="preserve">10</w:t>
+            </w:r>
+          </w:p>
+        </w:tc>
+        <w:tc>
+          <w:tcPr/>
+          <w:p>
+            <w:pPr>
+              <w:pStyle w:val="Compact"/>
+              <w:jc w:val="left"/>
+            </w:pPr>
+            <w:r>
+              <w:rPr>
+                <w:i/>
+                <w:iCs/>
+              </w:rPr>
+              <w:t xml:space="preserve">Mar 24</w:t>
+            </w:r>
+          </w:p>
+        </w:tc>
+        <w:tc>
+          <w:tcPr/>
+          <w:p>
+            <w:pPr>
+              <w:pStyle w:val="Compact"/>
+              <w:jc w:val="left"/>
+            </w:pPr>
+            <w:r>
+              <w:t xml:space="preserve">Environmental Factors</w:t>
+            </w:r>
+          </w:p>
+        </w:tc>
+        <w:tc>
+          <w:tcPr/>
+          <w:p>
+            <w:pPr>
+              <w:pStyle w:val="Compact"/>
+              <w:jc w:val="left"/>
+            </w:pPr>
+            <w:r>
+              <w:rPr>
+                <w:b/>
+                <w:bCs/>
+              </w:rPr>
+              <w:t xml:space="preserve">Debate V</w:t>
             </w:r>
           </w:p>
         </w:tc>
@@ -2724,34 +2397,50 @@
           <w:p>
             <w:pPr>
               <w:pStyle w:val="Compact"/>
-            </w:pPr>
-          </w:p>
-        </w:tc>
-        <w:tc>
-          <w:tcPr/>
-          <w:p>
-            <w:pPr>
-              <w:pStyle w:val="Compact"/>
-            </w:pPr>
-            <w:r>
-              <w:t xml:space="preserve">AI Pair Programming &amp;</w:t>
-            </w:r>
-            <w:r>
-              <w:t xml:space="preserve"> </w:t>
-            </w:r>
-            <w:r>
-              <w:t xml:space="preserve">“Vibe Coding”</w:t>
-            </w:r>
-          </w:p>
-        </w:tc>
-        <w:tc>
-          <w:tcPr/>
-          <w:p>
-            <w:pPr>
-              <w:pStyle w:val="Compact"/>
-            </w:pPr>
-            <w:r>
-              <w:t xml:space="preserve">github copilot</w:t>
+              <w:jc w:val="right"/>
+            </w:pPr>
+            <w:r>
+              <w:t xml:space="preserve">11</w:t>
+            </w:r>
+          </w:p>
+        </w:tc>
+        <w:tc>
+          <w:tcPr/>
+          <w:p>
+            <w:pPr>
+              <w:pStyle w:val="Compact"/>
+              <w:jc w:val="left"/>
+            </w:pPr>
+            <w:r>
+              <w:rPr>
+                <w:i/>
+                <w:iCs/>
+              </w:rPr>
+              <w:t xml:space="preserve">Mar 31</w:t>
+            </w:r>
+          </w:p>
+        </w:tc>
+        <w:tc>
+          <w:tcPr/>
+          <w:p>
+            <w:pPr>
+              <w:pStyle w:val="Compact"/>
+              <w:jc w:val="left"/>
+            </w:pPr>
+            <w:r>
+              <w:t xml:space="preserve">Democracy &amp; AI</w:t>
+            </w:r>
+          </w:p>
+        </w:tc>
+        <w:tc>
+          <w:tcPr/>
+          <w:p>
+            <w:pPr>
+              <w:pStyle w:val="Compact"/>
+              <w:jc w:val="left"/>
+            </w:pPr>
+            <w:r>
+              <w:t xml:space="preserve">Autocracy &amp; AI</w:t>
             </w:r>
           </w:p>
         </w:tc>
@@ -2770,17 +2459,228 @@
           <w:p>
             <w:pPr>
               <w:pStyle w:val="Compact"/>
-            </w:pPr>
-          </w:p>
-        </w:tc>
-        <w:tc>
-          <w:tcPr/>
-          <w:p>
-            <w:pPr>
-              <w:pStyle w:val="Compact"/>
-            </w:pPr>
-            <w:r>
-              <w:t xml:space="preserve">Local LLMs</w:t>
+              <w:jc w:val="right"/>
+            </w:pPr>
+            <w:r>
+              <w:t xml:space="preserve">12</w:t>
+            </w:r>
+          </w:p>
+        </w:tc>
+        <w:tc>
+          <w:tcPr/>
+          <w:p>
+            <w:pPr>
+              <w:pStyle w:val="Compact"/>
+              <w:jc w:val="left"/>
+            </w:pPr>
+            <w:r>
+              <w:rPr>
+                <w:i/>
+                <w:iCs/>
+              </w:rPr>
+              <w:t xml:space="preserve">Apr 7</w:t>
+            </w:r>
+          </w:p>
+        </w:tc>
+        <w:tc>
+          <w:tcPr/>
+          <w:p>
+            <w:pPr>
+              <w:pStyle w:val="Compact"/>
+              <w:jc w:val="left"/>
+            </w:pPr>
+            <w:r>
+              <w:t xml:space="preserve">Geopolitics Redux</w:t>
+            </w:r>
+          </w:p>
+        </w:tc>
+        <w:tc>
+          <w:tcPr/>
+          <w:p>
+            <w:pPr>
+              <w:pStyle w:val="Compact"/>
+              <w:jc w:val="left"/>
+            </w:pPr>
+            <w:r>
+              <w:rPr>
+                <w:b/>
+                <w:bCs/>
+              </w:rPr>
+              <w:t xml:space="preserve">Debate VI</w:t>
+            </w:r>
+          </w:p>
+        </w:tc>
+        <w:tc>
+          <w:tcPr/>
+          <w:p>
+            <w:pPr>
+              <w:pStyle w:val="Compact"/>
+            </w:pPr>
+          </w:p>
+        </w:tc>
+      </w:tr>
+      <w:tr>
+        <w:tc>
+          <w:tcPr/>
+          <w:p>
+            <w:pPr>
+              <w:pStyle w:val="Compact"/>
+              <w:jc w:val="right"/>
+            </w:pPr>
+            <w:r>
+              <w:t xml:space="preserve">13</w:t>
+            </w:r>
+          </w:p>
+        </w:tc>
+        <w:tc>
+          <w:tcPr/>
+          <w:p>
+            <w:pPr>
+              <w:pStyle w:val="Compact"/>
+              <w:jc w:val="left"/>
+            </w:pPr>
+            <w:r>
+              <w:rPr>
+                <w:i/>
+                <w:iCs/>
+              </w:rPr>
+              <w:t xml:space="preserve">Apr 14</w:t>
+            </w:r>
+          </w:p>
+        </w:tc>
+        <w:tc>
+          <w:tcPr/>
+          <w:p>
+            <w:pPr>
+              <w:pStyle w:val="Compact"/>
+              <w:jc w:val="left"/>
+            </w:pPr>
+            <w:r>
+              <w:t xml:space="preserve">Governance and AI</w:t>
+            </w:r>
+          </w:p>
+        </w:tc>
+        <w:tc>
+          <w:tcPr/>
+          <w:p>
+            <w:pPr>
+              <w:pStyle w:val="Compact"/>
+              <w:jc w:val="left"/>
+            </w:pPr>
+            <w:r>
+              <w:t xml:space="preserve">Singularities, xRisk, &amp; AGI</w:t>
+            </w:r>
+          </w:p>
+        </w:tc>
+        <w:tc>
+          <w:tcPr/>
+          <w:p>
+            <w:pPr>
+              <w:pStyle w:val="Compact"/>
+            </w:pPr>
+          </w:p>
+        </w:tc>
+      </w:tr>
+      <w:tr>
+        <w:tc>
+          <w:tcPr/>
+          <w:p>
+            <w:pPr>
+              <w:pStyle w:val="Compact"/>
+              <w:jc w:val="right"/>
+            </w:pPr>
+            <w:r>
+              <w:t xml:space="preserve">14</w:t>
+            </w:r>
+          </w:p>
+        </w:tc>
+        <w:tc>
+          <w:tcPr/>
+          <w:p>
+            <w:pPr>
+              <w:pStyle w:val="Compact"/>
+              <w:jc w:val="left"/>
+            </w:pPr>
+            <w:r>
+              <w:rPr>
+                <w:i/>
+                <w:iCs/>
+              </w:rPr>
+              <w:t xml:space="preserve">Apr 21</w:t>
+            </w:r>
+          </w:p>
+        </w:tc>
+        <w:tc>
+          <w:tcPr/>
+          <w:p>
+            <w:pPr>
+              <w:pStyle w:val="Compact"/>
+              <w:jc w:val="left"/>
+            </w:pPr>
+            <w:r>
+              <w:rPr>
+                <w:b/>
+                <w:bCs/>
+              </w:rPr>
+              <w:t xml:space="preserve">Final Presentations</w:t>
+            </w:r>
+          </w:p>
+        </w:tc>
+        <w:tc>
+          <w:tcPr/>
+          <w:p>
+            <w:pPr>
+              <w:pStyle w:val="Compact"/>
+              <w:jc w:val="left"/>
+            </w:pPr>
+            <w:r>
+              <w:rPr>
+                <w:b/>
+                <w:bCs/>
+              </w:rPr>
+              <w:t xml:space="preserve">Final Presentations</w:t>
+            </w:r>
+          </w:p>
+        </w:tc>
+        <w:tc>
+          <w:tcPr/>
+          <w:p>
+            <w:pPr>
+              <w:pStyle w:val="Compact"/>
+            </w:pPr>
+          </w:p>
+        </w:tc>
+      </w:tr>
+      <w:tr>
+        <w:tc>
+          <w:tcPr/>
+          <w:p>
+            <w:pPr>
+              <w:pStyle w:val="Compact"/>
+            </w:pPr>
+          </w:p>
+        </w:tc>
+        <w:tc>
+          <w:tcPr/>
+          <w:p>
+            <w:pPr>
+              <w:pStyle w:val="Compact"/>
+            </w:pPr>
+          </w:p>
+        </w:tc>
+        <w:tc>
+          <w:tcPr/>
+          <w:p>
+            <w:pPr>
+              <w:pStyle w:val="Compact"/>
+              <w:jc w:val="left"/>
+            </w:pPr>
+            <w:r>
+              <w:rPr>
+                <w:b/>
+                <w:bCs/>
+              </w:rPr>
+              <w:t xml:space="preserve">Finals Week</w:t>
             </w:r>
           </w:p>
         </w:tc>
@@ -2802,9 +2702,16 @@
         </w:tc>
       </w:tr>
     </w:tbl>
-    <w:bookmarkEnd w:id="83"/>
-    <w:bookmarkEnd w:id="84"/>
-    <w:bookmarkStart w:id="110" w:name="campus-academic-resources-policies"/>
+    <w:p>
+      <w:pPr>
+        <w:pStyle w:val="BodyText"/>
+      </w:pPr>
+      <w:r>
+        <w:t xml:space="preserve">All readings may be found on the course blackboard page. Readings will be posted at least one week ahead of time. Each day will have one primary reading that should be read closely, a series of simpler secondary readings (often, news coverage, podcasts, and/or videos) that should be browsed or scanned, and (frequently) further secondary reading for those interested in diving deeper. The first week’s reading may be found below as an example.</w:t>
+      </w:r>
+    </w:p>
+    <w:bookmarkEnd w:id="68"/>
+    <w:bookmarkStart w:id="94" w:name="campus-academic-resources-policies"/>
     <w:p>
       <w:pPr>
         <w:pStyle w:val="Heading1"/>
@@ -2823,7 +2730,7 @@
       <w:r>
         <w:t xml:space="preserve"> </w:t>
       </w:r>
-      <w:hyperlink r:id="rId85">
+      <w:hyperlink r:id="rId69">
         <w:r>
           <w:rPr>
             <w:rStyle w:val="Hyperlink"/>
@@ -2835,7 +2742,7 @@
         <w:t xml:space="preserve">.</w:t>
       </w:r>
     </w:p>
-    <w:bookmarkStart w:id="86" w:name="academic-drop-deadline"/>
+    <w:bookmarkStart w:id="70" w:name="academic-drop-deadline"/>
     <w:p>
       <w:pPr>
         <w:pStyle w:val="Heading2"/>
@@ -2876,8 +2783,8 @@
         <w:t xml:space="preserve">classes (Flexibly formatted classes) have different deadlines and will need to check MySlice for the Academic and Financial Drop deadlines that pertains to their class.</w:t>
       </w:r>
     </w:p>
-    <w:bookmarkEnd w:id="86"/>
-    <w:bookmarkStart w:id="89" w:name="academic-integrity"/>
+    <w:bookmarkEnd w:id="70"/>
+    <w:bookmarkStart w:id="73" w:name="academic-integrity"/>
     <w:p>
       <w:pPr>
         <w:pStyle w:val="Heading2"/>
@@ -2896,7 +2803,7 @@
       <w:r>
         <w:t xml:space="preserve"> </w:t>
       </w:r>
-      <w:hyperlink r:id="rId87">
+      <w:hyperlink r:id="rId71">
         <w:r>
           <w:rPr>
             <w:rStyle w:val="Hyperlink"/>
@@ -2913,7 +2820,7 @@
       <w:r>
         <w:t xml:space="preserve"> </w:t>
       </w:r>
-      <w:hyperlink r:id="rId88">
+      <w:hyperlink r:id="rId72">
         <w:r>
           <w:rPr>
             <w:rStyle w:val="Hyperlink"/>
@@ -2944,8 +2851,8 @@
         <w:t xml:space="preserve">Students found in violation of the policy are subject to grade sanctions determined by the course instructor and non-grade sanctions determined by the School or College where the course is offered. Students may not drop or withdraw from courses in which they face a suspected violation. Any established violation in this course may result in course failure regardless of violation level.</w:t>
       </w:r>
     </w:p>
-    <w:bookmarkEnd w:id="89"/>
-    <w:bookmarkStart w:id="91" w:name="artificial-intelligence"/>
+    <w:bookmarkEnd w:id="73"/>
+    <w:bookmarkStart w:id="75" w:name="artificial-intelligence"/>
     <w:p>
       <w:pPr>
         <w:pStyle w:val="Heading2"/>
@@ -2988,7 +2895,7 @@
       <w:r>
         <w:t xml:space="preserve"> </w:t>
       </w:r>
-      <w:hyperlink r:id="rId90">
+      <w:hyperlink r:id="rId74">
         <w:r>
           <w:rPr>
             <w:rStyle w:val="Hyperlink"/>
@@ -3000,8 +2907,8 @@
         <w:t xml:space="preserve">.</w:t>
       </w:r>
     </w:p>
-    <w:bookmarkEnd w:id="91"/>
-    <w:bookmarkStart w:id="92" w:name="academic-integrity-online"/>
+    <w:bookmarkEnd w:id="75"/>
+    <w:bookmarkStart w:id="76" w:name="academic-integrity-online"/>
     <w:p>
       <w:pPr>
         <w:pStyle w:val="Heading2"/>
@@ -3026,8 +2933,8 @@
         <w:t xml:space="preserve">Using websites that charge fees or require uploading of course material (e.g., Chegg, Course Hero) to obtain exam solutions or assignments completed by others and present the work as your own violates academic integrity expectations in this course and may be classified as a Level 3 violation, resulting in suspension or expulsion from Syracuse University.</w:t>
       </w:r>
     </w:p>
-    <w:bookmarkEnd w:id="92"/>
-    <w:bookmarkStart w:id="96" w:name="attendance-policy"/>
+    <w:bookmarkEnd w:id="76"/>
+    <w:bookmarkStart w:id="80" w:name="attendance-policy"/>
     <w:p>
       <w:pPr>
         <w:pStyle w:val="Heading2"/>
@@ -3048,7 +2955,7 @@
       <w:pPr>
         <w:pStyle w:val="BodyText"/>
       </w:pPr>
-      <w:hyperlink r:id="rId93">
+      <w:hyperlink r:id="rId77">
         <w:r>
           <w:rPr>
             <w:rStyle w:val="Hyperlink"/>
@@ -3059,7 +2966,7 @@
       <w:r>
         <w:t xml:space="preserve"> </w:t>
       </w:r>
-      <w:hyperlink r:id="rId94">
+      <w:hyperlink r:id="rId78">
         <w:r>
           <w:rPr>
             <w:rStyle w:val="Hyperlink"/>
@@ -3106,7 +3013,7 @@
       <w:r>
         <w:t xml:space="preserve"> </w:t>
       </w:r>
-      <w:hyperlink r:id="rId95">
+      <w:hyperlink r:id="rId79">
         <w:r>
           <w:rPr>
             <w:rStyle w:val="Hyperlink"/>
@@ -3118,8 +3025,8 @@
         <w:t xml:space="preserve">.</w:t>
       </w:r>
     </w:p>
-    <w:bookmarkEnd w:id="96"/>
-    <w:bookmarkStart w:id="100" w:name="blackboard-1"/>
+    <w:bookmarkEnd w:id="80"/>
+    <w:bookmarkStart w:id="84" w:name="blackboard-1"/>
     <w:p>
       <w:pPr>
         <w:pStyle w:val="Heading2"/>
@@ -3146,7 +3053,7 @@
       <w:r>
         <w:t xml:space="preserve"> </w:t>
       </w:r>
-      <w:hyperlink r:id="rId97">
+      <w:hyperlink r:id="rId81">
         <w:r>
           <w:rPr>
             <w:rStyle w:val="Hyperlink"/>
@@ -3160,7 +3067,7 @@
       <w:r>
         <w:t xml:space="preserve"> </w:t>
       </w:r>
-      <w:hyperlink r:id="rId98">
+      <w:hyperlink r:id="rId82">
         <w:r>
           <w:rPr>
             <w:rStyle w:val="Hyperlink"/>
@@ -3174,7 +3081,7 @@
       <w:r>
         <w:t xml:space="preserve"> </w:t>
       </w:r>
-      <w:hyperlink r:id="rId99">
+      <w:hyperlink r:id="rId83">
         <w:r>
           <w:rPr>
             <w:rStyle w:val="Hyperlink"/>
@@ -3186,8 +3093,8 @@
         <w:t xml:space="preserve">.</w:t>
       </w:r>
     </w:p>
-    <w:bookmarkEnd w:id="100"/>
-    <w:bookmarkStart w:id="102" w:name="discrimination-and-harassment"/>
+    <w:bookmarkEnd w:id="84"/>
+    <w:bookmarkStart w:id="86" w:name="discrimination-and-harassment"/>
     <w:p>
       <w:pPr>
         <w:pStyle w:val="Heading2"/>
@@ -3214,7 +3121,7 @@
       <w:r>
         <w:t xml:space="preserve"> </w:t>
       </w:r>
-      <w:hyperlink r:id="rId101">
+      <w:hyperlink r:id="rId85">
         <w:r>
           <w:rPr>
             <w:rStyle w:val="Hyperlink"/>
@@ -3226,8 +3133,8 @@
         <w:t xml:space="preserve">; or by telephone: 315-443-4018.</w:t>
       </w:r>
     </w:p>
-    <w:bookmarkEnd w:id="102"/>
-    <w:bookmarkStart w:id="103" w:name="diversity"/>
+    <w:bookmarkEnd w:id="86"/>
+    <w:bookmarkStart w:id="87" w:name="diversity"/>
     <w:p>
       <w:pPr>
         <w:pStyle w:val="Heading2"/>
@@ -3244,8 +3151,8 @@
         <w:t xml:space="preserve">It is the intent of this course for students from all diverse backgrounds and perspectives to be well served by this course, that students’ learning needs be addressed both in and out of class, and that the diversity that students bring to this class be viewed as a resource, strength, and benefit. It is also critical to present materials and activities that are respectful of diversity: gender, sexuality, disability, age, socioeconomic status, ethnicity, race, and culture. Your suggestions are encouraged and appreciated. Please let your instructor know ways to improve the effectiveness of the course for you personally or for other students or student groups.</w:t>
       </w:r>
     </w:p>
-    <w:bookmarkEnd w:id="103"/>
-    <w:bookmarkStart w:id="105" w:name="inclusion"/>
+    <w:bookmarkEnd w:id="87"/>
+    <w:bookmarkStart w:id="89" w:name="inclusion"/>
     <w:p>
       <w:pPr>
         <w:pStyle w:val="Heading2"/>
@@ -3288,7 +3195,7 @@
       <w:r>
         <w:t xml:space="preserve"> </w:t>
       </w:r>
-      <w:hyperlink r:id="rId104">
+      <w:hyperlink r:id="rId88">
         <w:r>
           <w:rPr>
             <w:rStyle w:val="Hyperlink"/>
@@ -3311,8 +3218,8 @@
         <w:t xml:space="preserve">The CDR is responsible for coordinating disability-related academic accommodations and will work with the student to develop an access plan. Since academic accommodations may require early planning and generally are not provided retroactively, please contact CDR as soon as possible.</w:t>
       </w:r>
     </w:p>
-    <w:bookmarkEnd w:id="105"/>
-    <w:bookmarkStart w:id="107" w:name="faith-and-religious-accommodations"/>
+    <w:bookmarkEnd w:id="89"/>
+    <w:bookmarkStart w:id="91" w:name="faith-and-religious-accommodations"/>
     <w:p>
       <w:pPr>
         <w:pStyle w:val="Heading2"/>
@@ -3325,7 +3232,7 @@
       <w:pPr>
         <w:pStyle w:val="FirstParagraph"/>
       </w:pPr>
-      <w:hyperlink r:id="rId106">
+      <w:hyperlink r:id="rId90">
         <w:r>
           <w:rPr>
             <w:rStyle w:val="Hyperlink"/>
@@ -3340,8 +3247,8 @@
         <w:t xml:space="preserve">recognizes the diversity of faiths represented in the campus community and protects the rights of students, faculty, and staff to observe religious holy days according to their traditions. Under the policy, students are given an opportunity to make up any examination, study, or work requirements that may be missed due to a religious observance, provided they notify their instructors no later than the academic drop deadline. For observances occurring before the drop deadline, notification is required at least two academic days in advance. Students may enter their observances in MySlice under Student Services/Enrollment/My Religious Observances/Add a Notification.</w:t>
       </w:r>
     </w:p>
-    <w:bookmarkEnd w:id="107"/>
-    <w:bookmarkStart w:id="109" w:name="health-and-wellness"/>
+    <w:bookmarkEnd w:id="91"/>
+    <w:bookmarkStart w:id="93" w:name="health-and-wellness"/>
     <w:p>
       <w:pPr>
         <w:pStyle w:val="Heading2"/>
@@ -3360,7 +3267,7 @@
       <w:r>
         <w:t xml:space="preserve"> </w:t>
       </w:r>
-      <w:hyperlink r:id="rId108">
+      <w:hyperlink r:id="rId92">
         <w:r>
           <w:rPr>
             <w:rStyle w:val="Hyperlink"/>
@@ -3375,8 +3282,8 @@
         <w:t xml:space="preserve">and seek out support for mental health concerns as needed. Counseling services are available 24/7, 365 days, at 315-443-8000.</w:t>
       </w:r>
     </w:p>
-    <w:bookmarkEnd w:id="109"/>
-    <w:bookmarkEnd w:id="110"/>
+    <w:bookmarkEnd w:id="93"/>
+    <w:bookmarkEnd w:id="94"/>
     <w:sectPr>
       <w:footnotePr>
         <w:numRestart w:val="eachSect"/>

--- a/syllabus.docx
+++ b/syllabus.docx
@@ -2707,7 +2707,7 @@
         <w:pStyle w:val="BodyText"/>
       </w:pPr>
       <w:r>
-        <w:t xml:space="preserve">All readings may be found on the course blackboard page. Readings will be posted at least one week ahead of time. Each day will have one primary reading that should be read closely, a series of simpler secondary readings (often, news coverage, podcasts, and/or videos) that should be browsed or scanned, and (frequently) further secondary reading for those interested in diving deeper. The first week’s reading may be found below as an example.</w:t>
+        <w:t xml:space="preserve">All readings may be found linked from the course content pages. Readings will be posted at least one week ahead of time. Each day will have one primary reading that should be read closely, a series of simpler secondary readings (often, news coverage, podcasts, and/or videos) that should be browsed or scanned, and (frequently) further secondary reading for those interested in diving deeper. Undergradaute students are expected to read or listen to the primary source(s) for the week and scan background readings. Graduate students are expected to read or listen to the primary sources and select one of the background readings to read, as well.</w:t>
       </w:r>
     </w:p>
     <w:bookmarkEnd w:id="68"/>

--- a/syllabus.docx
+++ b/syllabus.docx
@@ -2707,7 +2707,43 @@
         <w:pStyle w:val="BodyText"/>
       </w:pPr>
       <w:r>
-        <w:t xml:space="preserve">All readings may be found linked from the course content pages. Readings will be posted at least one week ahead of time. Each day will have one primary reading that should be read closely, a series of simpler secondary readings (often, news coverage, podcasts, and/or videos) that should be browsed or scanned, and (frequently) further secondary reading for those interested in diving deeper. Undergradaute students are expected to read or listen to the primary source(s) for the week and scan background readings. Graduate students are expected to read or listen to the primary sources and select one of the background readings to read, as well.</w:t>
+        <w:t xml:space="preserve">All readings may be found linked from the course content pages. Readings will be posted at least one week ahead of time. Each day will have one or two primary readings that should be read closely, a series of simpler secondary readings (often, news coverage, podcasts, and/or videos) that should be browsed or scanned, and (frequently) further secondary reading for those interested in diving deeper.</w:t>
+      </w:r>
+    </w:p>
+    <w:p>
+      <w:pPr>
+        <w:pStyle w:val="BodyText"/>
+      </w:pPr>
+      <w:r>
+        <w:rPr>
+          <w:b/>
+          <w:bCs/>
+        </w:rPr>
+        <w:t xml:space="preserve">Undergraduate students</w:t>
+      </w:r>
+      <w:r>
+        <w:t xml:space="preserve"> </w:t>
+      </w:r>
+      <w:r>
+        <w:t xml:space="preserve">are expected to read or listen to the primary source(s) for the day and scan background readings.</w:t>
+      </w:r>
+    </w:p>
+    <w:p>
+      <w:pPr>
+        <w:pStyle w:val="BodyText"/>
+      </w:pPr>
+      <w:r>
+        <w:rPr>
+          <w:b/>
+          <w:bCs/>
+        </w:rPr>
+        <w:t xml:space="preserve">Graduate students</w:t>
+      </w:r>
+      <w:r>
+        <w:t xml:space="preserve"> </w:t>
+      </w:r>
+      <w:r>
+        <w:t xml:space="preserve">are expected to read or listen to the primary source(s), scan background readings, and select one or more of the background readings to read in further depth, as well.</w:t>
       </w:r>
     </w:p>
     <w:bookmarkEnd w:id="68"/>

--- a/syllabus.docx
+++ b/syllabus.docx
@@ -1609,7 +1609,7 @@
     </w:p>
     <w:bookmarkEnd w:id="66"/>
     <w:bookmarkEnd w:id="67"/>
-    <w:bookmarkStart w:id="68" w:name="course-schedule"/>
+    <w:bookmarkStart w:id="69" w:name="course-schedule"/>
     <w:p>
       <w:pPr>
         <w:pStyle w:val="Heading2"/>
@@ -2746,19 +2746,9 @@
         <w:t xml:space="preserve">are expected to read or listen to the primary source(s), scan background readings, and select one or more of the background readings to read in further depth, as well.</w:t>
       </w:r>
     </w:p>
-    <w:bookmarkEnd w:id="68"/>
-    <w:bookmarkStart w:id="94" w:name="campus-academic-resources-policies"/>
-    <w:p>
-      <w:pPr>
-        <w:pStyle w:val="Heading1"/>
-      </w:pPr>
-      <w:r>
-        <w:t xml:space="preserve">Campus Academic Resources &amp; Policies</w:t>
-      </w:r>
-    </w:p>
-    <w:p>
-      <w:pPr>
-        <w:pStyle w:val="FirstParagraph"/>
+    <w:p>
+      <w:pPr>
+        <w:pStyle w:val="BodyText"/>
       </w:pPr>
       <w:r>
         <w:t xml:space="preserve">The following reflects the approved campus-wide academic policies of Syracuse University. For more information and detail, please consult the full documentation of University policies</w:t>
@@ -2766,7 +2756,7 @@
       <w:r>
         <w:t xml:space="preserve"> </w:t>
       </w:r>
-      <w:hyperlink r:id="rId69">
+      <w:hyperlink r:id="rId68">
         <w:r>
           <w:rPr>
             <w:rStyle w:val="Hyperlink"/>
@@ -2778,6 +2768,7 @@
         <w:t xml:space="preserve">.</w:t>
       </w:r>
     </w:p>
+    <w:bookmarkEnd w:id="69"/>
     <w:bookmarkStart w:id="70" w:name="academic-drop-deadline"/>
     <w:p>
       <w:pPr>
@@ -2902,7 +2893,7 @@
         <w:pStyle w:val="FirstParagraph"/>
       </w:pPr>
       <w:r>
-        <w:t xml:space="preserve">Based on the specific learning outcomes and assignments in this course, artificial intelligence is permitted on the following: all weekly assignments. Artificial intelligence is</w:t>
+        <w:t xml:space="preserve">Based on the specific learning outcomes and assignments in this course, artificial intelligence is permitted on the following: selected course assignments. Artificial intelligence is</w:t>
       </w:r>
       <w:r>
         <w:t xml:space="preserve"> </w:t>
@@ -2918,7 +2909,7 @@
         <w:t xml:space="preserve"> </w:t>
       </w:r>
       <w:r>
-        <w:t xml:space="preserve">permitted in tests and practicums. See each assignment, quiz, or exam instructions for more information about what artificial intelligence tools are permitted and to what extent, as well as citation requirements. If no instructions are provided for a specific assignment, then no use of any artificial intelligence tool is permitted. Any AI use beyond that which is detailed in course assignments is explicitly prohibited except when documented permission is granted.</w:t>
+        <w:t xml:space="preserve">permitted on in-class exams. See each assignment, quiz, or exam instructions for more information about what artificial intelligence tools are permitted and to what extent, as well as citation requirements. If no instructions are provided for a specific assignment, then no use of any artificial intelligence tool is permitted. Any AI use beyond that which is detailed in course assignments is explicitly prohibited except when documented permission is granted.</w:t>
       </w:r>
     </w:p>
     <w:p>
@@ -2943,6 +2934,14 @@
         <w:t xml:space="preserve">.</w:t>
       </w:r>
     </w:p>
+    <w:p>
+      <w:pPr>
+        <w:pStyle w:val="BodyText"/>
+      </w:pPr>
+      <w:r>
+        <w:t xml:space="preserve">I, as the instructor, may use generative AI tools to help develop course materials. When I do, I take full responsibility for reviewing and verifying all AI-generated content to ensure it is accurate, appropriate and aligned with our learning objectives. All final course materials represent my professional judgment about what will best support your learning.</w:t>
+      </w:r>
+    </w:p>
     <w:bookmarkEnd w:id="75"/>
     <w:bookmarkStart w:id="76" w:name="academic-integrity-online"/>
     <w:p>
@@ -3188,13 +3187,13 @@
       </w:r>
     </w:p>
     <w:bookmarkEnd w:id="87"/>
-    <w:bookmarkStart w:id="89" w:name="inclusion"/>
+    <w:bookmarkStart w:id="89" w:name="disability"/>
     <w:p>
       <w:pPr>
         <w:pStyle w:val="Heading2"/>
       </w:pPr>
       <w:r>
-        <w:t xml:space="preserve">🤝 Inclusion</w:t>
+        <w:t xml:space="preserve">🤝 Disability</w:t>
       </w:r>
     </w:p>
     <w:p>
@@ -3202,23 +3201,7 @@
         <w:pStyle w:val="FirstParagraph"/>
       </w:pPr>
       <w:r>
-        <w:t xml:space="preserve">Syracuse University values diversity and inclusion; we are committed to a climate of mutual respect and full participation. There may be aspects of the instruction or design of this course that result in barriers to your inclusion and full participation in this course. I invite any student to contact me to discuss strategies and/or accommodations (academic adjustments) that may be essential to your success and to collaborate with the</w:t>
-      </w:r>
-      <w:r>
-        <w:t xml:space="preserve"> </w:t>
-      </w:r>
-      <w:r>
-        <w:rPr>
-          <w:b/>
-          <w:bCs/>
-        </w:rPr>
-        <w:t xml:space="preserve">Center for Disability Resources (CDR)</w:t>
-      </w:r>
-      <w:r>
-        <w:t xml:space="preserve"> </w:t>
-      </w:r>
-      <w:r>
-        <w:t xml:space="preserve">in this process.</w:t>
+        <w:t xml:space="preserve">Syracuse University values access and inclusion; we are committed to a climate of mutual respect and full participation. There may be aspects of the instruction or design of this course that result in barriers to your inclusion and full participation in this course. I invite any student to contact me to discuss strategies and/or accommodations (academic adjustments) that may be necessary to ensure equitable access, and to collaborate with the Center for Disability Resources (CDR) in this process.</w:t>
       </w:r>
     </w:p>
     <w:p>
@@ -3226,7 +3209,7 @@
         <w:pStyle w:val="BodyText"/>
       </w:pPr>
       <w:r>
-        <w:t xml:space="preserve">If you would like to discuss disability accommodations or register with CDR, please visit the Center for Disability Resources. Call (315) 443-4498 or email</w:t>
+        <w:t xml:space="preserve">If you would like to discuss disability-related accommodations or register with CDR, please visit Center for Disability Resources. Please call 315.443.4498 or email</w:t>
       </w:r>
       <w:r>
         <w:t xml:space="preserve"> </w:t>
@@ -3236,14 +3219,14 @@
           <w:rPr>
             <w:rStyle w:val="Hyperlink"/>
           </w:rPr>
-          <w:t xml:space="preserve">disabilityresources@syr.edu</w:t>
+          <w:t xml:space="preserve">CDRspecialist@syr.edu</w:t>
         </w:r>
       </w:hyperlink>
       <w:r>
         <w:t xml:space="preserve"> </w:t>
       </w:r>
       <w:r>
-        <w:t xml:space="preserve">for more information.</w:t>
+        <w:t xml:space="preserve">for more detailed information.</w:t>
       </w:r>
     </w:p>
     <w:p>
@@ -3251,7 +3234,7 @@
         <w:pStyle w:val="BodyText"/>
       </w:pPr>
       <w:r>
-        <w:t xml:space="preserve">The CDR is responsible for coordinating disability-related academic accommodations and will work with the student to develop an access plan. Since academic accommodations may require early planning and generally are not provided retroactively, please contact CDR as soon as possible.</w:t>
+        <w:t xml:space="preserve">CDR is responsible for coordinating disability-related academic accommodations and will work with the student to develop an access plan. Since academic accommodations are generally not provided retroactively, please contact CDR as soon as possible to initiate this process.</w:t>
       </w:r>
     </w:p>
     <w:bookmarkEnd w:id="89"/>
@@ -3284,12 +3267,47 @@
       </w:r>
     </w:p>
     <w:bookmarkEnd w:id="91"/>
-    <w:bookmarkStart w:id="93" w:name="health-and-wellness"/>
+    <w:bookmarkStart w:id="93" w:name="ferpa"/>
     <w:p>
       <w:pPr>
         <w:pStyle w:val="Heading2"/>
       </w:pPr>
       <w:r>
+        <w:t xml:space="preserve">📝 FERPA</w:t>
+      </w:r>
+    </w:p>
+    <w:p>
+      <w:pPr>
+        <w:pStyle w:val="FirstParagraph"/>
+      </w:pPr>
+      <w:r>
+        <w:t xml:space="preserve">The Family Educational Rights and Privacy Act (FERPA) sets forth requirements regarding the privacy of student records. FERPA governs both the access to and release of those records, known as education records, and the information they contain. Under FERPA, faculty have a legal responsibility to protect the confidentiality of student records. For additional information about FERPA and Syracuse University’s FERPA policy, see</w:t>
+      </w:r>
+      <w:r>
+        <w:t xml:space="preserve"> </w:t>
+      </w:r>
+      <w:hyperlink r:id="rId92">
+        <w:r>
+          <w:rPr>
+            <w:rStyle w:val="Hyperlink"/>
+          </w:rPr>
+          <w:t xml:space="preserve">Compliance with the Family Education Rights and Privacy Act</w:t>
+        </w:r>
+      </w:hyperlink>
+      <w:r>
+        <w:t xml:space="preserve"> </w:t>
+      </w:r>
+      <w:r>
+        <w:t xml:space="preserve">or contact the Office of the Registrar (315.443.2422).</w:t>
+      </w:r>
+    </w:p>
+    <w:bookmarkEnd w:id="93"/>
+    <w:bookmarkStart w:id="95" w:name="health-and-wellness"/>
+    <w:p>
+      <w:pPr>
+        <w:pStyle w:val="Heading2"/>
+      </w:pPr>
+      <w:r>
         <w:t xml:space="preserve">🩺 Health and Wellness</w:t>
       </w:r>
     </w:p>
@@ -3303,7 +3321,7 @@
       <w:r>
         <w:t xml:space="preserve"> </w:t>
       </w:r>
-      <w:hyperlink r:id="rId92">
+      <w:hyperlink r:id="rId94">
         <w:r>
           <w:rPr>
             <w:rStyle w:val="Hyperlink"/>
@@ -3318,8 +3336,67 @@
         <w:t xml:space="preserve">and seek out support for mental health concerns as needed. Counseling services are available 24/7, 365 days, at 315-443-8000.</w:t>
       </w:r>
     </w:p>
-    <w:bookmarkEnd w:id="93"/>
-    <w:bookmarkEnd w:id="94"/>
+    <w:bookmarkEnd w:id="95"/>
+    <w:bookmarkStart w:id="97" w:name="orange-alert"/>
+    <w:p>
+      <w:pPr>
+        <w:pStyle w:val="Heading2"/>
+      </w:pPr>
+      <w:r>
+        <w:t xml:space="preserve">🍊 ORANGE Alert</w:t>
+      </w:r>
+    </w:p>
+    <w:p>
+      <w:pPr>
+        <w:pStyle w:val="FirstParagraph"/>
+      </w:pPr>
+      <w:r>
+        <w:t xml:space="preserve">ORANGE ALERT, Syracuse University’s crisis notification system, uses text messages, phone, and email alerts to provide rapid notification and instructions to members of the University community in the event of a crisis in progress. In the event of an emergency, please use one of the following numbers to reach us:</w:t>
+      </w:r>
+    </w:p>
+    <w:p>
+      <w:pPr>
+        <w:pStyle w:val="BodyText"/>
+      </w:pPr>
+      <w:r>
+        <w:t xml:space="preserve">From any phone: 315.443.2224</w:t>
+      </w:r>
+      <w:r>
+        <w:t xml:space="preserve"> </w:t>
+      </w:r>
+      <w:r>
+        <w:t xml:space="preserve">From your cell phone: #78 (#SU)</w:t>
+      </w:r>
+      <w:r>
+        <w:t xml:space="preserve"> </w:t>
+      </w:r>
+      <w:r>
+        <w:t xml:space="preserve">Campus landline: 711</w:t>
+      </w:r>
+    </w:p>
+    <w:p>
+      <w:pPr>
+        <w:pStyle w:val="BodyText"/>
+      </w:pPr>
+      <w:r>
+        <w:t xml:space="preserve">For more information on ORANGE ALERT, including how to update your contact information, visit the</w:t>
+      </w:r>
+      <w:r>
+        <w:t xml:space="preserve"> </w:t>
+      </w:r>
+      <w:hyperlink r:id="rId96">
+        <w:r>
+          <w:rPr>
+            <w:rStyle w:val="Hyperlink"/>
+          </w:rPr>
+          <w:t xml:space="preserve">DPS website</w:t>
+        </w:r>
+      </w:hyperlink>
+      <w:r>
+        <w:t xml:space="preserve">.</w:t>
+      </w:r>
+    </w:p>
+    <w:bookmarkEnd w:id="97"/>
     <w:sectPr>
       <w:footnotePr>
         <w:numRestart w:val="eachSect"/>

--- a/syllabus.docx
+++ b/syllabus.docx
@@ -40,7 +40,7 @@
         <w:pStyle w:val="Heading2"/>
       </w:pPr>
       <w:r>
-        <w:t xml:space="preserve">Course Information</w:t>
+        <w:t xml:space="preserve">🏛️ Course Information</w:t>
       </w:r>
     </w:p>
     <w:bookmarkStart w:id="20" w:name="class"/>
@@ -83,7 +83,7 @@
       </w:r>
     </w:p>
     <w:bookmarkEnd w:id="20"/>
-    <w:bookmarkStart w:id="24" w:name="instructor"/>
+    <w:bookmarkStart w:id="23" w:name="instructor"/>
     <w:p>
       <w:pPr>
         <w:pStyle w:val="Heading3"/>
@@ -149,32 +149,6 @@
           <w:b/>
           <w:bCs/>
         </w:rPr>
-        <w:t xml:space="preserve">Zoom Hours</w:t>
-      </w:r>
-      <w:r>
-        <w:t xml:space="preserve">: Friday, 1-3 (</w:t>
-      </w:r>
-      <w:hyperlink r:id="rId22">
-        <w:r>
-          <w:rPr>
-            <w:rStyle w:val="Hyperlink"/>
-          </w:rPr>
-          <w:t xml:space="preserve">schedule online</w:t>
-        </w:r>
-      </w:hyperlink>
-      <w:r>
-        <w:t xml:space="preserve">)</w:t>
-      </w:r>
-    </w:p>
-    <w:p>
-      <w:pPr>
-        <w:pStyle w:val="BodyText"/>
-      </w:pPr>
-      <w:r>
-        <w:rPr>
-          <w:b/>
-          <w:bCs/>
-        </w:rPr>
         <w:t xml:space="preserve">Phone</w:t>
       </w:r>
       <w:r>
@@ -198,7 +172,7 @@
       <w:r>
         <w:t xml:space="preserve"> </w:t>
       </w:r>
-      <w:hyperlink r:id="rId23">
+      <w:hyperlink r:id="rId22">
         <w:r>
           <w:rPr>
             <w:rStyle w:val="Hyperlink"/>
@@ -207,6 +181,24 @@
         </w:r>
       </w:hyperlink>
     </w:p>
+    <w:bookmarkEnd w:id="23"/>
+    <w:bookmarkStart w:id="24" w:name="quick-description"/>
+    <w:p>
+      <w:pPr>
+        <w:pStyle w:val="Heading3"/>
+      </w:pPr>
+      <w:r>
+        <w:t xml:space="preserve">Quick Description</w:t>
+      </w:r>
+    </w:p>
+    <w:p>
+      <w:pPr>
+        <w:pStyle w:val="FirstParagraph"/>
+      </w:pPr>
+      <w:r>
+        <w:t xml:space="preserve">This course is designed for students who want to think critically about artificial intelligence and design artificial intelligence policies for government, business, and nonprofit organizations of all sizes.</w:t>
+      </w:r>
+    </w:p>
     <w:bookmarkEnd w:id="24"/>
     <w:bookmarkStart w:id="25" w:name="course-description"/>
     <w:p>
@@ -428,7 +420,7 @@
         <w:pStyle w:val="Heading2"/>
       </w:pPr>
       <w:r>
-        <w:t xml:space="preserve">Materials</w:t>
+        <w:t xml:space="preserve">📘 Materials</w:t>
       </w:r>
     </w:p>
     <w:bookmarkStart w:id="30" w:name="books"/>
@@ -642,7 +634,7 @@
         <w:pStyle w:val="Heading2"/>
       </w:pPr>
       <w:r>
-        <w:t xml:space="preserve">Course Requirements</w:t>
+        <w:t xml:space="preserve">📌 Course Requirements</w:t>
       </w:r>
     </w:p>
     <w:bookmarkStart w:id="40" w:name="overview"/>
@@ -1244,7 +1236,7 @@
         <w:pStyle w:val="Heading2"/>
       </w:pPr>
       <w:r>
-        <w:t xml:space="preserve">Course Expectations &amp; Guidelines</w:t>
+        <w:t xml:space="preserve">🎓 Course Expectations &amp; Guidelines</w:t>
       </w:r>
     </w:p>
     <w:bookmarkStart w:id="56" w:name="etiquette-decorum"/>
@@ -1317,7 +1309,7 @@
         <w:pStyle w:val="FirstParagraph"/>
       </w:pPr>
       <w:r>
-        <w:t xml:space="preserve">Email is the best way to contact me. I’m usually pretty responsive, but as a baseline, I always aim to get back to you in a modified 24-hour fashion: by the end of the business day the day after you email. So if you email me at 2 PM Tuesday, I’ll get back to you by 6 PM Wednesday at the latest; if 10 PM Thursday, by 6 PM Friday; if you email me at 3 PM on Friday, by 6 PM Monday, etc.</w:t>
+        <w:t xml:space="preserve">Email is the best way to contact me. I try to be pretty responsive, but as a baseline, I always aim to get back to you in a modified 24-hour fashion: by the end of the business day the day after you email (at minimum). So if you email me at 2 PM Tuesday, I’ll get back to you by 6 PM Wednesday at the latest; if 10 PM Thursday, by 6 PM Friday; if you email me at 3 PM on Friday, by 6 PM Monday, etc.</w:t>
       </w:r>
       <w:r>
         <w:rPr>
@@ -1468,7 +1460,7 @@
         <w:pStyle w:val="Heading2"/>
       </w:pPr>
       <w:r>
-        <w:t xml:space="preserve">Learning Objective Assessment</w:t>
+        <w:t xml:space="preserve">📊 Learning Objective Assessment</w:t>
       </w:r>
     </w:p>
     <w:bookmarkStart w:id="66" w:name="course-assessment-plan"/>
@@ -1615,7 +1607,7 @@
         <w:pStyle w:val="Heading2"/>
       </w:pPr>
       <w:r>
-        <w:t xml:space="preserve">Course Schedule</w:t>
+        <w:t xml:space="preserve">🗓️ Course Schedule</w:t>
       </w:r>
     </w:p>
     <w:tbl>
@@ -3517,7 +3509,7 @@
         <w:t xml:space="preserve"> </w:t>
       </w:r>
       <w:r>
-        <w:t xml:space="preserve">Usually I aim to be much much faster! But if you don’t hear from me by this baseline, feel free to bump a reminder.</w:t>
+        <w:t xml:space="preserve">Usually I aim to be much much faster! But if you don’t hear from me by this baseline, feel free to bump a reminder. No hard feelings. Sometimes things get busy and I lose track of an email.</w:t>
       </w:r>
     </w:p>
   </w:footnote>

--- a/syllabus.docx
+++ b/syllabus.docx
@@ -7,7 +7,7 @@
         <w:pStyle w:val="Title"/>
       </w:pPr>
       <w:r>
-        <w:t xml:space="preserve">PAI 400/600: Data Wrangling and Visualization</w:t>
+        <w:t xml:space="preserve">Artificial Intelligence Policy</w:t>
       </w:r>
     </w:p>
     <w:p>
@@ -31,7 +31,7 @@
         <w:pStyle w:val="Date"/>
       </w:pPr>
       <w:r>
-        <w:t xml:space="preserve">F2025</w:t>
+        <w:t xml:space="preserve">S2026</w:t>
       </w:r>
     </w:p>
     <w:bookmarkStart w:id="29" w:name="course-information"/>

--- a/syllabus.docx
+++ b/syllabus.docx
@@ -79,7 +79,7 @@
         <w:t xml:space="preserve">Location</w:t>
       </w:r>
       <w:r>
-        <w:t xml:space="preserve">: Eggers 225B</w:t>
+        <w:t xml:space="preserve">: Eggers 070</w:t>
       </w:r>
     </w:p>
     <w:bookmarkEnd w:id="20"/>

--- a/syllabus.docx
+++ b/syllabus.docx
@@ -64,7 +64,7 @@
         <w:t xml:space="preserve">Time</w:t>
       </w:r>
       <w:r>
-        <w:t xml:space="preserve">: Tuesdays and Thursday, 2:00 PM - 3:20 PM</w:t>
+        <w:t xml:space="preserve">: Tuesday and Thursday, 2:00 PM - 3:20 PM</w:t>
       </w:r>
     </w:p>
     <w:p>
@@ -214,7 +214,7 @@
         <w:pStyle w:val="FirstParagraph"/>
       </w:pPr>
       <w:r>
-        <w:t xml:space="preserve">This course serves as in introduction to the politics and policy of artificial intelligence. It presumes no particular prior knowledge of artificial intelligence, political science, public policy, or computer science; rather, it will introduce students to what artificial intelligence is as well as to the ethics of AI, its social implications, and the policy choices around AI that currently face governments, corporations, and organizations worldwide. This is a</w:t>
+        <w:t xml:space="preserve">This course serves as an introduction to the politics and policy of artificial intelligence. It presumes no particular prior knowledge of artificial intelligence, political science, public policy, or computer science; rather, it will introduce students to what artificial intelligence is as well as to the ethics of AI, its social implications, and the policy choices around AI that currently face governments, corporations, and organizations worldwide. This is a</w:t>
       </w:r>
       <w:r>
         <w:t xml:space="preserve"> </w:t>
@@ -515,7 +515,7 @@
         <w:pStyle w:val="FirstParagraph"/>
       </w:pPr>
       <w:r>
-        <w:t xml:space="preserve">We will use of AI models in class as end-users, so you should have a computer you can use to access them. No coding will be required in the course.</w:t>
+        <w:t xml:space="preserve">We will make use of AI models in class as end-users, so you should have a computer you can use to access them. No coding will be required in the course.</w:t>
       </w:r>
     </w:p>
     <w:p>
@@ -523,7 +523,7 @@
         <w:pStyle w:val="BodyText"/>
       </w:pPr>
       <w:r>
-        <w:t xml:space="preserve">Syracuse University has a campus-wide license to the enterprise version of Anthropic’s Claude, which gives you increased usage before being your compute is limited. Anthropic also guarantees Syracuse that it will not train Claude’s models on your data. I recommend you use it when asked in course assignments if you do not have higher-level access to another LLM.</w:t>
+        <w:t xml:space="preserve">Syracuse University has a campus-wide license to the enterprise version of Anthropic’s Claude, which gives you increased usage before your compute is limited. Anthropic also guarantees Syracuse that it will not train Claude’s models on your data. I recommend you use it when asked in course assignments if you do not have higher-level access to another LLM.</w:t>
       </w:r>
       <w:r>
         <w:t xml:space="preserve"> </w:t>
@@ -890,7 +890,7 @@
         <w:pStyle w:val="FirstParagraph"/>
       </w:pPr>
       <w:r>
-        <w:t xml:space="preserve">In class, we’ll time in class to discuss AI news from the week. (Especially if something particularly interesting happens . . . which, because this is AI, happens a lot). If you come across interesting AI news - or broad tech industry news - submit it to our Teams chat.</w:t>
+        <w:t xml:space="preserve">In class, we’ll occasionally use time in class to discuss AI news from the week. (Especially if something particularly interesting happens . . . which, because this is AI, happens a lot). If you come across interesting AI news - or broad tech industry news - submit it to our Teams chat.</w:t>
       </w:r>
     </w:p>
     <w:bookmarkEnd w:id="43"/>
@@ -908,7 +908,7 @@
         <w:pStyle w:val="FirstParagraph"/>
       </w:pPr>
       <w:r>
-        <w:t xml:space="preserve">Each class has an assigned discussion leader from among the students. While all students are under an obligation to read (or listen, or watch) the material each day from class, the discussion leader has a special role as the person to starts our discussion for the day rolling, and steps in should our discussion of the day’s material falter.</w:t>
+        <w:t xml:space="preserve">Each class has an assigned discussion leader from among the students. While all students are under an obligation to read (or listen, or watch) the material each day from class, the discussion leader has a special role as the person who starts our discussion for the day rolling, and steps in should our discussion of the day’s material falter.</w:t>
       </w:r>
     </w:p>
     <w:bookmarkEnd w:id="44"/>
@@ -1093,12 +1093,6 @@
       <w:r>
         <w:t xml:space="preserve">Split evenly according to the number of students in the class.</w:t>
       </w:r>
-      <w:r>
-        <w:t xml:space="preserve"> </w:t>
-      </w:r>
-      <w:r>
-        <w:t xml:space="preserve">\end{itemize}</w:t>
-      </w:r>
     </w:p>
     <w:bookmarkEnd w:id="47"/>
     <w:bookmarkEnd w:id="48"/>
@@ -1253,7 +1247,7 @@
         <w:pStyle w:val="FirstParagraph"/>
       </w:pPr>
       <w:r>
-        <w:t xml:space="preserve">This is a upper level undergraduate and graduate course: I take it for granted that you have a basic interest in the material and an enthusiastic attitude toward participation. A university classroom is fundamentally a learning community that operates on respect: be courteous to fellow students and the professor, attend class on time, listen to fellow seminar participants when they talk, and disagree (or agree) with others’ arguments professionally. Keep cell phones and other technology silenced and out of sight unless doing something directly relevant to the discussion in the class.</w:t>
+        <w:t xml:space="preserve">This is an upper level undergraduate and graduate course: I take it for granted that you have a basic interest in the material and an enthusiastic attitude toward participation. A university classroom is fundamentally a learning community that operates on respect: be courteous to fellow students and the professor, attend class on time, listen to fellow seminar participants when they talk, and disagree (or agree) with others’ arguments professionally. Keep cell phones and other technology silenced and out of sight unless doing something directly relevant to the discussion in the class.</w:t>
       </w:r>
       <w:r>
         <w:rPr>
@@ -1596,12 +1590,12 @@
         <w:pStyle w:val="BodyText"/>
       </w:pPr>
       <w:r>
-        <w:t xml:space="preserve">This is a tentantive course schedule. Content may change.</w:t>
+        <w:t xml:space="preserve">This is a tentative course schedule. Content may change.</w:t>
       </w:r>
     </w:p>
     <w:bookmarkEnd w:id="66"/>
     <w:bookmarkEnd w:id="67"/>
-    <w:bookmarkStart w:id="69" w:name="course-schedule"/>
+    <w:bookmarkStart w:id="68" w:name="course-schedule"/>
     <w:p>
       <w:pPr>
         <w:pStyle w:val="Heading2"/>
@@ -2738,9 +2732,19 @@
         <w:t xml:space="preserve">are expected to read or listen to the primary source(s), scan background readings, and select one or more of the background readings to read in further depth, as well.</w:t>
       </w:r>
     </w:p>
-    <w:p>
-      <w:pPr>
-        <w:pStyle w:val="BodyText"/>
+    <w:bookmarkEnd w:id="68"/>
+    <w:bookmarkStart w:id="98" w:name="campus-academic-resources-policies"/>
+    <w:p>
+      <w:pPr>
+        <w:pStyle w:val="Heading2"/>
+      </w:pPr>
+      <w:r>
+        <w:t xml:space="preserve">🏫 Campus Academic Resources &amp; Policies</w:t>
+      </w:r>
+    </w:p>
+    <w:p>
+      <w:pPr>
+        <w:pStyle w:val="FirstParagraph"/>
       </w:pPr>
       <w:r>
         <w:t xml:space="preserve">The following reflects the approved campus-wide academic policies of Syracuse University. For more information and detail, please consult the full documentation of University policies</w:t>
@@ -2748,7 +2752,7 @@
       <w:r>
         <w:t xml:space="preserve"> </w:t>
       </w:r>
-      <w:hyperlink r:id="rId68">
+      <w:hyperlink r:id="rId69">
         <w:r>
           <w:rPr>
             <w:rStyle w:val="Hyperlink"/>
@@ -2760,11 +2764,10 @@
         <w:t xml:space="preserve">.</w:t>
       </w:r>
     </w:p>
-    <w:bookmarkEnd w:id="69"/>
     <w:bookmarkStart w:id="70" w:name="academic-drop-deadline"/>
     <w:p>
       <w:pPr>
-        <w:pStyle w:val="Heading2"/>
+        <w:pStyle w:val="Heading3"/>
       </w:pPr>
       <w:r>
         <w:t xml:space="preserve">⚠️ Academic Drop Deadline</w:t>
@@ -2775,7 +2778,7 @@
         <w:pStyle w:val="FirstParagraph"/>
       </w:pPr>
       <w:r>
-        <w:t xml:space="preserve">As part of our efforts to track satisfactory academic progress, the Academic Drop Deadline and the Financial Drop deadline will both occur on September 15, 2025, for the fall semester and February 2, 2026, for the spring semester. Students may still withdraw from courses after these deadlines; this would place a</w:t>
+        <w:t xml:space="preserve">As part of our efforts to track satisfactory academic progress, the Academic Drop Deadline and the Financial Drop Deadline will both occur on September 15, 2025, for the fall semester and February 2, 2026, for the spring semester. Students may still withdraw from courses after these deadlines; this would place a</w:t>
       </w:r>
       <w:r>
         <w:t xml:space="preserve"> </w:t>
@@ -2799,14 +2802,14 @@
         <w:t xml:space="preserve"> </w:t>
       </w:r>
       <w:r>
-        <w:t xml:space="preserve">classes (Flexibly formatted classes) have different deadlines and will need to check MySlice for the Academic and Financial Drop deadlines that pertains to their class.</w:t>
+        <w:t xml:space="preserve">classes (Flexibly formatted classes) have different deadlines and will need to check MySlice for the Academic and Financial Drop deadlines that pertain to their class.</w:t>
       </w:r>
     </w:p>
     <w:bookmarkEnd w:id="70"/>
     <w:bookmarkStart w:id="73" w:name="academic-integrity"/>
     <w:p>
       <w:pPr>
-        <w:pStyle w:val="Heading2"/>
+        <w:pStyle w:val="Heading3"/>
       </w:pPr>
       <w:r>
         <w:t xml:space="preserve">📖 Academic Integrity</w:t>
@@ -2874,7 +2877,7 @@
     <w:bookmarkStart w:id="75" w:name="artificial-intelligence"/>
     <w:p>
       <w:pPr>
-        <w:pStyle w:val="Heading2"/>
+        <w:pStyle w:val="Heading3"/>
       </w:pPr>
       <w:r>
         <w:t xml:space="preserve">🤖 Artificial Intelligence</w:t>
@@ -2938,7 +2941,7 @@
     <w:bookmarkStart w:id="76" w:name="academic-integrity-online"/>
     <w:p>
       <w:pPr>
-        <w:pStyle w:val="Heading2"/>
+        <w:pStyle w:val="Heading3"/>
       </w:pPr>
       <w:r>
         <w:t xml:space="preserve">💻 Academic Integrity Online</w:t>
@@ -2964,7 +2967,7 @@
     <w:bookmarkStart w:id="80" w:name="attendance-policy"/>
     <w:p>
       <w:pPr>
-        <w:pStyle w:val="Heading2"/>
+        <w:pStyle w:val="Heading3"/>
       </w:pPr>
       <w:r>
         <w:t xml:space="preserve">👤 Attendance Policy</w:t>
@@ -3056,7 +3059,7 @@
     <w:bookmarkStart w:id="84" w:name="blackboard-1"/>
     <w:p>
       <w:pPr>
-        <w:pStyle w:val="Heading2"/>
+        <w:pStyle w:val="Heading3"/>
       </w:pPr>
       <w:r>
         <w:t xml:space="preserve">🖼 Blackboard</w:t>
@@ -3124,7 +3127,7 @@
     <w:bookmarkStart w:id="86" w:name="discrimination-and-harassment"/>
     <w:p>
       <w:pPr>
-        <w:pStyle w:val="Heading2"/>
+        <w:pStyle w:val="Heading3"/>
       </w:pPr>
       <w:r>
         <w:t xml:space="preserve">🚫 Discrimination and Harassment</w:t>
@@ -3164,7 +3167,7 @@
     <w:bookmarkStart w:id="87" w:name="diversity"/>
     <w:p>
       <w:pPr>
-        <w:pStyle w:val="Heading2"/>
+        <w:pStyle w:val="Heading3"/>
       </w:pPr>
       <w:r>
         <w:t xml:space="preserve">🌍 Diversity</w:t>
@@ -3182,7 +3185,7 @@
     <w:bookmarkStart w:id="89" w:name="disability"/>
     <w:p>
       <w:pPr>
-        <w:pStyle w:val="Heading2"/>
+        <w:pStyle w:val="Heading3"/>
       </w:pPr>
       <w:r>
         <w:t xml:space="preserve">🤝 Disability</w:t>
@@ -3233,7 +3236,7 @@
     <w:bookmarkStart w:id="91" w:name="faith-and-religious-accommodations"/>
     <w:p>
       <w:pPr>
-        <w:pStyle w:val="Heading2"/>
+        <w:pStyle w:val="Heading3"/>
       </w:pPr>
       <w:r>
         <w:t xml:space="preserve">🌐 Faith and Religious Accommodations</w:t>
@@ -3262,7 +3265,7 @@
     <w:bookmarkStart w:id="93" w:name="ferpa"/>
     <w:p>
       <w:pPr>
-        <w:pStyle w:val="Heading2"/>
+        <w:pStyle w:val="Heading3"/>
       </w:pPr>
       <w:r>
         <w:t xml:space="preserve">📝 FERPA</w:t>
@@ -3297,7 +3300,7 @@
     <w:bookmarkStart w:id="95" w:name="health-and-wellness"/>
     <w:p>
       <w:pPr>
-        <w:pStyle w:val="Heading2"/>
+        <w:pStyle w:val="Heading3"/>
       </w:pPr>
       <w:r>
         <w:t xml:space="preserve">🩺 Health and Wellness</w:t>
@@ -3332,7 +3335,7 @@
     <w:bookmarkStart w:id="97" w:name="orange-alert"/>
     <w:p>
       <w:pPr>
-        <w:pStyle w:val="Heading2"/>
+        <w:pStyle w:val="Heading3"/>
       </w:pPr>
       <w:r>
         <w:t xml:space="preserve">🍊 ORANGE Alert</w:t>
@@ -3389,6 +3392,7 @@
       </w:r>
     </w:p>
     <w:bookmarkEnd w:id="97"/>
+    <w:bookmarkEnd w:id="98"/>
     <w:sectPr>
       <w:footnotePr>
         <w:numRestart w:val="eachSect"/>
@@ -3452,7 +3456,7 @@
         <w:t xml:space="preserve"> </w:t>
       </w:r>
       <w:r>
-        <w:t xml:space="preserve">For the grade for this section, I hope and expect to be able to simply award full points to everyone based on apparent enthusiasm and contributions across the whole semester.}</w:t>
+        <w:t xml:space="preserve">For the grade for this section, I hope and expect to be able to simply award full points to everyone based on apparent enthusiasm and contributions across the whole semester.</w:t>
       </w:r>
     </w:p>
   </w:footnote>
@@ -3490,7 +3494,7 @@
         <w:t xml:space="preserve"> </w:t>
       </w:r>
       <w:r>
-        <w:t xml:space="preserve">Remember that technology present a significant negative externality: it is not just you that is distracted, but it is you who are distracting others as well with the bright shiny colors on your screen.</w:t>
+        <w:t xml:space="preserve">Remember that technology presents a significant negative externality: it is not just you that is distracted, but it is you who are distracting others as well with the bright shiny colors on your screen.</w:t>
       </w:r>
     </w:p>
   </w:footnote>

--- a/syllabus.docx
+++ b/syllabus.docx
@@ -1585,14 +1585,6 @@
         </w:tc>
       </w:tr>
     </w:tbl>
-    <w:p>
-      <w:pPr>
-        <w:pStyle w:val="BodyText"/>
-      </w:pPr>
-      <w:r>
-        <w:t xml:space="preserve">This is a tentative course schedule. Content may change.</w:t>
-      </w:r>
-    </w:p>
     <w:bookmarkEnd w:id="66"/>
     <w:bookmarkEnd w:id="67"/>
     <w:bookmarkStart w:id="68" w:name="course-schedule"/>
@@ -2688,6 +2680,18 @@
         </w:tc>
       </w:tr>
     </w:tbl>
+    <w:p>
+      <w:pPr>
+        <w:pStyle w:val="BodyText"/>
+      </w:pPr>
+      <w:r>
+        <w:rPr>
+          <w:i/>
+          <w:iCs/>
+        </w:rPr>
+        <w:t xml:space="preserve">This is a tentative course schedule. Content subject to change.</w:t>
+      </w:r>
+    </w:p>
     <w:p>
       <w:pPr>
         <w:pStyle w:val="BodyText"/>

--- a/syllabus.docx
+++ b/syllabus.docx
@@ -1587,7 +1587,7 @@
     </w:tbl>
     <w:bookmarkEnd w:id="66"/>
     <w:bookmarkEnd w:id="67"/>
-    <w:bookmarkStart w:id="68" w:name="course-schedule"/>
+    <w:bookmarkStart w:id="74" w:name="course-schedule"/>
     <w:p>
       <w:pPr>
         <w:pStyle w:val="Heading2"/>
@@ -1642,11 +1642,53 @@
               <w:jc w:val="left"/>
             </w:pPr>
             <w:r>
+              <w:t xml:space="preserve">Tuesday</w:t>
+            </w:r>
+          </w:p>
+        </w:tc>
+        <w:tc>
+          <w:tcPr/>
+          <w:p>
+            <w:pPr>
+              <w:pStyle w:val="Compact"/>
+              <w:jc w:val="left"/>
+            </w:pPr>
+            <w:r>
+              <w:t xml:space="preserve">Thursday</w:t>
+            </w:r>
+          </w:p>
+        </w:tc>
+        <w:tc>
+          <w:tcPr/>
+          <w:p>
+            <w:pPr>
+              <w:pStyle w:val="Compact"/>
+            </w:pPr>
+          </w:p>
+        </w:tc>
+      </w:tr>
+      <w:tr>
+        <w:tc>
+          <w:tcPr/>
+          <w:p>
+            <w:pPr>
+              <w:pStyle w:val="Compact"/>
+            </w:pPr>
+          </w:p>
+        </w:tc>
+        <w:tc>
+          <w:tcPr/>
+          <w:p>
+            <w:pPr>
+              <w:pStyle w:val="Compact"/>
+              <w:jc w:val="left"/>
+            </w:pPr>
+            <w:r>
               <w:rPr>
                 <w:b/>
                 <w:bCs/>
               </w:rPr>
-              <w:t xml:space="preserve">Tuesday</w:t>
+              <w:t xml:space="preserve">Unit I</w:t>
             </w:r>
           </w:p>
         </w:tc>
@@ -1662,8 +1704,16 @@
                 <w:b/>
                 <w:bCs/>
               </w:rPr>
-              <w:t xml:space="preserve">Thursday</w:t>
-            </w:r>
+              <w:t xml:space="preserve">What is AI?</w:t>
+            </w:r>
+          </w:p>
+        </w:tc>
+        <w:tc>
+          <w:tcPr/>
+          <w:p>
+            <w:pPr>
+              <w:pStyle w:val="Compact"/>
+            </w:pPr>
           </w:p>
         </w:tc>
         <w:tc>
@@ -1711,9 +1761,14 @@
               <w:pStyle w:val="Compact"/>
               <w:jc w:val="left"/>
             </w:pPr>
-            <w:r>
-              <w:t xml:space="preserve">Class Introduction</w:t>
-            </w:r>
+            <w:hyperlink r:id="rId68">
+              <w:r>
+                <w:rPr>
+                  <w:rStyle w:val="Hyperlink"/>
+                </w:rPr>
+                <w:t xml:space="preserve">Class Introduction</w:t>
+              </w:r>
+            </w:hyperlink>
           </w:p>
         </w:tc>
         <w:tc>
@@ -1723,9 +1778,14 @@
               <w:pStyle w:val="Compact"/>
               <w:jc w:val="left"/>
             </w:pPr>
-            <w:r>
-              <w:t xml:space="preserve">Intelligence, Consciousness, Sentience</w:t>
-            </w:r>
+            <w:hyperlink r:id="rId69">
+              <w:r>
+                <w:rPr>
+                  <w:rStyle w:val="Hyperlink"/>
+                </w:rPr>
+                <w:t xml:space="preserve">Intelligence, Consciousness, Sentience</w:t>
+              </w:r>
+            </w:hyperlink>
           </w:p>
         </w:tc>
         <w:tc>
@@ -1774,8 +1834,26 @@
               <w:jc w:val="left"/>
             </w:pPr>
             <w:r>
-              <w:t xml:space="preserve">Emergence</w:t>
-            </w:r>
+              <w:rPr>
+                <w:i/>
+                <w:iCs/>
+              </w:rPr>
+              <w:t xml:space="preserve">Crash Course</w:t>
+            </w:r>
+            <w:r>
+              <w:t xml:space="preserve">:</w:t>
+            </w:r>
+            <w:r>
+              <w:t xml:space="preserve"> </w:t>
+            </w:r>
+            <w:hyperlink r:id="rId70">
+              <w:r>
+                <w:rPr>
+                  <w:rStyle w:val="Hyperlink"/>
+                </w:rPr>
+                <w:t xml:space="preserve">Emergence &amp; Systems Thinking</w:t>
+              </w:r>
+            </w:hyperlink>
           </w:p>
         </w:tc>
         <w:tc>
@@ -1785,13 +1863,14 @@
               <w:pStyle w:val="Compact"/>
               <w:jc w:val="left"/>
             </w:pPr>
-            <w:r>
-              <w:rPr>
-                <w:b/>
-                <w:bCs/>
-              </w:rPr>
-              <w:t xml:space="preserve">Debate I</w:t>
-            </w:r>
+            <w:hyperlink r:id="rId71">
+              <w:r>
+                <w:rPr>
+                  <w:rStyle w:val="Hyperlink"/>
+                </w:rPr>
+                <w:t xml:space="preserve">Evaluating Intelligence</w:t>
+              </w:r>
+            </w:hyperlink>
           </w:p>
         </w:tc>
         <w:tc>
@@ -1839,9 +1918,14 @@
               <w:pStyle w:val="Compact"/>
               <w:jc w:val="left"/>
             </w:pPr>
-            <w:r>
-              <w:t xml:space="preserve">Evaluating Intelligence</w:t>
-            </w:r>
+            <w:hyperlink r:id="rId72">
+              <w:r>
+                <w:rPr>
+                  <w:rStyle w:val="Hyperlink"/>
+                </w:rPr>
+                <w:t xml:space="preserve">AI Embodiment, Agency, &amp; Responsibility</w:t>
+              </w:r>
+            </w:hyperlink>
           </w:p>
         </w:tc>
         <w:tc>
@@ -1851,9 +1935,116 @@
               <w:pStyle w:val="Compact"/>
               <w:jc w:val="left"/>
             </w:pPr>
-            <w:r>
-              <w:t xml:space="preserve">AI Embodiment, Agency, &amp; Responsibility</w:t>
-            </w:r>
+            <w:hyperlink r:id="rId73">
+              <w:r>
+                <w:rPr>
+                  <w:rStyle w:val="Hyperlink"/>
+                  <w:b/>
+                  <w:bCs/>
+                </w:rPr>
+                <w:t xml:space="preserve">Debate I</w:t>
+              </w:r>
+            </w:hyperlink>
+          </w:p>
+        </w:tc>
+        <w:tc>
+          <w:tcPr/>
+          <w:p>
+            <w:pPr>
+              <w:pStyle w:val="Compact"/>
+            </w:pPr>
+          </w:p>
+        </w:tc>
+      </w:tr>
+      <w:tr>
+        <w:tc>
+          <w:tcPr/>
+          <w:p>
+            <w:pPr>
+              <w:pStyle w:val="Compact"/>
+            </w:pPr>
+          </w:p>
+        </w:tc>
+        <w:tc>
+          <w:tcPr/>
+          <w:p>
+            <w:pPr>
+              <w:pStyle w:val="Compact"/>
+            </w:pPr>
+          </w:p>
+        </w:tc>
+        <w:tc>
+          <w:tcPr/>
+          <w:p>
+            <w:pPr>
+              <w:pStyle w:val="Compact"/>
+            </w:pPr>
+          </w:p>
+        </w:tc>
+        <w:tc>
+          <w:tcPr/>
+          <w:p>
+            <w:pPr>
+              <w:pStyle w:val="Compact"/>
+            </w:pPr>
+          </w:p>
+        </w:tc>
+        <w:tc>
+          <w:tcPr/>
+          <w:p>
+            <w:pPr>
+              <w:pStyle w:val="Compact"/>
+            </w:pPr>
+          </w:p>
+        </w:tc>
+      </w:tr>
+      <w:tr>
+        <w:tc>
+          <w:tcPr/>
+          <w:p>
+            <w:pPr>
+              <w:pStyle w:val="Compact"/>
+            </w:pPr>
+          </w:p>
+        </w:tc>
+        <w:tc>
+          <w:tcPr/>
+          <w:p>
+            <w:pPr>
+              <w:pStyle w:val="Compact"/>
+              <w:jc w:val="left"/>
+            </w:pPr>
+            <w:r>
+              <w:rPr>
+                <w:b/>
+                <w:bCs/>
+              </w:rPr>
+              <w:t xml:space="preserve">Unit II</w:t>
+            </w:r>
+          </w:p>
+        </w:tc>
+        <w:tc>
+          <w:tcPr/>
+          <w:p>
+            <w:pPr>
+              <w:pStyle w:val="Compact"/>
+              <w:jc w:val="left"/>
+            </w:pPr>
+            <w:r>
+              <w:rPr>
+                <w:b/>
+                <w:bCs/>
+              </w:rPr>
+              <w:t xml:space="preserve">AI and Technology</w:t>
+            </w:r>
+          </w:p>
+        </w:tc>
+        <w:tc>
+          <w:tcPr/>
+          <w:p>
+            <w:pPr>
+              <w:pStyle w:val="Compact"/>
+            </w:pPr>
           </w:p>
         </w:tc>
         <w:tc>
@@ -1902,7 +2093,76 @@
               <w:jc w:val="left"/>
             </w:pPr>
             <w:r>
-              <w:t xml:space="preserve">Language &amp; Intelligence</w:t>
+              <w:rPr>
+                <w:i/>
+                <w:iCs/>
+              </w:rPr>
+              <w:t xml:space="preserve">Crash Course</w:t>
+            </w:r>
+            <w:r>
+              <w:t xml:space="preserve">: Computation</w:t>
+            </w:r>
+          </w:p>
+        </w:tc>
+        <w:tc>
+          <w:tcPr/>
+          <w:p>
+            <w:pPr>
+              <w:pStyle w:val="Compact"/>
+              <w:jc w:val="left"/>
+            </w:pPr>
+            <w:r>
+              <w:t xml:space="preserve">Language and Intelligence</w:t>
+            </w:r>
+          </w:p>
+        </w:tc>
+        <w:tc>
+          <w:tcPr/>
+          <w:p>
+            <w:pPr>
+              <w:pStyle w:val="Compact"/>
+            </w:pPr>
+          </w:p>
+        </w:tc>
+      </w:tr>
+      <w:tr>
+        <w:tc>
+          <w:tcPr/>
+          <w:p>
+            <w:pPr>
+              <w:pStyle w:val="Compact"/>
+              <w:jc w:val="right"/>
+            </w:pPr>
+            <w:r>
+              <w:t xml:space="preserve">5</w:t>
+            </w:r>
+          </w:p>
+        </w:tc>
+        <w:tc>
+          <w:tcPr/>
+          <w:p>
+            <w:pPr>
+              <w:pStyle w:val="Compact"/>
+              <w:jc w:val="left"/>
+            </w:pPr>
+            <w:r>
+              <w:rPr>
+                <w:i/>
+                <w:iCs/>
+              </w:rPr>
+              <w:t xml:space="preserve">Feb 10</w:t>
+            </w:r>
+          </w:p>
+        </w:tc>
+        <w:tc>
+          <w:tcPr/>
+          <w:p>
+            <w:pPr>
+              <w:pStyle w:val="Compact"/>
+              <w:jc w:val="left"/>
+            </w:pPr>
+            <w:r>
+              <w:t xml:space="preserve">Data Privacy</w:t>
             </w:r>
           </w:p>
         </w:tc>
@@ -1937,11 +2197,49 @@
           <w:p>
             <w:pPr>
               <w:pStyle w:val="Compact"/>
-              <w:jc w:val="right"/>
-            </w:pPr>
-            <w:r>
-              <w:t xml:space="preserve">5</w:t>
-            </w:r>
+            </w:pPr>
+          </w:p>
+        </w:tc>
+        <w:tc>
+          <w:tcPr/>
+          <w:p>
+            <w:pPr>
+              <w:pStyle w:val="Compact"/>
+            </w:pPr>
+          </w:p>
+        </w:tc>
+        <w:tc>
+          <w:tcPr/>
+          <w:p>
+            <w:pPr>
+              <w:pStyle w:val="Compact"/>
+            </w:pPr>
+          </w:p>
+        </w:tc>
+        <w:tc>
+          <w:tcPr/>
+          <w:p>
+            <w:pPr>
+              <w:pStyle w:val="Compact"/>
+            </w:pPr>
+          </w:p>
+        </w:tc>
+        <w:tc>
+          <w:tcPr/>
+          <w:p>
+            <w:pPr>
+              <w:pStyle w:val="Compact"/>
+            </w:pPr>
+          </w:p>
+        </w:tc>
+      </w:tr>
+      <w:tr>
+        <w:tc>
+          <w:tcPr/>
+          <w:p>
+            <w:pPr>
+              <w:pStyle w:val="Compact"/>
+            </w:pPr>
           </w:p>
         </w:tc>
         <w:tc>
@@ -1953,10 +2251,10 @@
             </w:pPr>
             <w:r>
               <w:rPr>
-                <w:i/>
-                <w:iCs/>
+                <w:b/>
+                <w:bCs/>
               </w:rPr>
-              <w:t xml:space="preserve">Feb 10</w:t>
+              <w:t xml:space="preserve">Unit III</w:t>
             </w:r>
           </w:p>
         </w:tc>
@@ -1968,20 +2266,20 @@
               <w:jc w:val="left"/>
             </w:pPr>
             <w:r>
-              <w:t xml:space="preserve">Computation &amp; AI</w:t>
-            </w:r>
-          </w:p>
-        </w:tc>
-        <w:tc>
-          <w:tcPr/>
-          <w:p>
-            <w:pPr>
-              <w:pStyle w:val="Compact"/>
-              <w:jc w:val="left"/>
-            </w:pPr>
-            <w:r>
-              <w:t xml:space="preserve">Silicon: Technology &amp; Geopolitics</w:t>
-            </w:r>
+              <w:rPr>
+                <w:b/>
+                <w:bCs/>
+              </w:rPr>
+              <w:t xml:space="preserve">AI and the World</w:t>
+            </w:r>
+          </w:p>
+        </w:tc>
+        <w:tc>
+          <w:tcPr/>
+          <w:p>
+            <w:pPr>
+              <w:pStyle w:val="Compact"/>
+            </w:pPr>
           </w:p>
         </w:tc>
         <w:tc>
@@ -2030,7 +2328,76 @@
               <w:jc w:val="left"/>
             </w:pPr>
             <w:r>
-              <w:t xml:space="preserve">AI as a Business</w:t>
+              <w:rPr>
+                <w:i/>
+                <w:iCs/>
+              </w:rPr>
+              <w:t xml:space="preserve">Crash Course</w:t>
+            </w:r>
+            <w:r>
+              <w:t xml:space="preserve">: AI &amp; The World</w:t>
+            </w:r>
+          </w:p>
+        </w:tc>
+        <w:tc>
+          <w:tcPr/>
+          <w:p>
+            <w:pPr>
+              <w:pStyle w:val="Compact"/>
+              <w:jc w:val="left"/>
+            </w:pPr>
+            <w:r>
+              <w:t xml:space="preserve">AI Geopolitics</w:t>
+            </w:r>
+          </w:p>
+        </w:tc>
+        <w:tc>
+          <w:tcPr/>
+          <w:p>
+            <w:pPr>
+              <w:pStyle w:val="Compact"/>
+            </w:pPr>
+          </w:p>
+        </w:tc>
+      </w:tr>
+      <w:tr>
+        <w:tc>
+          <w:tcPr/>
+          <w:p>
+            <w:pPr>
+              <w:pStyle w:val="Compact"/>
+              <w:jc w:val="right"/>
+            </w:pPr>
+            <w:r>
+              <w:t xml:space="preserve">7</w:t>
+            </w:r>
+          </w:p>
+        </w:tc>
+        <w:tc>
+          <w:tcPr/>
+          <w:p>
+            <w:pPr>
+              <w:pStyle w:val="Compact"/>
+              <w:jc w:val="left"/>
+            </w:pPr>
+            <w:r>
+              <w:rPr>
+                <w:i/>
+                <w:iCs/>
+              </w:rPr>
+              <w:t xml:space="preserve">Feb 24</w:t>
+            </w:r>
+          </w:p>
+        </w:tc>
+        <w:tc>
+          <w:tcPr/>
+          <w:p>
+            <w:pPr>
+              <w:pStyle w:val="Compact"/>
+              <w:jc w:val="left"/>
+            </w:pPr>
+            <w:r>
+              <w:t xml:space="preserve">AI &amp; Autocracy</w:t>
             </w:r>
           </w:p>
         </w:tc>
@@ -2065,10 +2432,110 @@
           <w:p>
             <w:pPr>
               <w:pStyle w:val="Compact"/>
+            </w:pPr>
+          </w:p>
+        </w:tc>
+        <w:tc>
+          <w:tcPr/>
+          <w:p>
+            <w:pPr>
+              <w:pStyle w:val="Compact"/>
+            </w:pPr>
+          </w:p>
+        </w:tc>
+        <w:tc>
+          <w:tcPr/>
+          <w:p>
+            <w:pPr>
+              <w:pStyle w:val="Compact"/>
+            </w:pPr>
+          </w:p>
+        </w:tc>
+        <w:tc>
+          <w:tcPr/>
+          <w:p>
+            <w:pPr>
+              <w:pStyle w:val="Compact"/>
+            </w:pPr>
+          </w:p>
+        </w:tc>
+        <w:tc>
+          <w:tcPr/>
+          <w:p>
+            <w:pPr>
+              <w:pStyle w:val="Compact"/>
+            </w:pPr>
+          </w:p>
+        </w:tc>
+      </w:tr>
+      <w:tr>
+        <w:tc>
+          <w:tcPr/>
+          <w:p>
+            <w:pPr>
+              <w:pStyle w:val="Compact"/>
+            </w:pPr>
+          </w:p>
+        </w:tc>
+        <w:tc>
+          <w:tcPr/>
+          <w:p>
+            <w:pPr>
+              <w:pStyle w:val="Compact"/>
+              <w:jc w:val="left"/>
+            </w:pPr>
+            <w:r>
+              <w:rPr>
+                <w:b/>
+                <w:bCs/>
+              </w:rPr>
+              <w:t xml:space="preserve">Unit IV</w:t>
+            </w:r>
+          </w:p>
+        </w:tc>
+        <w:tc>
+          <w:tcPr/>
+          <w:p>
+            <w:pPr>
+              <w:pStyle w:val="Compact"/>
+              <w:jc w:val="left"/>
+            </w:pPr>
+            <w:r>
+              <w:rPr>
+                <w:b/>
+                <w:bCs/>
+              </w:rPr>
+              <w:t xml:space="preserve">Building AI: Business and Economics</w:t>
+            </w:r>
+          </w:p>
+        </w:tc>
+        <w:tc>
+          <w:tcPr/>
+          <w:p>
+            <w:pPr>
+              <w:pStyle w:val="Compact"/>
+            </w:pPr>
+          </w:p>
+        </w:tc>
+        <w:tc>
+          <w:tcPr/>
+          <w:p>
+            <w:pPr>
+              <w:pStyle w:val="Compact"/>
+            </w:pPr>
+          </w:p>
+        </w:tc>
+      </w:tr>
+      <w:tr>
+        <w:tc>
+          <w:tcPr/>
+          <w:p>
+            <w:pPr>
+              <w:pStyle w:val="Compact"/>
               <w:jc w:val="right"/>
             </w:pPr>
             <w:r>
-              <w:t xml:space="preserve">7</w:t>
+              <w:t xml:space="preserve">8</w:t>
             </w:r>
           </w:p>
         </w:tc>
@@ -2084,7 +2551,7 @@
                 <w:i/>
                 <w:iCs/>
               </w:rPr>
-              <w:t xml:space="preserve">Feb 24</w:t>
+              <w:t xml:space="preserve">Mar 3</w:t>
             </w:r>
           </w:p>
         </w:tc>
@@ -2112,45 +2579,36 @@
               <w:jc w:val="left"/>
             </w:pPr>
             <w:r>
-              <w:t xml:space="preserve">Harms of AI</w:t>
-            </w:r>
-          </w:p>
-        </w:tc>
-        <w:tc>
-          <w:tcPr/>
-          <w:p>
-            <w:pPr>
-              <w:pStyle w:val="Compact"/>
-            </w:pPr>
-          </w:p>
-        </w:tc>
-      </w:tr>
-      <w:tr>
-        <w:tc>
-          <w:tcPr/>
-          <w:p>
-            <w:pPr>
-              <w:pStyle w:val="Compact"/>
-              <w:jc w:val="right"/>
-            </w:pPr>
-            <w:r>
-              <w:t xml:space="preserve">8</w:t>
-            </w:r>
-          </w:p>
-        </w:tc>
-        <w:tc>
-          <w:tcPr/>
-          <w:p>
-            <w:pPr>
-              <w:pStyle w:val="Compact"/>
-              <w:jc w:val="left"/>
-            </w:pPr>
-            <w:r>
               <w:rPr>
                 <w:i/>
                 <w:iCs/>
               </w:rPr>
-              <w:t xml:space="preserve">Mar 3</w:t>
+              <w:t xml:space="preserve">Crash Course</w:t>
+            </w:r>
+            <w:r>
+              <w:t xml:space="preserve">: Building AI: Business &amp; Economics</w:t>
+            </w:r>
+          </w:p>
+        </w:tc>
+        <w:tc>
+          <w:tcPr/>
+          <w:p>
+            <w:pPr>
+              <w:pStyle w:val="Compact"/>
+            </w:pPr>
+          </w:p>
+        </w:tc>
+      </w:tr>
+      <w:tr>
+        <w:tc>
+          <w:tcPr/>
+          <w:p>
+            <w:pPr>
+              <w:pStyle w:val="Compact"/>
+              <w:jc w:val="right"/>
+            </w:pPr>
+            <w:r>
+              <w:t xml:space="preserve">9</w:t>
             </w:r>
           </w:p>
         </w:tc>
@@ -2162,7 +2620,23 @@
               <w:jc w:val="left"/>
             </w:pPr>
             <w:r>
-              <w:t xml:space="preserve">Data and AI</w:t>
+              <w:rPr>
+                <w:i/>
+                <w:iCs/>
+              </w:rPr>
+              <w:t xml:space="preserve">Mar 17</w:t>
+            </w:r>
+          </w:p>
+        </w:tc>
+        <w:tc>
+          <w:tcPr/>
+          <w:p>
+            <w:pPr>
+              <w:pStyle w:val="Compact"/>
+              <w:jc w:val="left"/>
+            </w:pPr>
+            <w:r>
+              <w:t xml:space="preserve">Labor Replacement I</w:t>
             </w:r>
           </w:p>
         </w:tc>
@@ -2213,6 +2687,40 @@
           <w:p>
             <w:pPr>
               <w:pStyle w:val="Compact"/>
+            </w:pPr>
+          </w:p>
+        </w:tc>
+        <w:tc>
+          <w:tcPr/>
+          <w:p>
+            <w:pPr>
+              <w:pStyle w:val="Compact"/>
+            </w:pPr>
+          </w:p>
+        </w:tc>
+        <w:tc>
+          <w:tcPr/>
+          <w:p>
+            <w:pPr>
+              <w:pStyle w:val="Compact"/>
+            </w:pPr>
+          </w:p>
+        </w:tc>
+      </w:tr>
+      <w:tr>
+        <w:tc>
+          <w:tcPr/>
+          <w:p>
+            <w:pPr>
+              <w:pStyle w:val="Compact"/>
+            </w:pPr>
+          </w:p>
+        </w:tc>
+        <w:tc>
+          <w:tcPr/>
+          <w:p>
+            <w:pPr>
+              <w:pStyle w:val="Compact"/>
               <w:jc w:val="left"/>
             </w:pPr>
             <w:r>
@@ -2220,37 +2728,7 @@
                 <w:b/>
                 <w:bCs/>
               </w:rPr>
-              <w:t xml:space="preserve">Spring Break</w:t>
-            </w:r>
-          </w:p>
-        </w:tc>
-        <w:tc>
-          <w:tcPr/>
-          <w:p>
-            <w:pPr>
-              <w:pStyle w:val="Compact"/>
-            </w:pPr>
-          </w:p>
-        </w:tc>
-        <w:tc>
-          <w:tcPr/>
-          <w:p>
-            <w:pPr>
-              <w:pStyle w:val="Compact"/>
-            </w:pPr>
-          </w:p>
-        </w:tc>
-      </w:tr>
-      <w:tr>
-        <w:tc>
-          <w:tcPr/>
-          <w:p>
-            <w:pPr>
-              <w:pStyle w:val="Compact"/>
-              <w:jc w:val="right"/>
-            </w:pPr>
-            <w:r>
-              <w:t xml:space="preserve">9</w:t>
+              <w:t xml:space="preserve">Unit V</w:t>
             </w:r>
           </w:p>
         </w:tc>
@@ -2263,35 +2741,19 @@
             </w:pPr>
             <w:r>
               <w:rPr>
-                <w:i/>
-                <w:iCs/>
+                <w:b/>
+                <w:bCs/>
               </w:rPr>
-              <w:t xml:space="preserve">Mar 17</w:t>
-            </w:r>
-          </w:p>
-        </w:tc>
-        <w:tc>
-          <w:tcPr/>
-          <w:p>
-            <w:pPr>
-              <w:pStyle w:val="Compact"/>
-              <w:jc w:val="left"/>
-            </w:pPr>
-            <w:r>
-              <w:t xml:space="preserve">Labor Replacement I</w:t>
-            </w:r>
-          </w:p>
-        </w:tc>
-        <w:tc>
-          <w:tcPr/>
-          <w:p>
-            <w:pPr>
-              <w:pStyle w:val="Compact"/>
-              <w:jc w:val="left"/>
-            </w:pPr>
-            <w:r>
-              <w:t xml:space="preserve">Labor Replacement II</w:t>
-            </w:r>
+              <w:t xml:space="preserve">AI and Policy</w:t>
+            </w:r>
+          </w:p>
+        </w:tc>
+        <w:tc>
+          <w:tcPr/>
+          <w:p>
+            <w:pPr>
+              <w:pStyle w:val="Compact"/>
+            </w:pPr>
           </w:p>
         </w:tc>
         <w:tc>
@@ -2340,7 +2802,76 @@
               <w:jc w:val="left"/>
             </w:pPr>
             <w:r>
-              <w:t xml:space="preserve">Environmental Factors</w:t>
+              <w:rPr>
+                <w:i/>
+                <w:iCs/>
+              </w:rPr>
+              <w:t xml:space="preserve">Crash Course</w:t>
+            </w:r>
+            <w:r>
+              <w:t xml:space="preserve">: Governance and AI</w:t>
+            </w:r>
+          </w:p>
+        </w:tc>
+        <w:tc>
+          <w:tcPr/>
+          <w:p>
+            <w:pPr>
+              <w:pStyle w:val="Compact"/>
+              <w:jc w:val="left"/>
+            </w:pPr>
+            <w:r>
+              <w:t xml:space="preserve">Labor Replacement II</w:t>
+            </w:r>
+          </w:p>
+        </w:tc>
+        <w:tc>
+          <w:tcPr/>
+          <w:p>
+            <w:pPr>
+              <w:pStyle w:val="Compact"/>
+            </w:pPr>
+          </w:p>
+        </w:tc>
+      </w:tr>
+      <w:tr>
+        <w:tc>
+          <w:tcPr/>
+          <w:p>
+            <w:pPr>
+              <w:pStyle w:val="Compact"/>
+              <w:jc w:val="right"/>
+            </w:pPr>
+            <w:r>
+              <w:t xml:space="preserve">11</w:t>
+            </w:r>
+          </w:p>
+        </w:tc>
+        <w:tc>
+          <w:tcPr/>
+          <w:p>
+            <w:pPr>
+              <w:pStyle w:val="Compact"/>
+              <w:jc w:val="left"/>
+            </w:pPr>
+            <w:r>
+              <w:rPr>
+                <w:i/>
+                <w:iCs/>
+              </w:rPr>
+              <w:t xml:space="preserve">Mar 31</w:t>
+            </w:r>
+          </w:p>
+        </w:tc>
+        <w:tc>
+          <w:tcPr/>
+          <w:p>
+            <w:pPr>
+              <w:pStyle w:val="Compact"/>
+              <w:jc w:val="left"/>
+            </w:pPr>
+            <w:r>
+              <w:t xml:space="preserve">Energy</w:t>
             </w:r>
           </w:p>
         </w:tc>
@@ -2375,11 +2906,49 @@
           <w:p>
             <w:pPr>
               <w:pStyle w:val="Compact"/>
-              <w:jc w:val="right"/>
-            </w:pPr>
-            <w:r>
-              <w:t xml:space="preserve">11</w:t>
-            </w:r>
+            </w:pPr>
+          </w:p>
+        </w:tc>
+        <w:tc>
+          <w:tcPr/>
+          <w:p>
+            <w:pPr>
+              <w:pStyle w:val="Compact"/>
+            </w:pPr>
+          </w:p>
+        </w:tc>
+        <w:tc>
+          <w:tcPr/>
+          <w:p>
+            <w:pPr>
+              <w:pStyle w:val="Compact"/>
+            </w:pPr>
+          </w:p>
+        </w:tc>
+        <w:tc>
+          <w:tcPr/>
+          <w:p>
+            <w:pPr>
+              <w:pStyle w:val="Compact"/>
+            </w:pPr>
+          </w:p>
+        </w:tc>
+        <w:tc>
+          <w:tcPr/>
+          <w:p>
+            <w:pPr>
+              <w:pStyle w:val="Compact"/>
+            </w:pPr>
+          </w:p>
+        </w:tc>
+      </w:tr>
+      <w:tr>
+        <w:tc>
+          <w:tcPr/>
+          <w:p>
+            <w:pPr>
+              <w:pStyle w:val="Compact"/>
+            </w:pPr>
           </w:p>
         </w:tc>
         <w:tc>
@@ -2391,10 +2960,10 @@
             </w:pPr>
             <w:r>
               <w:rPr>
-                <w:i/>
-                <w:iCs/>
+                <w:b/>
+                <w:bCs/>
               </w:rPr>
-              <w:t xml:space="preserve">Mar 31</w:t>
+              <w:t xml:space="preserve">Unit VI</w:t>
             </w:r>
           </w:p>
         </w:tc>
@@ -2406,20 +2975,20 @@
               <w:jc w:val="left"/>
             </w:pPr>
             <w:r>
-              <w:t xml:space="preserve">Democracy &amp; AI</w:t>
-            </w:r>
-          </w:p>
-        </w:tc>
-        <w:tc>
-          <w:tcPr/>
-          <w:p>
-            <w:pPr>
-              <w:pStyle w:val="Compact"/>
-              <w:jc w:val="left"/>
-            </w:pPr>
-            <w:r>
-              <w:t xml:space="preserve">Autocracy &amp; AI</w:t>
-            </w:r>
+              <w:rPr>
+                <w:b/>
+                <w:bCs/>
+              </w:rPr>
+              <w:t xml:space="preserve">AI and Humanity</w:t>
+            </w:r>
+          </w:p>
+        </w:tc>
+        <w:tc>
+          <w:tcPr/>
+          <w:p>
+            <w:pPr>
+              <w:pStyle w:val="Compact"/>
+            </w:pPr>
           </w:p>
         </w:tc>
         <w:tc>
@@ -2468,7 +3037,76 @@
               <w:jc w:val="left"/>
             </w:pPr>
             <w:r>
-              <w:t xml:space="preserve">Geopolitics Redux</w:t>
+              <w:rPr>
+                <w:i/>
+                <w:iCs/>
+              </w:rPr>
+              <w:t xml:space="preserve">Crash Course</w:t>
+            </w:r>
+            <w:r>
+              <w:t xml:space="preserve">: Harms of AI</w:t>
+            </w:r>
+          </w:p>
+        </w:tc>
+        <w:tc>
+          <w:tcPr/>
+          <w:p>
+            <w:pPr>
+              <w:pStyle w:val="Compact"/>
+              <w:jc w:val="left"/>
+            </w:pPr>
+            <w:r>
+              <w:t xml:space="preserve">Democracy, Governance, and AI</w:t>
+            </w:r>
+          </w:p>
+        </w:tc>
+        <w:tc>
+          <w:tcPr/>
+          <w:p>
+            <w:pPr>
+              <w:pStyle w:val="Compact"/>
+            </w:pPr>
+          </w:p>
+        </w:tc>
+      </w:tr>
+      <w:tr>
+        <w:tc>
+          <w:tcPr/>
+          <w:p>
+            <w:pPr>
+              <w:pStyle w:val="Compact"/>
+              <w:jc w:val="right"/>
+            </w:pPr>
+            <w:r>
+              <w:t xml:space="preserve">13</w:t>
+            </w:r>
+          </w:p>
+        </w:tc>
+        <w:tc>
+          <w:tcPr/>
+          <w:p>
+            <w:pPr>
+              <w:pStyle w:val="Compact"/>
+              <w:jc w:val="left"/>
+            </w:pPr>
+            <w:r>
+              <w:rPr>
+                <w:i/>
+                <w:iCs/>
+              </w:rPr>
+              <w:t xml:space="preserve">Apr 14</w:t>
+            </w:r>
+          </w:p>
+        </w:tc>
+        <w:tc>
+          <w:tcPr/>
+          <w:p>
+            <w:pPr>
+              <w:pStyle w:val="Compact"/>
+              <w:jc w:val="left"/>
+            </w:pPr>
+            <w:r>
+              <w:t xml:space="preserve">Singularities, xRisk, &amp; AGI</w:t>
             </w:r>
           </w:p>
         </w:tc>
@@ -2506,68 +3144,6 @@
               <w:jc w:val="right"/>
             </w:pPr>
             <w:r>
-              <w:t xml:space="preserve">13</w:t>
-            </w:r>
-          </w:p>
-        </w:tc>
-        <w:tc>
-          <w:tcPr/>
-          <w:p>
-            <w:pPr>
-              <w:pStyle w:val="Compact"/>
-              <w:jc w:val="left"/>
-            </w:pPr>
-            <w:r>
-              <w:rPr>
-                <w:i/>
-                <w:iCs/>
-              </w:rPr>
-              <w:t xml:space="preserve">Apr 14</w:t>
-            </w:r>
-          </w:p>
-        </w:tc>
-        <w:tc>
-          <w:tcPr/>
-          <w:p>
-            <w:pPr>
-              <w:pStyle w:val="Compact"/>
-              <w:jc w:val="left"/>
-            </w:pPr>
-            <w:r>
-              <w:t xml:space="preserve">Governance and AI</w:t>
-            </w:r>
-          </w:p>
-        </w:tc>
-        <w:tc>
-          <w:tcPr/>
-          <w:p>
-            <w:pPr>
-              <w:pStyle w:val="Compact"/>
-              <w:jc w:val="left"/>
-            </w:pPr>
-            <w:r>
-              <w:t xml:space="preserve">Singularities, xRisk, &amp; AGI</w:t>
-            </w:r>
-          </w:p>
-        </w:tc>
-        <w:tc>
-          <w:tcPr/>
-          <w:p>
-            <w:pPr>
-              <w:pStyle w:val="Compact"/>
-            </w:pPr>
-          </w:p>
-        </w:tc>
-      </w:tr>
-      <w:tr>
-        <w:tc>
-          <w:tcPr/>
-          <w:p>
-            <w:pPr>
-              <w:pStyle w:val="Compact"/>
-              <w:jc w:val="right"/>
-            </w:pPr>
-            <w:r>
               <w:t xml:space="preserve">14</w:t>
             </w:r>
           </w:p>
@@ -2655,8 +3231,8 @@
             </w:pPr>
             <w:r>
               <w:rPr>
-                <w:b/>
-                <w:bCs/>
+                <w:i/>
+                <w:iCs/>
               </w:rPr>
               <w:t xml:space="preserve">Finals Week</w:t>
             </w:r>
@@ -2697,7 +3273,49 @@
         <w:pStyle w:val="BodyText"/>
       </w:pPr>
       <w:r>
-        <w:t xml:space="preserve">All readings may be found linked from the course content pages. Readings will be posted at least one week ahead of time. Each day will have one or two primary readings that should be read closely, a series of simpler secondary readings (often, news coverage, podcasts, and/or videos) that should be browsed or scanned, and (frequently) further secondary reading for those interested in diving deeper.</w:t>
+        <w:rPr>
+          <w:b/>
+          <w:bCs/>
+        </w:rPr>
+        <w:t xml:space="preserve">Key</w:t>
+      </w:r>
+    </w:p>
+    <w:p>
+      <w:pPr>
+        <w:pStyle w:val="BodyText"/>
+      </w:pPr>
+      <w:r>
+        <w:rPr>
+          <w:i/>
+          <w:iCs/>
+        </w:rPr>
+        <w:t xml:space="preserve">Crash Course</w:t>
+      </w:r>
+      <w:r>
+        <w:t xml:space="preserve"> </w:t>
+      </w:r>
+      <w:r>
+        <w:t xml:space="preserve">- lecture day; no student discussion leader</w:t>
+      </w:r>
+    </w:p>
+    <w:p>
+      <w:pPr>
+        <w:pStyle w:val="BodyText"/>
+      </w:pPr>
+      <w:r>
+        <w:rPr>
+          <w:b/>
+          <w:bCs/>
+        </w:rPr>
+        <w:t xml:space="preserve">A Note on Readings</w:t>
+      </w:r>
+    </w:p>
+    <w:p>
+      <w:pPr>
+        <w:pStyle w:val="BodyText"/>
+      </w:pPr>
+      <w:r>
+        <w:t xml:space="preserve">All readings may be found linked from the course content pages. Readings will be posted at least one week ahead of time. Each day will have one or two primary sources that should be read, listened to, or watched in full, a series of simpler secondary readings (often, news coverage, podcasts, and/or videos) that should be browsed or scanned, and (frequently) further secondary and background reference reading for those interested in diving deeper.</w:t>
       </w:r>
     </w:p>
     <w:p>
@@ -2733,11 +3351,11 @@
         <w:t xml:space="preserve"> </w:t>
       </w:r>
       <w:r>
-        <w:t xml:space="preserve">are expected to read or listen to the primary source(s), scan background readings, and select one or more of the background readings to read in further depth, as well.</w:t>
-      </w:r>
-    </w:p>
-    <w:bookmarkEnd w:id="68"/>
-    <w:bookmarkStart w:id="98" w:name="campus-academic-resources-policies"/>
+        <w:t xml:space="preserve">are expected to read or listen to the primary source(s), scan secondary readings, and select one or more of the secondary or background readings to read in further depth, as well.</w:t>
+      </w:r>
+    </w:p>
+    <w:bookmarkEnd w:id="74"/>
+    <w:bookmarkStart w:id="104" w:name="campus-academic-resources-policies"/>
     <w:p>
       <w:pPr>
         <w:pStyle w:val="Heading2"/>
@@ -2756,7 +3374,7 @@
       <w:r>
         <w:t xml:space="preserve"> </w:t>
       </w:r>
-      <w:hyperlink r:id="rId69">
+      <w:hyperlink r:id="rId75">
         <w:r>
           <w:rPr>
             <w:rStyle w:val="Hyperlink"/>
@@ -2768,7 +3386,7 @@
         <w:t xml:space="preserve">.</w:t>
       </w:r>
     </w:p>
-    <w:bookmarkStart w:id="70" w:name="academic-drop-deadline"/>
+    <w:bookmarkStart w:id="76" w:name="academic-drop-deadline"/>
     <w:p>
       <w:pPr>
         <w:pStyle w:val="Heading3"/>
@@ -2809,8 +3427,8 @@
         <w:t xml:space="preserve">classes (Flexibly formatted classes) have different deadlines and will need to check MySlice for the Academic and Financial Drop deadlines that pertain to their class.</w:t>
       </w:r>
     </w:p>
-    <w:bookmarkEnd w:id="70"/>
-    <w:bookmarkStart w:id="73" w:name="academic-integrity"/>
+    <w:bookmarkEnd w:id="76"/>
+    <w:bookmarkStart w:id="79" w:name="academic-integrity"/>
     <w:p>
       <w:pPr>
         <w:pStyle w:val="Heading3"/>
@@ -2829,7 +3447,7 @@
       <w:r>
         <w:t xml:space="preserve"> </w:t>
       </w:r>
-      <w:hyperlink r:id="rId71">
+      <w:hyperlink r:id="rId77">
         <w:r>
           <w:rPr>
             <w:rStyle w:val="Hyperlink"/>
@@ -2846,7 +3464,7 @@
       <w:r>
         <w:t xml:space="preserve"> </w:t>
       </w:r>
-      <w:hyperlink r:id="rId72">
+      <w:hyperlink r:id="rId78">
         <w:r>
           <w:rPr>
             <w:rStyle w:val="Hyperlink"/>
@@ -2877,8 +3495,8 @@
         <w:t xml:space="preserve">Students found in violation of the policy are subject to grade sanctions determined by the course instructor and non-grade sanctions determined by the School or College where the course is offered. Students may not drop or withdraw from courses in which they face a suspected violation. Any established violation in this course may result in course failure regardless of violation level.</w:t>
       </w:r>
     </w:p>
-    <w:bookmarkEnd w:id="73"/>
-    <w:bookmarkStart w:id="75" w:name="artificial-intelligence"/>
+    <w:bookmarkEnd w:id="79"/>
+    <w:bookmarkStart w:id="81" w:name="artificial-intelligence"/>
     <w:p>
       <w:pPr>
         <w:pStyle w:val="Heading3"/>
@@ -2921,7 +3539,7 @@
       <w:r>
         <w:t xml:space="preserve"> </w:t>
       </w:r>
-      <w:hyperlink r:id="rId74">
+      <w:hyperlink r:id="rId80">
         <w:r>
           <w:rPr>
             <w:rStyle w:val="Hyperlink"/>
@@ -2941,8 +3559,8 @@
         <w:t xml:space="preserve">I, as the instructor, may use generative AI tools to help develop course materials. When I do, I take full responsibility for reviewing and verifying all AI-generated content to ensure it is accurate, appropriate and aligned with our learning objectives. All final course materials represent my professional judgment about what will best support your learning.</w:t>
       </w:r>
     </w:p>
-    <w:bookmarkEnd w:id="75"/>
-    <w:bookmarkStart w:id="76" w:name="academic-integrity-online"/>
+    <w:bookmarkEnd w:id="81"/>
+    <w:bookmarkStart w:id="82" w:name="academic-integrity-online"/>
     <w:p>
       <w:pPr>
         <w:pStyle w:val="Heading3"/>
@@ -2967,8 +3585,8 @@
         <w:t xml:space="preserve">Using websites that charge fees or require uploading of course material (e.g., Chegg, Course Hero) to obtain exam solutions or assignments completed by others and present the work as your own violates academic integrity expectations in this course and may be classified as a Level 3 violation, resulting in suspension or expulsion from Syracuse University.</w:t>
       </w:r>
     </w:p>
-    <w:bookmarkEnd w:id="76"/>
-    <w:bookmarkStart w:id="80" w:name="attendance-policy"/>
+    <w:bookmarkEnd w:id="82"/>
+    <w:bookmarkStart w:id="86" w:name="attendance-policy"/>
     <w:p>
       <w:pPr>
         <w:pStyle w:val="Heading3"/>
@@ -2989,7 +3607,7 @@
       <w:pPr>
         <w:pStyle w:val="BodyText"/>
       </w:pPr>
-      <w:hyperlink r:id="rId77">
+      <w:hyperlink r:id="rId83">
         <w:r>
           <w:rPr>
             <w:rStyle w:val="Hyperlink"/>
@@ -3000,7 +3618,7 @@
       <w:r>
         <w:t xml:space="preserve"> </w:t>
       </w:r>
-      <w:hyperlink r:id="rId78">
+      <w:hyperlink r:id="rId84">
         <w:r>
           <w:rPr>
             <w:rStyle w:val="Hyperlink"/>
@@ -3047,7 +3665,7 @@
       <w:r>
         <w:t xml:space="preserve"> </w:t>
       </w:r>
-      <w:hyperlink r:id="rId79">
+      <w:hyperlink r:id="rId85">
         <w:r>
           <w:rPr>
             <w:rStyle w:val="Hyperlink"/>
@@ -3059,8 +3677,8 @@
         <w:t xml:space="preserve">.</w:t>
       </w:r>
     </w:p>
-    <w:bookmarkEnd w:id="80"/>
-    <w:bookmarkStart w:id="84" w:name="blackboard-1"/>
+    <w:bookmarkEnd w:id="86"/>
+    <w:bookmarkStart w:id="90" w:name="blackboard-1"/>
     <w:p>
       <w:pPr>
         <w:pStyle w:val="Heading3"/>
@@ -3087,7 +3705,7 @@
       <w:r>
         <w:t xml:space="preserve"> </w:t>
       </w:r>
-      <w:hyperlink r:id="rId81">
+      <w:hyperlink r:id="rId87">
         <w:r>
           <w:rPr>
             <w:rStyle w:val="Hyperlink"/>
@@ -3101,7 +3719,7 @@
       <w:r>
         <w:t xml:space="preserve"> </w:t>
       </w:r>
-      <w:hyperlink r:id="rId82">
+      <w:hyperlink r:id="rId88">
         <w:r>
           <w:rPr>
             <w:rStyle w:val="Hyperlink"/>
@@ -3115,7 +3733,7 @@
       <w:r>
         <w:t xml:space="preserve"> </w:t>
       </w:r>
-      <w:hyperlink r:id="rId83">
+      <w:hyperlink r:id="rId89">
         <w:r>
           <w:rPr>
             <w:rStyle w:val="Hyperlink"/>
@@ -3127,8 +3745,8 @@
         <w:t xml:space="preserve">.</w:t>
       </w:r>
     </w:p>
-    <w:bookmarkEnd w:id="84"/>
-    <w:bookmarkStart w:id="86" w:name="discrimination-and-harassment"/>
+    <w:bookmarkEnd w:id="90"/>
+    <w:bookmarkStart w:id="92" w:name="discrimination-and-harassment"/>
     <w:p>
       <w:pPr>
         <w:pStyle w:val="Heading3"/>
@@ -3155,7 +3773,7 @@
       <w:r>
         <w:t xml:space="preserve"> </w:t>
       </w:r>
-      <w:hyperlink r:id="rId85">
+      <w:hyperlink r:id="rId91">
         <w:r>
           <w:rPr>
             <w:rStyle w:val="Hyperlink"/>
@@ -3167,8 +3785,8 @@
         <w:t xml:space="preserve">; or by telephone: 315-443-4018.</w:t>
       </w:r>
     </w:p>
-    <w:bookmarkEnd w:id="86"/>
-    <w:bookmarkStart w:id="87" w:name="diversity"/>
+    <w:bookmarkEnd w:id="92"/>
+    <w:bookmarkStart w:id="93" w:name="diversity"/>
     <w:p>
       <w:pPr>
         <w:pStyle w:val="Heading3"/>
@@ -3185,8 +3803,8 @@
         <w:t xml:space="preserve">It is the intent of this course for students from all diverse backgrounds and perspectives to be well served by this course, that students’ learning needs be addressed both in and out of class, and that the diversity that students bring to this class be viewed as a resource, strength, and benefit. It is also critical to present materials and activities that are respectful of diversity: gender, sexuality, disability, age, socioeconomic status, ethnicity, race, and culture. Your suggestions are encouraged and appreciated. Please let your instructor know ways to improve the effectiveness of the course for you personally or for other students or student groups.</w:t>
       </w:r>
     </w:p>
-    <w:bookmarkEnd w:id="87"/>
-    <w:bookmarkStart w:id="89" w:name="disability"/>
+    <w:bookmarkEnd w:id="93"/>
+    <w:bookmarkStart w:id="95" w:name="disability"/>
     <w:p>
       <w:pPr>
         <w:pStyle w:val="Heading3"/>
@@ -3213,7 +3831,7 @@
       <w:r>
         <w:t xml:space="preserve"> </w:t>
       </w:r>
-      <w:hyperlink r:id="rId88">
+      <w:hyperlink r:id="rId94">
         <w:r>
           <w:rPr>
             <w:rStyle w:val="Hyperlink"/>
@@ -3236,8 +3854,8 @@
         <w:t xml:space="preserve">CDR is responsible for coordinating disability-related academic accommodations and will work with the student to develop an access plan. Since academic accommodations are generally not provided retroactively, please contact CDR as soon as possible to initiate this process.</w:t>
       </w:r>
     </w:p>
-    <w:bookmarkEnd w:id="89"/>
-    <w:bookmarkStart w:id="91" w:name="faith-and-religious-accommodations"/>
+    <w:bookmarkEnd w:id="95"/>
+    <w:bookmarkStart w:id="97" w:name="faith-and-religious-accommodations"/>
     <w:p>
       <w:pPr>
         <w:pStyle w:val="Heading3"/>
@@ -3250,7 +3868,7 @@
       <w:pPr>
         <w:pStyle w:val="FirstParagraph"/>
       </w:pPr>
-      <w:hyperlink r:id="rId90">
+      <w:hyperlink r:id="rId96">
         <w:r>
           <w:rPr>
             <w:rStyle w:val="Hyperlink"/>
@@ -3265,8 +3883,8 @@
         <w:t xml:space="preserve">recognizes the diversity of faiths represented in the campus community and protects the rights of students, faculty, and staff to observe religious holy days according to their traditions. Under the policy, students are given an opportunity to make up any examination, study, or work requirements that may be missed due to a religious observance, provided they notify their instructors no later than the academic drop deadline. For observances occurring before the drop deadline, notification is required at least two academic days in advance. Students may enter their observances in MySlice under Student Services/Enrollment/My Religious Observances/Add a Notification.</w:t>
       </w:r>
     </w:p>
-    <w:bookmarkEnd w:id="91"/>
-    <w:bookmarkStart w:id="93" w:name="ferpa"/>
+    <w:bookmarkEnd w:id="97"/>
+    <w:bookmarkStart w:id="99" w:name="ferpa"/>
     <w:p>
       <w:pPr>
         <w:pStyle w:val="Heading3"/>
@@ -3285,7 +3903,7 @@
       <w:r>
         <w:t xml:space="preserve"> </w:t>
       </w:r>
-      <w:hyperlink r:id="rId92">
+      <w:hyperlink r:id="rId98">
         <w:r>
           <w:rPr>
             <w:rStyle w:val="Hyperlink"/>
@@ -3300,8 +3918,8 @@
         <w:t xml:space="preserve">or contact the Office of the Registrar (315.443.2422).</w:t>
       </w:r>
     </w:p>
-    <w:bookmarkEnd w:id="93"/>
-    <w:bookmarkStart w:id="95" w:name="health-and-wellness"/>
+    <w:bookmarkEnd w:id="99"/>
+    <w:bookmarkStart w:id="101" w:name="health-and-wellness"/>
     <w:p>
       <w:pPr>
         <w:pStyle w:val="Heading3"/>
@@ -3320,7 +3938,7 @@
       <w:r>
         <w:t xml:space="preserve"> </w:t>
       </w:r>
-      <w:hyperlink r:id="rId94">
+      <w:hyperlink r:id="rId100">
         <w:r>
           <w:rPr>
             <w:rStyle w:val="Hyperlink"/>
@@ -3335,8 +3953,8 @@
         <w:t xml:space="preserve">and seek out support for mental health concerns as needed. Counseling services are available 24/7, 365 days, at 315-443-8000.</w:t>
       </w:r>
     </w:p>
-    <w:bookmarkEnd w:id="95"/>
-    <w:bookmarkStart w:id="97" w:name="orange-alert"/>
+    <w:bookmarkEnd w:id="101"/>
+    <w:bookmarkStart w:id="103" w:name="orange-alert"/>
     <w:p>
       <w:pPr>
         <w:pStyle w:val="Heading3"/>
@@ -3383,7 +4001,7 @@
       <w:r>
         <w:t xml:space="preserve"> </w:t>
       </w:r>
-      <w:hyperlink r:id="rId96">
+      <w:hyperlink r:id="rId102">
         <w:r>
           <w:rPr>
             <w:rStyle w:val="Hyperlink"/>
@@ -3395,8 +4013,8 @@
         <w:t xml:space="preserve">.</w:t>
       </w:r>
     </w:p>
-    <w:bookmarkEnd w:id="97"/>
-    <w:bookmarkEnd w:id="98"/>
+    <w:bookmarkEnd w:id="103"/>
+    <w:bookmarkEnd w:id="104"/>
     <w:sectPr>
       <w:footnotePr>
         <w:numRestart w:val="eachSect"/>

--- a/syllabus.docx
+++ b/syllabus.docx
@@ -1604,11 +1604,11 @@
         <w:tblLook w:firstRow="1" w:lastRow="0" w:firstColumn="0" w:lastColumn="0" w:noHBand="0" w:noVBand="0" w:val="0020"/>
       </w:tblPr>
       <w:tblGrid>
-        <w:gridCol w:w="625"/>
-        <w:gridCol w:w="1250"/>
-        <w:gridCol w:w="3126"/>
-        <w:gridCol w:w="2501"/>
-        <w:gridCol w:w="416"/>
+        <w:gridCol w:w="660"/>
+        <w:gridCol w:w="1540"/>
+        <w:gridCol w:w="2640"/>
+        <w:gridCol w:w="2640"/>
+        <w:gridCol w:w="440"/>
       </w:tblGrid>
       <w:tr>
         <w:trPr>

--- a/syllabus.docx
+++ b/syllabus.docx
@@ -2270,7 +2270,7 @@
                 <w:b/>
                 <w:bCs/>
               </w:rPr>
-              <w:t xml:space="preserve">AI and the World</w:t>
+              <w:t xml:space="preserve">Building AI: Business and Economics</w:t>
             </w:r>
           </w:p>
         </w:tc>
@@ -2335,7 +2335,7 @@
               <w:t xml:space="preserve">Crash Course</w:t>
             </w:r>
             <w:r>
-              <w:t xml:space="preserve">: AI &amp; The World</w:t>
+              <w:t xml:space="preserve">: Building AI: Business &amp; Economics</w:t>
             </w:r>
           </w:p>
         </w:tc>
@@ -2347,7 +2347,7 @@
               <w:jc w:val="left"/>
             </w:pPr>
             <w:r>
-              <w:t xml:space="preserve">AI Geopolitics</w:t>
+              <w:t xml:space="preserve">Energy</w:t>
             </w:r>
           </w:p>
         </w:tc>
@@ -2397,7 +2397,7 @@
               <w:jc w:val="left"/>
             </w:pPr>
             <w:r>
-              <w:t xml:space="preserve">AI &amp; Autocracy</w:t>
+              <w:t xml:space="preserve">Labor Replacement I</w:t>
             </w:r>
           </w:p>
         </w:tc>
@@ -2505,7 +2505,7 @@
                 <w:b/>
                 <w:bCs/>
               </w:rPr>
-              <w:t xml:space="preserve">Building AI: Business and Economics</w:t>
+              <w:t xml:space="preserve">AI and the World</w:t>
             </w:r>
           </w:p>
         </w:tc>
@@ -2586,7 +2586,7 @@
               <w:t xml:space="preserve">Crash Course</w:t>
             </w:r>
             <w:r>
-              <w:t xml:space="preserve">: Building AI: Business &amp; Economics</w:t>
+              <w:t xml:space="preserve">: AI &amp; The World</w:t>
             </w:r>
           </w:p>
         </w:tc>
@@ -2636,7 +2636,7 @@
               <w:jc w:val="left"/>
             </w:pPr>
             <w:r>
-              <w:t xml:space="preserve">Labor Replacement I</w:t>
+              <w:t xml:space="preserve">AI Geopolitics</w:t>
             </w:r>
           </w:p>
         </w:tc>
@@ -2871,7 +2871,7 @@
               <w:jc w:val="left"/>
             </w:pPr>
             <w:r>
-              <w:t xml:space="preserve">Energy</w:t>
+              <w:t xml:space="preserve">Democracy &amp; AI</w:t>
             </w:r>
           </w:p>
         </w:tc>
@@ -3056,7 +3056,7 @@
               <w:jc w:val="left"/>
             </w:pPr>
             <w:r>
-              <w:t xml:space="preserve">Democracy, Governance, and AI</w:t>
+              <w:t xml:space="preserve">Authoritarianism and AI</w:t>
             </w:r>
           </w:p>
         </w:tc>

--- a/syllabus.docx
+++ b/syllabus.docx
@@ -256,7 +256,7 @@
         <w:pStyle w:val="BodyText"/>
       </w:pPr>
       <w:r>
-        <w:t xml:space="preserve">The course has four sequential units. First, we start with an introduction to the philosophy of artificial intelligence itself. What is</w:t>
+        <w:t xml:space="preserve">The course moves from the conceptual to the practical. First, we start with an introduction to the philosophy of artificial intelligence itself. What is</w:t>
       </w:r>
       <w:r>
         <w:t xml:space="preserve"> </w:t>

--- a/syllabus.docx
+++ b/syllabus.docx
@@ -1587,13 +1587,33 @@
     </w:tbl>
     <w:bookmarkEnd w:id="66"/>
     <w:bookmarkEnd w:id="67"/>
-    <w:bookmarkStart w:id="74" w:name="course-schedule"/>
+    <w:bookmarkStart w:id="68" w:name="course-schedule"/>
     <w:p>
       <w:pPr>
         <w:pStyle w:val="Heading2"/>
       </w:pPr>
       <w:r>
         <w:t xml:space="preserve">🗓️ Course Schedule</w:t>
+      </w:r>
+    </w:p>
+    <w:bookmarkEnd w:id="68"/>
+    <w:bookmarkStart w:id="75" w:name="unit-i-philosophy"/>
+    <w:p>
+      <w:pPr>
+        <w:pStyle w:val="Heading2"/>
+      </w:pPr>
+      <w:r>
+        <w:t xml:space="preserve">Unit I |</w:t>
+      </w:r>
+      <w:r>
+        <w:t xml:space="preserve"> </w:t>
+      </w:r>
+      <w:r>
+        <w:rPr>
+          <w:i/>
+          <w:iCs/>
+        </w:rPr>
+        <w:t xml:space="preserve">Philosophy</w:t>
       </w:r>
     </w:p>
     <w:tbl>
@@ -1604,11 +1624,9 @@
         <w:tblLook w:firstRow="1" w:lastRow="0" w:firstColumn="0" w:lastColumn="0" w:noHBand="0" w:noVBand="0" w:val="0020"/>
       </w:tblPr>
       <w:tblGrid>
-        <w:gridCol w:w="660"/>
-        <w:gridCol w:w="1540"/>
         <w:gridCol w:w="2640"/>
         <w:gridCol w:w="2640"/>
-        <w:gridCol w:w="440"/>
+        <w:gridCol w:w="2640"/>
       </w:tblGrid>
       <w:tr>
         <w:trPr>
@@ -1619,14 +1637,6 @@
           <w:p>
             <w:pPr>
               <w:pStyle w:val="Compact"/>
-            </w:pPr>
-          </w:p>
-        </w:tc>
-        <w:tc>
-          <w:tcPr/>
-          <w:p>
-            <w:pPr>
-              <w:pStyle w:val="Compact"/>
               <w:jc w:val="left"/>
             </w:pPr>
             <w:r>
@@ -1642,28 +1652,20 @@
               <w:jc w:val="left"/>
             </w:pPr>
             <w:r>
-              <w:t xml:space="preserve">Tuesday</w:t>
-            </w:r>
-          </w:p>
-        </w:tc>
-        <w:tc>
-          <w:tcPr/>
-          <w:p>
-            <w:pPr>
-              <w:pStyle w:val="Compact"/>
-              <w:jc w:val="left"/>
-            </w:pPr>
-            <w:r>
-              <w:t xml:space="preserve">Thursday</w:t>
-            </w:r>
-          </w:p>
-        </w:tc>
-        <w:tc>
-          <w:tcPr/>
-          <w:p>
-            <w:pPr>
-              <w:pStyle w:val="Compact"/>
-            </w:pPr>
+              <w:t xml:space="preserve">Date</w:t>
+            </w:r>
+          </w:p>
+        </w:tc>
+        <w:tc>
+          <w:tcPr/>
+          <w:p>
+            <w:pPr>
+              <w:pStyle w:val="Compact"/>
+              <w:jc w:val="left"/>
+            </w:pPr>
+            <w:r>
+              <w:t xml:space="preserve">Topic</w:t>
+            </w:r>
           </w:p>
         </w:tc>
       </w:tr>
@@ -1673,68 +1675,10 @@
           <w:p>
             <w:pPr>
               <w:pStyle w:val="Compact"/>
-            </w:pPr>
-          </w:p>
-        </w:tc>
-        <w:tc>
-          <w:tcPr/>
-          <w:p>
-            <w:pPr>
-              <w:pStyle w:val="Compact"/>
-              <w:jc w:val="left"/>
-            </w:pPr>
-            <w:r>
-              <w:rPr>
-                <w:b/>
-                <w:bCs/>
-              </w:rPr>
-              <w:t xml:space="preserve">Unit I</w:t>
-            </w:r>
-          </w:p>
-        </w:tc>
-        <w:tc>
-          <w:tcPr/>
-          <w:p>
-            <w:pPr>
-              <w:pStyle w:val="Compact"/>
-              <w:jc w:val="left"/>
-            </w:pPr>
-            <w:r>
-              <w:rPr>
-                <w:b/>
-                <w:bCs/>
-              </w:rPr>
-              <w:t xml:space="preserve">What is AI?</w:t>
-            </w:r>
-          </w:p>
-        </w:tc>
-        <w:tc>
-          <w:tcPr/>
-          <w:p>
-            <w:pPr>
-              <w:pStyle w:val="Compact"/>
-            </w:pPr>
-          </w:p>
-        </w:tc>
-        <w:tc>
-          <w:tcPr/>
-          <w:p>
-            <w:pPr>
-              <w:pStyle w:val="Compact"/>
-            </w:pPr>
-          </w:p>
-        </w:tc>
-      </w:tr>
-      <w:tr>
-        <w:tc>
-          <w:tcPr/>
-          <w:p>
-            <w:pPr>
-              <w:pStyle w:val="Compact"/>
-              <w:jc w:val="right"/>
-            </w:pPr>
-            <w:r>
-              <w:t xml:space="preserve">1</w:t>
+              <w:jc w:val="left"/>
+            </w:pPr>
+            <w:r>
+              <w:t xml:space="preserve">1.1</w:t>
             </w:r>
           </w:p>
         </w:tc>
@@ -1761,7 +1705,7 @@
               <w:pStyle w:val="Compact"/>
               <w:jc w:val="left"/>
             </w:pPr>
-            <w:hyperlink r:id="rId68">
+            <w:hyperlink r:id="rId69">
               <w:r>
                 <w:rPr>
                   <w:rStyle w:val="Hyperlink"/>
@@ -1771,14 +1715,44 @@
             </w:hyperlink>
           </w:p>
         </w:tc>
-        <w:tc>
-          <w:tcPr/>
-          <w:p>
-            <w:pPr>
-              <w:pStyle w:val="Compact"/>
-              <w:jc w:val="left"/>
-            </w:pPr>
-            <w:hyperlink r:id="rId69">
+      </w:tr>
+      <w:tr>
+        <w:tc>
+          <w:tcPr/>
+          <w:p>
+            <w:pPr>
+              <w:pStyle w:val="Compact"/>
+              <w:jc w:val="left"/>
+            </w:pPr>
+            <w:r>
+              <w:t xml:space="preserve">1.2</w:t>
+            </w:r>
+          </w:p>
+        </w:tc>
+        <w:tc>
+          <w:tcPr/>
+          <w:p>
+            <w:pPr>
+              <w:pStyle w:val="Compact"/>
+              <w:jc w:val="left"/>
+            </w:pPr>
+            <w:r>
+              <w:rPr>
+                <w:i/>
+                <w:iCs/>
+              </w:rPr>
+              <w:t xml:space="preserve">Jan 15</w:t>
+            </w:r>
+          </w:p>
+        </w:tc>
+        <w:tc>
+          <w:tcPr/>
+          <w:p>
+            <w:pPr>
+              <w:pStyle w:val="Compact"/>
+              <w:jc w:val="left"/>
+            </w:pPr>
+            <w:hyperlink r:id="rId70">
               <w:r>
                 <w:rPr>
                   <w:rStyle w:val="Hyperlink"/>
@@ -1788,14 +1762,6 @@
             </w:hyperlink>
           </w:p>
         </w:tc>
-        <w:tc>
-          <w:tcPr/>
-          <w:p>
-            <w:pPr>
-              <w:pStyle w:val="Compact"/>
-            </w:pPr>
-          </w:p>
-        </w:tc>
       </w:tr>
       <w:tr>
         <w:tc>
@@ -1803,10 +1769,10 @@
           <w:p>
             <w:pPr>
               <w:pStyle w:val="Compact"/>
-              <w:jc w:val="right"/>
-            </w:pPr>
-            <w:r>
-              <w:t xml:space="preserve">2</w:t>
+              <w:jc w:val="left"/>
+            </w:pPr>
+            <w:r>
+              <w:t xml:space="preserve">2.1</w:t>
             </w:r>
           </w:p>
         </w:tc>
@@ -1846,24 +1812,54 @@
             <w:r>
               <w:t xml:space="preserve"> </w:t>
             </w:r>
-            <w:hyperlink r:id="rId70">
+            <w:hyperlink r:id="rId71">
               <w:r>
                 <w:rPr>
                   <w:rStyle w:val="Hyperlink"/>
                 </w:rPr>
-                <w:t xml:space="preserve">Emergence &amp; Systems Thinking</w:t>
+                <w:t xml:space="preserve">Emergence Phenomena &amp; Systems Thinking</w:t>
               </w:r>
             </w:hyperlink>
           </w:p>
         </w:tc>
-        <w:tc>
-          <w:tcPr/>
-          <w:p>
-            <w:pPr>
-              <w:pStyle w:val="Compact"/>
-              <w:jc w:val="left"/>
-            </w:pPr>
-            <w:hyperlink r:id="rId71">
+      </w:tr>
+      <w:tr>
+        <w:tc>
+          <w:tcPr/>
+          <w:p>
+            <w:pPr>
+              <w:pStyle w:val="Compact"/>
+              <w:jc w:val="left"/>
+            </w:pPr>
+            <w:r>
+              <w:t xml:space="preserve">2.2</w:t>
+            </w:r>
+          </w:p>
+        </w:tc>
+        <w:tc>
+          <w:tcPr/>
+          <w:p>
+            <w:pPr>
+              <w:pStyle w:val="Compact"/>
+              <w:jc w:val="left"/>
+            </w:pPr>
+            <w:r>
+              <w:rPr>
+                <w:i/>
+                <w:iCs/>
+              </w:rPr>
+              <w:t xml:space="preserve">Jan 22</w:t>
+            </w:r>
+          </w:p>
+        </w:tc>
+        <w:tc>
+          <w:tcPr/>
+          <w:p>
+            <w:pPr>
+              <w:pStyle w:val="Compact"/>
+              <w:jc w:val="left"/>
+            </w:pPr>
+            <w:hyperlink r:id="rId72">
               <w:r>
                 <w:rPr>
                   <w:rStyle w:val="Hyperlink"/>
@@ -1873,14 +1869,6 @@
             </w:hyperlink>
           </w:p>
         </w:tc>
-        <w:tc>
-          <w:tcPr/>
-          <w:p>
-            <w:pPr>
-              <w:pStyle w:val="Compact"/>
-            </w:pPr>
-          </w:p>
-        </w:tc>
       </w:tr>
       <w:tr>
         <w:tc>
@@ -1888,10 +1876,10 @@
           <w:p>
             <w:pPr>
               <w:pStyle w:val="Compact"/>
-              <w:jc w:val="right"/>
-            </w:pPr>
-            <w:r>
-              <w:t xml:space="preserve">3</w:t>
+              <w:jc w:val="left"/>
+            </w:pPr>
+            <w:r>
+              <w:t xml:space="preserve">3.1</w:t>
             </w:r>
           </w:p>
         </w:tc>
@@ -1918,7 +1906,7 @@
               <w:pStyle w:val="Compact"/>
               <w:jc w:val="left"/>
             </w:pPr>
-            <w:hyperlink r:id="rId72">
+            <w:hyperlink r:id="rId73">
               <w:r>
                 <w:rPr>
                   <w:rStyle w:val="Hyperlink"/>
@@ -1928,14 +1916,44 @@
             </w:hyperlink>
           </w:p>
         </w:tc>
-        <w:tc>
-          <w:tcPr/>
-          <w:p>
-            <w:pPr>
-              <w:pStyle w:val="Compact"/>
-              <w:jc w:val="left"/>
-            </w:pPr>
-            <w:hyperlink r:id="rId73">
+      </w:tr>
+      <w:tr>
+        <w:tc>
+          <w:tcPr/>
+          <w:p>
+            <w:pPr>
+              <w:pStyle w:val="Compact"/>
+              <w:jc w:val="left"/>
+            </w:pPr>
+            <w:r>
+              <w:t xml:space="preserve">3.2</w:t>
+            </w:r>
+          </w:p>
+        </w:tc>
+        <w:tc>
+          <w:tcPr/>
+          <w:p>
+            <w:pPr>
+              <w:pStyle w:val="Compact"/>
+              <w:jc w:val="left"/>
+            </w:pPr>
+            <w:r>
+              <w:rPr>
+                <w:i/>
+                <w:iCs/>
+              </w:rPr>
+              <w:t xml:space="preserve">Jan 29</w:t>
+            </w:r>
+          </w:p>
+        </w:tc>
+        <w:tc>
+          <w:tcPr/>
+          <w:p>
+            <w:pPr>
+              <w:pStyle w:val="Compact"/>
+              <w:jc w:val="left"/>
+            </w:pPr>
+            <w:hyperlink r:id="rId74">
               <w:r>
                 <w:rPr>
                   <w:rStyle w:val="Hyperlink"/>
@@ -1947,12 +1965,78 @@
             </w:hyperlink>
           </w:p>
         </w:tc>
-        <w:tc>
-          <w:tcPr/>
-          <w:p>
-            <w:pPr>
-              <w:pStyle w:val="Compact"/>
-            </w:pPr>
+      </w:tr>
+    </w:tbl>
+    <w:bookmarkEnd w:id="75"/>
+    <w:bookmarkStart w:id="80" w:name="unit-ii-technology"/>
+    <w:p>
+      <w:pPr>
+        <w:pStyle w:val="Heading2"/>
+      </w:pPr>
+      <w:r>
+        <w:t xml:space="preserve">Unit II |</w:t>
+      </w:r>
+      <w:r>
+        <w:t xml:space="preserve"> </w:t>
+      </w:r>
+      <w:r>
+        <w:rPr>
+          <w:i/>
+          <w:iCs/>
+        </w:rPr>
+        <w:t xml:space="preserve">Technology</w:t>
+      </w:r>
+    </w:p>
+    <w:tbl>
+      <w:tblPr>
+        <w:tblStyle w:val="Table"/>
+        <w:tblW w:type="pct" w:w="5000"/>
+        <w:tblLayout w:type="fixed"/>
+        <w:tblLook w:firstRow="1" w:lastRow="0" w:firstColumn="0" w:lastColumn="0" w:noHBand="0" w:noVBand="0" w:val="0020"/>
+      </w:tblPr>
+      <w:tblGrid>
+        <w:gridCol w:w="2640"/>
+        <w:gridCol w:w="2640"/>
+        <w:gridCol w:w="2640"/>
+      </w:tblGrid>
+      <w:tr>
+        <w:trPr>
+          <w:tblHeader w:val="on"/>
+        </w:trPr>
+        <w:tc>
+          <w:tcPr/>
+          <w:p>
+            <w:pPr>
+              <w:pStyle w:val="Compact"/>
+              <w:jc w:val="left"/>
+            </w:pPr>
+            <w:r>
+              <w:t xml:space="preserve">Week</w:t>
+            </w:r>
+          </w:p>
+        </w:tc>
+        <w:tc>
+          <w:tcPr/>
+          <w:p>
+            <w:pPr>
+              <w:pStyle w:val="Compact"/>
+              <w:jc w:val="left"/>
+            </w:pPr>
+            <w:r>
+              <w:t xml:space="preserve">Date</w:t>
+            </w:r>
+          </w:p>
+        </w:tc>
+        <w:tc>
+          <w:tcPr/>
+          <w:p>
+            <w:pPr>
+              <w:pStyle w:val="Compact"/>
+              <w:jc w:val="left"/>
+            </w:pPr>
+            <w:r>
+              <w:t xml:space="preserve">Topic</w:t>
+            </w:r>
           </w:p>
         </w:tc>
       </w:tr>
@@ -1962,110 +2046,10 @@
           <w:p>
             <w:pPr>
               <w:pStyle w:val="Compact"/>
-            </w:pPr>
-          </w:p>
-        </w:tc>
-        <w:tc>
-          <w:tcPr/>
-          <w:p>
-            <w:pPr>
-              <w:pStyle w:val="Compact"/>
-            </w:pPr>
-          </w:p>
-        </w:tc>
-        <w:tc>
-          <w:tcPr/>
-          <w:p>
-            <w:pPr>
-              <w:pStyle w:val="Compact"/>
-            </w:pPr>
-          </w:p>
-        </w:tc>
-        <w:tc>
-          <w:tcPr/>
-          <w:p>
-            <w:pPr>
-              <w:pStyle w:val="Compact"/>
-            </w:pPr>
-          </w:p>
-        </w:tc>
-        <w:tc>
-          <w:tcPr/>
-          <w:p>
-            <w:pPr>
-              <w:pStyle w:val="Compact"/>
-            </w:pPr>
-          </w:p>
-        </w:tc>
-      </w:tr>
-      <w:tr>
-        <w:tc>
-          <w:tcPr/>
-          <w:p>
-            <w:pPr>
-              <w:pStyle w:val="Compact"/>
-            </w:pPr>
-          </w:p>
-        </w:tc>
-        <w:tc>
-          <w:tcPr/>
-          <w:p>
-            <w:pPr>
-              <w:pStyle w:val="Compact"/>
-              <w:jc w:val="left"/>
-            </w:pPr>
-            <w:r>
-              <w:rPr>
-                <w:b/>
-                <w:bCs/>
-              </w:rPr>
-              <w:t xml:space="preserve">Unit II</w:t>
-            </w:r>
-          </w:p>
-        </w:tc>
-        <w:tc>
-          <w:tcPr/>
-          <w:p>
-            <w:pPr>
-              <w:pStyle w:val="Compact"/>
-              <w:jc w:val="left"/>
-            </w:pPr>
-            <w:r>
-              <w:rPr>
-                <w:b/>
-                <w:bCs/>
-              </w:rPr>
-              <w:t xml:space="preserve">AI and Technology</w:t>
-            </w:r>
-          </w:p>
-        </w:tc>
-        <w:tc>
-          <w:tcPr/>
-          <w:p>
-            <w:pPr>
-              <w:pStyle w:val="Compact"/>
-            </w:pPr>
-          </w:p>
-        </w:tc>
-        <w:tc>
-          <w:tcPr/>
-          <w:p>
-            <w:pPr>
-              <w:pStyle w:val="Compact"/>
-            </w:pPr>
-          </w:p>
-        </w:tc>
-      </w:tr>
-      <w:tr>
-        <w:tc>
-          <w:tcPr/>
-          <w:p>
-            <w:pPr>
-              <w:pStyle w:val="Compact"/>
-              <w:jc w:val="right"/>
-            </w:pPr>
-            <w:r>
-              <w:t xml:space="preserve">4</w:t>
+              <w:jc w:val="left"/>
+            </w:pPr>
+            <w:r>
+              <w:t xml:space="preserve">4.1</w:t>
             </w:r>
           </w:p>
         </w:tc>
@@ -2100,28 +2084,19 @@
               <w:t xml:space="preserve">Crash Course</w:t>
             </w:r>
             <w:r>
-              <w:t xml:space="preserve">: Computation</w:t>
-            </w:r>
-          </w:p>
-        </w:tc>
-        <w:tc>
-          <w:tcPr/>
-          <w:p>
-            <w:pPr>
-              <w:pStyle w:val="Compact"/>
-              <w:jc w:val="left"/>
-            </w:pPr>
-            <w:r>
-              <w:t xml:space="preserve">Language and Intelligence</w:t>
-            </w:r>
-          </w:p>
-        </w:tc>
-        <w:tc>
-          <w:tcPr/>
-          <w:p>
-            <w:pPr>
-              <w:pStyle w:val="Compact"/>
-            </w:pPr>
+              <w:t xml:space="preserve">:</w:t>
+            </w:r>
+            <w:r>
+              <w:t xml:space="preserve"> </w:t>
+            </w:r>
+            <w:hyperlink r:id="rId76">
+              <w:r>
+                <w:rPr>
+                  <w:rStyle w:val="Hyperlink"/>
+                </w:rPr>
+                <w:t xml:space="preserve">Designing AI: Computers &amp; Technology</w:t>
+              </w:r>
+            </w:hyperlink>
           </w:p>
         </w:tc>
       </w:tr>
@@ -2131,10 +2106,57 @@
           <w:p>
             <w:pPr>
               <w:pStyle w:val="Compact"/>
-              <w:jc w:val="right"/>
-            </w:pPr>
-            <w:r>
-              <w:t xml:space="preserve">5</w:t>
+              <w:jc w:val="left"/>
+            </w:pPr>
+            <w:r>
+              <w:t xml:space="preserve">4.2</w:t>
+            </w:r>
+          </w:p>
+        </w:tc>
+        <w:tc>
+          <w:tcPr/>
+          <w:p>
+            <w:pPr>
+              <w:pStyle w:val="Compact"/>
+              <w:jc w:val="left"/>
+            </w:pPr>
+            <w:r>
+              <w:rPr>
+                <w:i/>
+                <w:iCs/>
+              </w:rPr>
+              <w:t xml:space="preserve">Feb 5</w:t>
+            </w:r>
+          </w:p>
+        </w:tc>
+        <w:tc>
+          <w:tcPr/>
+          <w:p>
+            <w:pPr>
+              <w:pStyle w:val="Compact"/>
+              <w:jc w:val="left"/>
+            </w:pPr>
+            <w:hyperlink r:id="rId77">
+              <w:r>
+                <w:rPr>
+                  <w:rStyle w:val="Hyperlink"/>
+                </w:rPr>
+                <w:t xml:space="preserve">Data Privacy</w:t>
+              </w:r>
+            </w:hyperlink>
+          </w:p>
+        </w:tc>
+      </w:tr>
+      <w:tr>
+        <w:tc>
+          <w:tcPr/>
+          <w:p>
+            <w:pPr>
+              <w:pStyle w:val="Compact"/>
+              <w:jc w:val="left"/>
+            </w:pPr>
+            <w:r>
+              <w:t xml:space="preserve">5.1</w:t>
             </w:r>
           </w:p>
         </w:tc>
@@ -2161,33 +2183,14 @@
               <w:pStyle w:val="Compact"/>
               <w:jc w:val="left"/>
             </w:pPr>
-            <w:r>
-              <w:t xml:space="preserve">Data Privacy</w:t>
-            </w:r>
-          </w:p>
-        </w:tc>
-        <w:tc>
-          <w:tcPr/>
-          <w:p>
-            <w:pPr>
-              <w:pStyle w:val="Compact"/>
-              <w:jc w:val="left"/>
-            </w:pPr>
-            <w:r>
-              <w:rPr>
-                <w:b/>
-                <w:bCs/>
-              </w:rPr>
-              <w:t xml:space="preserve">Debate II</w:t>
-            </w:r>
-          </w:p>
-        </w:tc>
-        <w:tc>
-          <w:tcPr/>
-          <w:p>
-            <w:pPr>
-              <w:pStyle w:val="Compact"/>
-            </w:pPr>
+            <w:hyperlink r:id="rId78">
+              <w:r>
+                <w:rPr>
+                  <w:rStyle w:val="Hyperlink"/>
+                </w:rPr>
+                <w:t xml:space="preserve">Energy</w:t>
+              </w:r>
+            </w:hyperlink>
           </w:p>
         </w:tc>
       </w:tr>
@@ -2197,39 +2200,120 @@
           <w:p>
             <w:pPr>
               <w:pStyle w:val="Compact"/>
-            </w:pPr>
-          </w:p>
-        </w:tc>
-        <w:tc>
-          <w:tcPr/>
-          <w:p>
-            <w:pPr>
-              <w:pStyle w:val="Compact"/>
-            </w:pPr>
-          </w:p>
-        </w:tc>
-        <w:tc>
-          <w:tcPr/>
-          <w:p>
-            <w:pPr>
-              <w:pStyle w:val="Compact"/>
-            </w:pPr>
-          </w:p>
-        </w:tc>
-        <w:tc>
-          <w:tcPr/>
-          <w:p>
-            <w:pPr>
-              <w:pStyle w:val="Compact"/>
-            </w:pPr>
-          </w:p>
-        </w:tc>
-        <w:tc>
-          <w:tcPr/>
-          <w:p>
-            <w:pPr>
-              <w:pStyle w:val="Compact"/>
-            </w:pPr>
+              <w:jc w:val="left"/>
+            </w:pPr>
+            <w:r>
+              <w:t xml:space="preserve">5.2</w:t>
+            </w:r>
+          </w:p>
+        </w:tc>
+        <w:tc>
+          <w:tcPr/>
+          <w:p>
+            <w:pPr>
+              <w:pStyle w:val="Compact"/>
+              <w:jc w:val="left"/>
+            </w:pPr>
+            <w:r>
+              <w:rPr>
+                <w:i/>
+                <w:iCs/>
+              </w:rPr>
+              <w:t xml:space="preserve">Feb 12</w:t>
+            </w:r>
+          </w:p>
+        </w:tc>
+        <w:tc>
+          <w:tcPr/>
+          <w:p>
+            <w:pPr>
+              <w:pStyle w:val="Compact"/>
+              <w:jc w:val="left"/>
+            </w:pPr>
+            <w:hyperlink r:id="rId79">
+              <w:r>
+                <w:rPr>
+                  <w:rStyle w:val="Hyperlink"/>
+                  <w:b/>
+                  <w:bCs/>
+                </w:rPr>
+                <w:t xml:space="preserve">Debate II</w:t>
+              </w:r>
+            </w:hyperlink>
+          </w:p>
+        </w:tc>
+      </w:tr>
+    </w:tbl>
+    <w:bookmarkEnd w:id="80"/>
+    <w:bookmarkStart w:id="85" w:name="unit-iii-business"/>
+    <w:p>
+      <w:pPr>
+        <w:pStyle w:val="Heading2"/>
+      </w:pPr>
+      <w:r>
+        <w:t xml:space="preserve">Unit III |</w:t>
+      </w:r>
+      <w:r>
+        <w:t xml:space="preserve"> </w:t>
+      </w:r>
+      <w:r>
+        <w:rPr>
+          <w:i/>
+          <w:iCs/>
+        </w:rPr>
+        <w:t xml:space="preserve">Business</w:t>
+      </w:r>
+    </w:p>
+    <w:tbl>
+      <w:tblPr>
+        <w:tblStyle w:val="Table"/>
+        <w:tblW w:type="pct" w:w="5000"/>
+        <w:tblLayout w:type="fixed"/>
+        <w:tblLook w:firstRow="1" w:lastRow="0" w:firstColumn="0" w:lastColumn="0" w:noHBand="0" w:noVBand="0" w:val="0020"/>
+      </w:tblPr>
+      <w:tblGrid>
+        <w:gridCol w:w="2640"/>
+        <w:gridCol w:w="2640"/>
+        <w:gridCol w:w="2640"/>
+      </w:tblGrid>
+      <w:tr>
+        <w:trPr>
+          <w:tblHeader w:val="on"/>
+        </w:trPr>
+        <w:tc>
+          <w:tcPr/>
+          <w:p>
+            <w:pPr>
+              <w:pStyle w:val="Compact"/>
+              <w:jc w:val="left"/>
+            </w:pPr>
+            <w:r>
+              <w:t xml:space="preserve">Week</w:t>
+            </w:r>
+          </w:p>
+        </w:tc>
+        <w:tc>
+          <w:tcPr/>
+          <w:p>
+            <w:pPr>
+              <w:pStyle w:val="Compact"/>
+              <w:jc w:val="left"/>
+            </w:pPr>
+            <w:r>
+              <w:t xml:space="preserve">Date</w:t>
+            </w:r>
+          </w:p>
+        </w:tc>
+        <w:tc>
+          <w:tcPr/>
+          <w:p>
+            <w:pPr>
+              <w:pStyle w:val="Compact"/>
+              <w:jc w:val="left"/>
+            </w:pPr>
+            <w:r>
+              <w:t xml:space="preserve">Topic</w:t>
+            </w:r>
           </w:p>
         </w:tc>
       </w:tr>
@@ -2239,68 +2323,10 @@
           <w:p>
             <w:pPr>
               <w:pStyle w:val="Compact"/>
-            </w:pPr>
-          </w:p>
-        </w:tc>
-        <w:tc>
-          <w:tcPr/>
-          <w:p>
-            <w:pPr>
-              <w:pStyle w:val="Compact"/>
-              <w:jc w:val="left"/>
-            </w:pPr>
-            <w:r>
-              <w:rPr>
-                <w:b/>
-                <w:bCs/>
-              </w:rPr>
-              <w:t xml:space="preserve">Unit III</w:t>
-            </w:r>
-          </w:p>
-        </w:tc>
-        <w:tc>
-          <w:tcPr/>
-          <w:p>
-            <w:pPr>
-              <w:pStyle w:val="Compact"/>
-              <w:jc w:val="left"/>
-            </w:pPr>
-            <w:r>
-              <w:rPr>
-                <w:b/>
-                <w:bCs/>
-              </w:rPr>
-              <w:t xml:space="preserve">Building AI: Business and Economics</w:t>
-            </w:r>
-          </w:p>
-        </w:tc>
-        <w:tc>
-          <w:tcPr/>
-          <w:p>
-            <w:pPr>
-              <w:pStyle w:val="Compact"/>
-            </w:pPr>
-          </w:p>
-        </w:tc>
-        <w:tc>
-          <w:tcPr/>
-          <w:p>
-            <w:pPr>
-              <w:pStyle w:val="Compact"/>
-            </w:pPr>
-          </w:p>
-        </w:tc>
-      </w:tr>
-      <w:tr>
-        <w:tc>
-          <w:tcPr/>
-          <w:p>
-            <w:pPr>
-              <w:pStyle w:val="Compact"/>
-              <w:jc w:val="right"/>
-            </w:pPr>
-            <w:r>
-              <w:t xml:space="preserve">6</w:t>
+              <w:jc w:val="left"/>
+            </w:pPr>
+            <w:r>
+              <w:t xml:space="preserve">6.1</w:t>
             </w:r>
           </w:p>
         </w:tc>
@@ -2335,28 +2361,19 @@
               <w:t xml:space="preserve">Crash Course</w:t>
             </w:r>
             <w:r>
-              <w:t xml:space="preserve">: Building AI: Business &amp; Economics</w:t>
-            </w:r>
-          </w:p>
-        </w:tc>
-        <w:tc>
-          <w:tcPr/>
-          <w:p>
-            <w:pPr>
-              <w:pStyle w:val="Compact"/>
-              <w:jc w:val="left"/>
-            </w:pPr>
-            <w:r>
-              <w:t xml:space="preserve">Energy</w:t>
-            </w:r>
-          </w:p>
-        </w:tc>
-        <w:tc>
-          <w:tcPr/>
-          <w:p>
-            <w:pPr>
-              <w:pStyle w:val="Compact"/>
-            </w:pPr>
+              <w:t xml:space="preserve">:</w:t>
+            </w:r>
+            <w:r>
+              <w:t xml:space="preserve"> </w:t>
+            </w:r>
+            <w:hyperlink r:id="rId81">
+              <w:r>
+                <w:rPr>
+                  <w:rStyle w:val="Hyperlink"/>
+                </w:rPr>
+                <w:t xml:space="preserve">Building AI: Business &amp; Economics</w:t>
+              </w:r>
+            </w:hyperlink>
           </w:p>
         </w:tc>
       </w:tr>
@@ -2366,10 +2383,57 @@
           <w:p>
             <w:pPr>
               <w:pStyle w:val="Compact"/>
-              <w:jc w:val="right"/>
-            </w:pPr>
-            <w:r>
-              <w:t xml:space="preserve">7</w:t>
+              <w:jc w:val="left"/>
+            </w:pPr>
+            <w:r>
+              <w:t xml:space="preserve">6.2</w:t>
+            </w:r>
+          </w:p>
+        </w:tc>
+        <w:tc>
+          <w:tcPr/>
+          <w:p>
+            <w:pPr>
+              <w:pStyle w:val="Compact"/>
+              <w:jc w:val="left"/>
+            </w:pPr>
+            <w:r>
+              <w:rPr>
+                <w:i/>
+                <w:iCs/>
+              </w:rPr>
+              <w:t xml:space="preserve">Feb 19</w:t>
+            </w:r>
+          </w:p>
+        </w:tc>
+        <w:tc>
+          <w:tcPr/>
+          <w:p>
+            <w:pPr>
+              <w:pStyle w:val="Compact"/>
+              <w:jc w:val="left"/>
+            </w:pPr>
+            <w:hyperlink r:id="rId82">
+              <w:r>
+                <w:rPr>
+                  <w:rStyle w:val="Hyperlink"/>
+                </w:rPr>
+                <w:t xml:space="preserve">Financing AI</w:t>
+              </w:r>
+            </w:hyperlink>
+          </w:p>
+        </w:tc>
+      </w:tr>
+      <w:tr>
+        <w:tc>
+          <w:tcPr/>
+          <w:p>
+            <w:pPr>
+              <w:pStyle w:val="Compact"/>
+              <w:jc w:val="left"/>
+            </w:pPr>
+            <w:r>
+              <w:t xml:space="preserve">7.1</w:t>
             </w:r>
           </w:p>
         </w:tc>
@@ -2396,33 +2460,14 @@
               <w:pStyle w:val="Compact"/>
               <w:jc w:val="left"/>
             </w:pPr>
-            <w:r>
-              <w:t xml:space="preserve">Labor Replacement I</w:t>
-            </w:r>
-          </w:p>
-        </w:tc>
-        <w:tc>
-          <w:tcPr/>
-          <w:p>
-            <w:pPr>
-              <w:pStyle w:val="Compact"/>
-              <w:jc w:val="left"/>
-            </w:pPr>
-            <w:r>
-              <w:rPr>
-                <w:b/>
-                <w:bCs/>
-              </w:rPr>
-              <w:t xml:space="preserve">Debate III</w:t>
-            </w:r>
-          </w:p>
-        </w:tc>
-        <w:tc>
-          <w:tcPr/>
-          <w:p>
-            <w:pPr>
-              <w:pStyle w:val="Compact"/>
-            </w:pPr>
+            <w:hyperlink r:id="rId83">
+              <w:r>
+                <w:rPr>
+                  <w:rStyle w:val="Hyperlink"/>
+                </w:rPr>
+                <w:t xml:space="preserve">Labor Replacement I</w:t>
+              </w:r>
+            </w:hyperlink>
           </w:p>
         </w:tc>
       </w:tr>
@@ -2432,39 +2477,120 @@
           <w:p>
             <w:pPr>
               <w:pStyle w:val="Compact"/>
-            </w:pPr>
-          </w:p>
-        </w:tc>
-        <w:tc>
-          <w:tcPr/>
-          <w:p>
-            <w:pPr>
-              <w:pStyle w:val="Compact"/>
-            </w:pPr>
-          </w:p>
-        </w:tc>
-        <w:tc>
-          <w:tcPr/>
-          <w:p>
-            <w:pPr>
-              <w:pStyle w:val="Compact"/>
-            </w:pPr>
-          </w:p>
-        </w:tc>
-        <w:tc>
-          <w:tcPr/>
-          <w:p>
-            <w:pPr>
-              <w:pStyle w:val="Compact"/>
-            </w:pPr>
-          </w:p>
-        </w:tc>
-        <w:tc>
-          <w:tcPr/>
-          <w:p>
-            <w:pPr>
-              <w:pStyle w:val="Compact"/>
-            </w:pPr>
+              <w:jc w:val="left"/>
+            </w:pPr>
+            <w:r>
+              <w:t xml:space="preserve">7.2</w:t>
+            </w:r>
+          </w:p>
+        </w:tc>
+        <w:tc>
+          <w:tcPr/>
+          <w:p>
+            <w:pPr>
+              <w:pStyle w:val="Compact"/>
+              <w:jc w:val="left"/>
+            </w:pPr>
+            <w:r>
+              <w:rPr>
+                <w:i/>
+                <w:iCs/>
+              </w:rPr>
+              <w:t xml:space="preserve">Feb 26</w:t>
+            </w:r>
+          </w:p>
+        </w:tc>
+        <w:tc>
+          <w:tcPr/>
+          <w:p>
+            <w:pPr>
+              <w:pStyle w:val="Compact"/>
+              <w:jc w:val="left"/>
+            </w:pPr>
+            <w:hyperlink r:id="rId84">
+              <w:r>
+                <w:rPr>
+                  <w:rStyle w:val="Hyperlink"/>
+                  <w:b/>
+                  <w:bCs/>
+                </w:rPr>
+                <w:t xml:space="preserve">Debate III</w:t>
+              </w:r>
+            </w:hyperlink>
+          </w:p>
+        </w:tc>
+      </w:tr>
+    </w:tbl>
+    <w:bookmarkEnd w:id="85"/>
+    <w:bookmarkStart w:id="90" w:name="unit-iv-geopolitics"/>
+    <w:p>
+      <w:pPr>
+        <w:pStyle w:val="Heading2"/>
+      </w:pPr>
+      <w:r>
+        <w:t xml:space="preserve">Unit IV |</w:t>
+      </w:r>
+      <w:r>
+        <w:t xml:space="preserve"> </w:t>
+      </w:r>
+      <w:r>
+        <w:rPr>
+          <w:i/>
+          <w:iCs/>
+        </w:rPr>
+        <w:t xml:space="preserve">Geopolitics</w:t>
+      </w:r>
+    </w:p>
+    <w:tbl>
+      <w:tblPr>
+        <w:tblStyle w:val="Table"/>
+        <w:tblW w:type="pct" w:w="5000"/>
+        <w:tblLayout w:type="fixed"/>
+        <w:tblLook w:firstRow="1" w:lastRow="0" w:firstColumn="0" w:lastColumn="0" w:noHBand="0" w:noVBand="0" w:val="0020"/>
+      </w:tblPr>
+      <w:tblGrid>
+        <w:gridCol w:w="2640"/>
+        <w:gridCol w:w="2640"/>
+        <w:gridCol w:w="2640"/>
+      </w:tblGrid>
+      <w:tr>
+        <w:trPr>
+          <w:tblHeader w:val="on"/>
+        </w:trPr>
+        <w:tc>
+          <w:tcPr/>
+          <w:p>
+            <w:pPr>
+              <w:pStyle w:val="Compact"/>
+              <w:jc w:val="left"/>
+            </w:pPr>
+            <w:r>
+              <w:t xml:space="preserve">Week</w:t>
+            </w:r>
+          </w:p>
+        </w:tc>
+        <w:tc>
+          <w:tcPr/>
+          <w:p>
+            <w:pPr>
+              <w:pStyle w:val="Compact"/>
+              <w:jc w:val="left"/>
+            </w:pPr>
+            <w:r>
+              <w:t xml:space="preserve">Date</w:t>
+            </w:r>
+          </w:p>
+        </w:tc>
+        <w:tc>
+          <w:tcPr/>
+          <w:p>
+            <w:pPr>
+              <w:pStyle w:val="Compact"/>
+              <w:jc w:val="left"/>
+            </w:pPr>
+            <w:r>
+              <w:t xml:space="preserve">Topic</w:t>
+            </w:r>
           </w:p>
         </w:tc>
       </w:tr>
@@ -2474,68 +2600,10 @@
           <w:p>
             <w:pPr>
               <w:pStyle w:val="Compact"/>
-            </w:pPr>
-          </w:p>
-        </w:tc>
-        <w:tc>
-          <w:tcPr/>
-          <w:p>
-            <w:pPr>
-              <w:pStyle w:val="Compact"/>
-              <w:jc w:val="left"/>
-            </w:pPr>
-            <w:r>
-              <w:rPr>
-                <w:b/>
-                <w:bCs/>
-              </w:rPr>
-              <w:t xml:space="preserve">Unit IV</w:t>
-            </w:r>
-          </w:p>
-        </w:tc>
-        <w:tc>
-          <w:tcPr/>
-          <w:p>
-            <w:pPr>
-              <w:pStyle w:val="Compact"/>
-              <w:jc w:val="left"/>
-            </w:pPr>
-            <w:r>
-              <w:rPr>
-                <w:b/>
-                <w:bCs/>
-              </w:rPr>
-              <w:t xml:space="preserve">AI and the World</w:t>
-            </w:r>
-          </w:p>
-        </w:tc>
-        <w:tc>
-          <w:tcPr/>
-          <w:p>
-            <w:pPr>
-              <w:pStyle w:val="Compact"/>
-            </w:pPr>
-          </w:p>
-        </w:tc>
-        <w:tc>
-          <w:tcPr/>
-          <w:p>
-            <w:pPr>
-              <w:pStyle w:val="Compact"/>
-            </w:pPr>
-          </w:p>
-        </w:tc>
-      </w:tr>
-      <w:tr>
-        <w:tc>
-          <w:tcPr/>
-          <w:p>
-            <w:pPr>
-              <w:pStyle w:val="Compact"/>
-              <w:jc w:val="right"/>
-            </w:pPr>
-            <w:r>
-              <w:t xml:space="preserve">8</w:t>
+              <w:jc w:val="left"/>
+            </w:pPr>
+            <w:r>
+              <w:t xml:space="preserve">8.1</w:t>
             </w:r>
           </w:p>
         </w:tc>
@@ -2562,12 +2630,45 @@
               <w:pStyle w:val="Compact"/>
               <w:jc w:val="left"/>
             </w:pPr>
+            <w:hyperlink r:id="rId86">
+              <w:r>
+                <w:rPr>
+                  <w:rStyle w:val="Hyperlink"/>
+                  <w:b/>
+                  <w:bCs/>
+                </w:rPr>
+                <w:t xml:space="preserve">Core Exam</w:t>
+              </w:r>
+            </w:hyperlink>
+          </w:p>
+        </w:tc>
+      </w:tr>
+      <w:tr>
+        <w:tc>
+          <w:tcPr/>
+          <w:p>
+            <w:pPr>
+              <w:pStyle w:val="Compact"/>
+              <w:jc w:val="left"/>
+            </w:pPr>
+            <w:r>
+              <w:t xml:space="preserve">8.2</w:t>
+            </w:r>
+          </w:p>
+        </w:tc>
+        <w:tc>
+          <w:tcPr/>
+          <w:p>
+            <w:pPr>
+              <w:pStyle w:val="Compact"/>
+              <w:jc w:val="left"/>
+            </w:pPr>
             <w:r>
               <w:rPr>
-                <w:b/>
-                <w:bCs/>
+                <w:i/>
+                <w:iCs/>
               </w:rPr>
-              <w:t xml:space="preserve">Core Exam</w:t>
+              <w:t xml:space="preserve">Mar 5</w:t>
             </w:r>
           </w:p>
         </w:tc>
@@ -2586,16 +2687,19 @@
               <w:t xml:space="preserve">Crash Course</w:t>
             </w:r>
             <w:r>
-              <w:t xml:space="preserve">: AI &amp; The World</w:t>
-            </w:r>
-          </w:p>
-        </w:tc>
-        <w:tc>
-          <w:tcPr/>
-          <w:p>
-            <w:pPr>
-              <w:pStyle w:val="Compact"/>
-            </w:pPr>
+              <w:t xml:space="preserve">:</w:t>
+            </w:r>
+            <w:r>
+              <w:t xml:space="preserve"> </w:t>
+            </w:r>
+            <w:hyperlink r:id="rId87">
+              <w:r>
+                <w:rPr>
+                  <w:rStyle w:val="Hyperlink"/>
+                </w:rPr>
+                <w:t xml:space="preserve">Negotiating AI: Geopolitics &amp; The World</w:t>
+              </w:r>
+            </w:hyperlink>
           </w:p>
         </w:tc>
       </w:tr>
@@ -2605,10 +2709,10 @@
           <w:p>
             <w:pPr>
               <w:pStyle w:val="Compact"/>
-              <w:jc w:val="right"/>
-            </w:pPr>
-            <w:r>
-              <w:t xml:space="preserve">9</w:t>
+              <w:jc w:val="left"/>
+            </w:pPr>
+            <w:r>
+              <w:t xml:space="preserve">9.1</w:t>
             </w:r>
           </w:p>
         </w:tc>
@@ -2635,33 +2739,14 @@
               <w:pStyle w:val="Compact"/>
               <w:jc w:val="left"/>
             </w:pPr>
-            <w:r>
-              <w:t xml:space="preserve">AI Geopolitics</w:t>
-            </w:r>
-          </w:p>
-        </w:tc>
-        <w:tc>
-          <w:tcPr/>
-          <w:p>
-            <w:pPr>
-              <w:pStyle w:val="Compact"/>
-              <w:jc w:val="left"/>
-            </w:pPr>
-            <w:r>
-              <w:rPr>
-                <w:b/>
-                <w:bCs/>
-              </w:rPr>
-              <w:t xml:space="preserve">Debate IV</w:t>
-            </w:r>
-          </w:p>
-        </w:tc>
-        <w:tc>
-          <w:tcPr/>
-          <w:p>
-            <w:pPr>
-              <w:pStyle w:val="Compact"/>
-            </w:pPr>
+            <w:hyperlink r:id="rId88">
+              <w:r>
+                <w:rPr>
+                  <w:rStyle w:val="Hyperlink"/>
+                </w:rPr>
+                <w:t xml:space="preserve">Geopolitics</w:t>
+              </w:r>
+            </w:hyperlink>
           </w:p>
         </w:tc>
       </w:tr>
@@ -2671,39 +2756,120 @@
           <w:p>
             <w:pPr>
               <w:pStyle w:val="Compact"/>
-            </w:pPr>
-          </w:p>
-        </w:tc>
-        <w:tc>
-          <w:tcPr/>
-          <w:p>
-            <w:pPr>
-              <w:pStyle w:val="Compact"/>
-            </w:pPr>
-          </w:p>
-        </w:tc>
-        <w:tc>
-          <w:tcPr/>
-          <w:p>
-            <w:pPr>
-              <w:pStyle w:val="Compact"/>
-            </w:pPr>
-          </w:p>
-        </w:tc>
-        <w:tc>
-          <w:tcPr/>
-          <w:p>
-            <w:pPr>
-              <w:pStyle w:val="Compact"/>
-            </w:pPr>
-          </w:p>
-        </w:tc>
-        <w:tc>
-          <w:tcPr/>
-          <w:p>
-            <w:pPr>
-              <w:pStyle w:val="Compact"/>
-            </w:pPr>
+              <w:jc w:val="left"/>
+            </w:pPr>
+            <w:r>
+              <w:t xml:space="preserve">9.2</w:t>
+            </w:r>
+          </w:p>
+        </w:tc>
+        <w:tc>
+          <w:tcPr/>
+          <w:p>
+            <w:pPr>
+              <w:pStyle w:val="Compact"/>
+              <w:jc w:val="left"/>
+            </w:pPr>
+            <w:r>
+              <w:rPr>
+                <w:i/>
+                <w:iCs/>
+              </w:rPr>
+              <w:t xml:space="preserve">Mar 19</w:t>
+            </w:r>
+          </w:p>
+        </w:tc>
+        <w:tc>
+          <w:tcPr/>
+          <w:p>
+            <w:pPr>
+              <w:pStyle w:val="Compact"/>
+              <w:jc w:val="left"/>
+            </w:pPr>
+            <w:hyperlink r:id="rId89">
+              <w:r>
+                <w:rPr>
+                  <w:rStyle w:val="Hyperlink"/>
+                  <w:b/>
+                  <w:bCs/>
+                </w:rPr>
+                <w:t xml:space="preserve">Debate IV</w:t>
+              </w:r>
+            </w:hyperlink>
+          </w:p>
+        </w:tc>
+      </w:tr>
+    </w:tbl>
+    <w:bookmarkEnd w:id="90"/>
+    <w:bookmarkStart w:id="95" w:name="unit-v-public-policy"/>
+    <w:p>
+      <w:pPr>
+        <w:pStyle w:val="Heading2"/>
+      </w:pPr>
+      <w:r>
+        <w:t xml:space="preserve">Unit V |</w:t>
+      </w:r>
+      <w:r>
+        <w:t xml:space="preserve"> </w:t>
+      </w:r>
+      <w:r>
+        <w:rPr>
+          <w:i/>
+          <w:iCs/>
+        </w:rPr>
+        <w:t xml:space="preserve">Public Policy</w:t>
+      </w:r>
+    </w:p>
+    <w:tbl>
+      <w:tblPr>
+        <w:tblStyle w:val="Table"/>
+        <w:tblW w:type="pct" w:w="5000"/>
+        <w:tblLayout w:type="fixed"/>
+        <w:tblLook w:firstRow="1" w:lastRow="0" w:firstColumn="0" w:lastColumn="0" w:noHBand="0" w:noVBand="0" w:val="0020"/>
+      </w:tblPr>
+      <w:tblGrid>
+        <w:gridCol w:w="2640"/>
+        <w:gridCol w:w="2640"/>
+        <w:gridCol w:w="2640"/>
+      </w:tblGrid>
+      <w:tr>
+        <w:trPr>
+          <w:tblHeader w:val="on"/>
+        </w:trPr>
+        <w:tc>
+          <w:tcPr/>
+          <w:p>
+            <w:pPr>
+              <w:pStyle w:val="Compact"/>
+              <w:jc w:val="left"/>
+            </w:pPr>
+            <w:r>
+              <w:t xml:space="preserve">Week</w:t>
+            </w:r>
+          </w:p>
+        </w:tc>
+        <w:tc>
+          <w:tcPr/>
+          <w:p>
+            <w:pPr>
+              <w:pStyle w:val="Compact"/>
+              <w:jc w:val="left"/>
+            </w:pPr>
+            <w:r>
+              <w:t xml:space="preserve">Date</w:t>
+            </w:r>
+          </w:p>
+        </w:tc>
+        <w:tc>
+          <w:tcPr/>
+          <w:p>
+            <w:pPr>
+              <w:pStyle w:val="Compact"/>
+              <w:jc w:val="left"/>
+            </w:pPr>
+            <w:r>
+              <w:t xml:space="preserve">Topic</w:t>
+            </w:r>
           </w:p>
         </w:tc>
       </w:tr>
@@ -2713,68 +2879,10 @@
           <w:p>
             <w:pPr>
               <w:pStyle w:val="Compact"/>
-            </w:pPr>
-          </w:p>
-        </w:tc>
-        <w:tc>
-          <w:tcPr/>
-          <w:p>
-            <w:pPr>
-              <w:pStyle w:val="Compact"/>
-              <w:jc w:val="left"/>
-            </w:pPr>
-            <w:r>
-              <w:rPr>
-                <w:b/>
-                <w:bCs/>
-              </w:rPr>
-              <w:t xml:space="preserve">Unit V</w:t>
-            </w:r>
-          </w:p>
-        </w:tc>
-        <w:tc>
-          <w:tcPr/>
-          <w:p>
-            <w:pPr>
-              <w:pStyle w:val="Compact"/>
-              <w:jc w:val="left"/>
-            </w:pPr>
-            <w:r>
-              <w:rPr>
-                <w:b/>
-                <w:bCs/>
-              </w:rPr>
-              <w:t xml:space="preserve">AI and Policy</w:t>
-            </w:r>
-          </w:p>
-        </w:tc>
-        <w:tc>
-          <w:tcPr/>
-          <w:p>
-            <w:pPr>
-              <w:pStyle w:val="Compact"/>
-            </w:pPr>
-          </w:p>
-        </w:tc>
-        <w:tc>
-          <w:tcPr/>
-          <w:p>
-            <w:pPr>
-              <w:pStyle w:val="Compact"/>
-            </w:pPr>
-          </w:p>
-        </w:tc>
-      </w:tr>
-      <w:tr>
-        <w:tc>
-          <w:tcPr/>
-          <w:p>
-            <w:pPr>
-              <w:pStyle w:val="Compact"/>
-              <w:jc w:val="right"/>
-            </w:pPr>
-            <w:r>
-              <w:t xml:space="preserve">10</w:t>
+              <w:jc w:val="left"/>
+            </w:pPr>
+            <w:r>
+              <w:t xml:space="preserve">10.1</w:t>
             </w:r>
           </w:p>
         </w:tc>
@@ -2809,28 +2917,19 @@
               <w:t xml:space="preserve">Crash Course</w:t>
             </w:r>
             <w:r>
-              <w:t xml:space="preserve">: Governance and AI</w:t>
-            </w:r>
-          </w:p>
-        </w:tc>
-        <w:tc>
-          <w:tcPr/>
-          <w:p>
-            <w:pPr>
-              <w:pStyle w:val="Compact"/>
-              <w:jc w:val="left"/>
-            </w:pPr>
-            <w:r>
-              <w:t xml:space="preserve">Labor Replacement II</w:t>
-            </w:r>
-          </w:p>
-        </w:tc>
-        <w:tc>
-          <w:tcPr/>
-          <w:p>
-            <w:pPr>
-              <w:pStyle w:val="Compact"/>
-            </w:pPr>
+              <w:t xml:space="preserve">:</w:t>
+            </w:r>
+            <w:r>
+              <w:t xml:space="preserve"> </w:t>
+            </w:r>
+            <w:hyperlink r:id="rId91">
+              <w:r>
+                <w:rPr>
+                  <w:rStyle w:val="Hyperlink"/>
+                </w:rPr>
+                <w:t xml:space="preserve">Managing AI: Domestic Politics &amp; Governance</w:t>
+              </w:r>
+            </w:hyperlink>
           </w:p>
         </w:tc>
       </w:tr>
@@ -2840,10 +2939,57 @@
           <w:p>
             <w:pPr>
               <w:pStyle w:val="Compact"/>
-              <w:jc w:val="right"/>
-            </w:pPr>
-            <w:r>
-              <w:t xml:space="preserve">11</w:t>
+              <w:jc w:val="left"/>
+            </w:pPr>
+            <w:r>
+              <w:t xml:space="preserve">10.2</w:t>
+            </w:r>
+          </w:p>
+        </w:tc>
+        <w:tc>
+          <w:tcPr/>
+          <w:p>
+            <w:pPr>
+              <w:pStyle w:val="Compact"/>
+              <w:jc w:val="left"/>
+            </w:pPr>
+            <w:r>
+              <w:rPr>
+                <w:i/>
+                <w:iCs/>
+              </w:rPr>
+              <w:t xml:space="preserve">Mar 26</w:t>
+            </w:r>
+          </w:p>
+        </w:tc>
+        <w:tc>
+          <w:tcPr/>
+          <w:p>
+            <w:pPr>
+              <w:pStyle w:val="Compact"/>
+              <w:jc w:val="left"/>
+            </w:pPr>
+            <w:hyperlink r:id="rId92">
+              <w:r>
+                <w:rPr>
+                  <w:rStyle w:val="Hyperlink"/>
+                </w:rPr>
+                <w:t xml:space="preserve">Labor Replacement II (or education)</w:t>
+              </w:r>
+            </w:hyperlink>
+          </w:p>
+        </w:tc>
+      </w:tr>
+      <w:tr>
+        <w:tc>
+          <w:tcPr/>
+          <w:p>
+            <w:pPr>
+              <w:pStyle w:val="Compact"/>
+              <w:jc w:val="left"/>
+            </w:pPr>
+            <w:r>
+              <w:t xml:space="preserve">11.1</w:t>
             </w:r>
           </w:p>
         </w:tc>
@@ -2870,33 +3016,14 @@
               <w:pStyle w:val="Compact"/>
               <w:jc w:val="left"/>
             </w:pPr>
-            <w:r>
-              <w:t xml:space="preserve">Democracy &amp; AI</w:t>
-            </w:r>
-          </w:p>
-        </w:tc>
-        <w:tc>
-          <w:tcPr/>
-          <w:p>
-            <w:pPr>
-              <w:pStyle w:val="Compact"/>
-              <w:jc w:val="left"/>
-            </w:pPr>
-            <w:r>
-              <w:rPr>
-                <w:b/>
-                <w:bCs/>
-              </w:rPr>
-              <w:t xml:space="preserve">Debate V</w:t>
-            </w:r>
-          </w:p>
-        </w:tc>
-        <w:tc>
-          <w:tcPr/>
-          <w:p>
-            <w:pPr>
-              <w:pStyle w:val="Compact"/>
-            </w:pPr>
+            <w:hyperlink r:id="rId93">
+              <w:r>
+                <w:rPr>
+                  <w:rStyle w:val="Hyperlink"/>
+                </w:rPr>
+                <w:t xml:space="preserve">Democracy &amp; AI</w:t>
+              </w:r>
+            </w:hyperlink>
           </w:p>
         </w:tc>
       </w:tr>
@@ -2906,39 +3033,120 @@
           <w:p>
             <w:pPr>
               <w:pStyle w:val="Compact"/>
-            </w:pPr>
-          </w:p>
-        </w:tc>
-        <w:tc>
-          <w:tcPr/>
-          <w:p>
-            <w:pPr>
-              <w:pStyle w:val="Compact"/>
-            </w:pPr>
-          </w:p>
-        </w:tc>
-        <w:tc>
-          <w:tcPr/>
-          <w:p>
-            <w:pPr>
-              <w:pStyle w:val="Compact"/>
-            </w:pPr>
-          </w:p>
-        </w:tc>
-        <w:tc>
-          <w:tcPr/>
-          <w:p>
-            <w:pPr>
-              <w:pStyle w:val="Compact"/>
-            </w:pPr>
-          </w:p>
-        </w:tc>
-        <w:tc>
-          <w:tcPr/>
-          <w:p>
-            <w:pPr>
-              <w:pStyle w:val="Compact"/>
-            </w:pPr>
+              <w:jc w:val="left"/>
+            </w:pPr>
+            <w:r>
+              <w:t xml:space="preserve">11.2</w:t>
+            </w:r>
+          </w:p>
+        </w:tc>
+        <w:tc>
+          <w:tcPr/>
+          <w:p>
+            <w:pPr>
+              <w:pStyle w:val="Compact"/>
+              <w:jc w:val="left"/>
+            </w:pPr>
+            <w:r>
+              <w:rPr>
+                <w:i/>
+                <w:iCs/>
+              </w:rPr>
+              <w:t xml:space="preserve">Apr 2</w:t>
+            </w:r>
+          </w:p>
+        </w:tc>
+        <w:tc>
+          <w:tcPr/>
+          <w:p>
+            <w:pPr>
+              <w:pStyle w:val="Compact"/>
+              <w:jc w:val="left"/>
+            </w:pPr>
+            <w:hyperlink r:id="rId94">
+              <w:r>
+                <w:rPr>
+                  <w:rStyle w:val="Hyperlink"/>
+                  <w:b/>
+                  <w:bCs/>
+                </w:rPr>
+                <w:t xml:space="preserve">Debate V</w:t>
+              </w:r>
+            </w:hyperlink>
+          </w:p>
+        </w:tc>
+      </w:tr>
+    </w:tbl>
+    <w:bookmarkEnd w:id="95"/>
+    <w:bookmarkStart w:id="102" w:name="unit-vi-humanity"/>
+    <w:p>
+      <w:pPr>
+        <w:pStyle w:val="Heading2"/>
+      </w:pPr>
+      <w:r>
+        <w:t xml:space="preserve">Unit VI |</w:t>
+      </w:r>
+      <w:r>
+        <w:t xml:space="preserve"> </w:t>
+      </w:r>
+      <w:r>
+        <w:rPr>
+          <w:i/>
+          <w:iCs/>
+        </w:rPr>
+        <w:t xml:space="preserve">Humanity</w:t>
+      </w:r>
+    </w:p>
+    <w:tbl>
+      <w:tblPr>
+        <w:tblStyle w:val="Table"/>
+        <w:tblW w:type="pct" w:w="5000"/>
+        <w:tblLayout w:type="fixed"/>
+        <w:tblLook w:firstRow="1" w:lastRow="0" w:firstColumn="0" w:lastColumn="0" w:noHBand="0" w:noVBand="0" w:val="0020"/>
+      </w:tblPr>
+      <w:tblGrid>
+        <w:gridCol w:w="2640"/>
+        <w:gridCol w:w="2640"/>
+        <w:gridCol w:w="2640"/>
+      </w:tblGrid>
+      <w:tr>
+        <w:trPr>
+          <w:tblHeader w:val="on"/>
+        </w:trPr>
+        <w:tc>
+          <w:tcPr/>
+          <w:p>
+            <w:pPr>
+              <w:pStyle w:val="Compact"/>
+              <w:jc w:val="left"/>
+            </w:pPr>
+            <w:r>
+              <w:t xml:space="preserve">Week</w:t>
+            </w:r>
+          </w:p>
+        </w:tc>
+        <w:tc>
+          <w:tcPr/>
+          <w:p>
+            <w:pPr>
+              <w:pStyle w:val="Compact"/>
+              <w:jc w:val="left"/>
+            </w:pPr>
+            <w:r>
+              <w:t xml:space="preserve">Date</w:t>
+            </w:r>
+          </w:p>
+        </w:tc>
+        <w:tc>
+          <w:tcPr/>
+          <w:p>
+            <w:pPr>
+              <w:pStyle w:val="Compact"/>
+              <w:jc w:val="left"/>
+            </w:pPr>
+            <w:r>
+              <w:t xml:space="preserve">Topic</w:t>
+            </w:r>
           </w:p>
         </w:tc>
       </w:tr>
@@ -2948,68 +3156,10 @@
           <w:p>
             <w:pPr>
               <w:pStyle w:val="Compact"/>
-            </w:pPr>
-          </w:p>
-        </w:tc>
-        <w:tc>
-          <w:tcPr/>
-          <w:p>
-            <w:pPr>
-              <w:pStyle w:val="Compact"/>
-              <w:jc w:val="left"/>
-            </w:pPr>
-            <w:r>
-              <w:rPr>
-                <w:b/>
-                <w:bCs/>
-              </w:rPr>
-              <w:t xml:space="preserve">Unit VI</w:t>
-            </w:r>
-          </w:p>
-        </w:tc>
-        <w:tc>
-          <w:tcPr/>
-          <w:p>
-            <w:pPr>
-              <w:pStyle w:val="Compact"/>
-              <w:jc w:val="left"/>
-            </w:pPr>
-            <w:r>
-              <w:rPr>
-                <w:b/>
-                <w:bCs/>
-              </w:rPr>
-              <w:t xml:space="preserve">AI and Humanity</w:t>
-            </w:r>
-          </w:p>
-        </w:tc>
-        <w:tc>
-          <w:tcPr/>
-          <w:p>
-            <w:pPr>
-              <w:pStyle w:val="Compact"/>
-            </w:pPr>
-          </w:p>
-        </w:tc>
-        <w:tc>
-          <w:tcPr/>
-          <w:p>
-            <w:pPr>
-              <w:pStyle w:val="Compact"/>
-            </w:pPr>
-          </w:p>
-        </w:tc>
-      </w:tr>
-      <w:tr>
-        <w:tc>
-          <w:tcPr/>
-          <w:p>
-            <w:pPr>
-              <w:pStyle w:val="Compact"/>
-              <w:jc w:val="right"/>
-            </w:pPr>
-            <w:r>
-              <w:t xml:space="preserve">12</w:t>
+              <w:jc w:val="left"/>
+            </w:pPr>
+            <w:r>
+              <w:t xml:space="preserve">12.1</w:t>
             </w:r>
           </w:p>
         </w:tc>
@@ -3044,28 +3194,19 @@
               <w:t xml:space="preserve">Crash Course</w:t>
             </w:r>
             <w:r>
-              <w:t xml:space="preserve">: Harms of AI</w:t>
-            </w:r>
-          </w:p>
-        </w:tc>
-        <w:tc>
-          <w:tcPr/>
-          <w:p>
-            <w:pPr>
-              <w:pStyle w:val="Compact"/>
-              <w:jc w:val="left"/>
-            </w:pPr>
-            <w:r>
-              <w:t xml:space="preserve">Authoritarianism and AI</w:t>
-            </w:r>
-          </w:p>
-        </w:tc>
-        <w:tc>
-          <w:tcPr/>
-          <w:p>
-            <w:pPr>
-              <w:pStyle w:val="Compact"/>
-            </w:pPr>
+              <w:t xml:space="preserve">:</w:t>
+            </w:r>
+            <w:r>
+              <w:t xml:space="preserve"> </w:t>
+            </w:r>
+            <w:hyperlink r:id="rId96">
+              <w:r>
+                <w:rPr>
+                  <w:rStyle w:val="Hyperlink"/>
+                </w:rPr>
+                <w:t xml:space="preserve">Assessing AI: Harms, Implications, and Futures</w:t>
+              </w:r>
+            </w:hyperlink>
           </w:p>
         </w:tc>
       </w:tr>
@@ -3075,10 +3216,57 @@
           <w:p>
             <w:pPr>
               <w:pStyle w:val="Compact"/>
-              <w:jc w:val="right"/>
-            </w:pPr>
-            <w:r>
-              <w:t xml:space="preserve">13</w:t>
+              <w:jc w:val="left"/>
+            </w:pPr>
+            <w:r>
+              <w:t xml:space="preserve">12.2</w:t>
+            </w:r>
+          </w:p>
+        </w:tc>
+        <w:tc>
+          <w:tcPr/>
+          <w:p>
+            <w:pPr>
+              <w:pStyle w:val="Compact"/>
+              <w:jc w:val="left"/>
+            </w:pPr>
+            <w:r>
+              <w:rPr>
+                <w:i/>
+                <w:iCs/>
+              </w:rPr>
+              <w:t xml:space="preserve">Apr 9</w:t>
+            </w:r>
+          </w:p>
+        </w:tc>
+        <w:tc>
+          <w:tcPr/>
+          <w:p>
+            <w:pPr>
+              <w:pStyle w:val="Compact"/>
+              <w:jc w:val="left"/>
+            </w:pPr>
+            <w:hyperlink r:id="rId97">
+              <w:r>
+                <w:rPr>
+                  <w:rStyle w:val="Hyperlink"/>
+                </w:rPr>
+                <w:t xml:space="preserve">Authoritarianism and AI</w:t>
+              </w:r>
+            </w:hyperlink>
+          </w:p>
+        </w:tc>
+      </w:tr>
+      <w:tr>
+        <w:tc>
+          <w:tcPr/>
+          <w:p>
+            <w:pPr>
+              <w:pStyle w:val="Compact"/>
+              <w:jc w:val="left"/>
+            </w:pPr>
+            <w:r>
+              <w:t xml:space="preserve">13.1</w:t>
             </w:r>
           </w:p>
         </w:tc>
@@ -3105,33 +3293,14 @@
               <w:pStyle w:val="Compact"/>
               <w:jc w:val="left"/>
             </w:pPr>
-            <w:r>
-              <w:t xml:space="preserve">Singularities, xRisk, &amp; AGI</w:t>
-            </w:r>
-          </w:p>
-        </w:tc>
-        <w:tc>
-          <w:tcPr/>
-          <w:p>
-            <w:pPr>
-              <w:pStyle w:val="Compact"/>
-              <w:jc w:val="left"/>
-            </w:pPr>
-            <w:r>
-              <w:rPr>
-                <w:b/>
-                <w:bCs/>
-              </w:rPr>
-              <w:t xml:space="preserve">Debate VI</w:t>
-            </w:r>
-          </w:p>
-        </w:tc>
-        <w:tc>
-          <w:tcPr/>
-          <w:p>
-            <w:pPr>
-              <w:pStyle w:val="Compact"/>
-            </w:pPr>
+            <w:hyperlink r:id="rId98">
+              <w:r>
+                <w:rPr>
+                  <w:rStyle w:val="Hyperlink"/>
+                </w:rPr>
+                <w:t xml:space="preserve">Singularities, xRisk, &amp; AGI</w:t>
+              </w:r>
+            </w:hyperlink>
           </w:p>
         </w:tc>
       </w:tr>
@@ -3141,10 +3310,59 @@
           <w:p>
             <w:pPr>
               <w:pStyle w:val="Compact"/>
-              <w:jc w:val="right"/>
-            </w:pPr>
-            <w:r>
-              <w:t xml:space="preserve">14</w:t>
+              <w:jc w:val="left"/>
+            </w:pPr>
+            <w:r>
+              <w:t xml:space="preserve">13.2</w:t>
+            </w:r>
+          </w:p>
+        </w:tc>
+        <w:tc>
+          <w:tcPr/>
+          <w:p>
+            <w:pPr>
+              <w:pStyle w:val="Compact"/>
+              <w:jc w:val="left"/>
+            </w:pPr>
+            <w:r>
+              <w:rPr>
+                <w:i/>
+                <w:iCs/>
+              </w:rPr>
+              <w:t xml:space="preserve">Apr 16</w:t>
+            </w:r>
+          </w:p>
+        </w:tc>
+        <w:tc>
+          <w:tcPr/>
+          <w:p>
+            <w:pPr>
+              <w:pStyle w:val="Compact"/>
+              <w:jc w:val="left"/>
+            </w:pPr>
+            <w:hyperlink r:id="rId99">
+              <w:r>
+                <w:rPr>
+                  <w:rStyle w:val="Hyperlink"/>
+                  <w:b/>
+                  <w:bCs/>
+                </w:rPr>
+                <w:t xml:space="preserve">Debate VI</w:t>
+              </w:r>
+            </w:hyperlink>
+          </w:p>
+        </w:tc>
+      </w:tr>
+      <w:tr>
+        <w:tc>
+          <w:tcPr/>
+          <w:p>
+            <w:pPr>
+              <w:pStyle w:val="Compact"/>
+              <w:jc w:val="left"/>
+            </w:pPr>
+            <w:r>
+              <w:t xml:space="preserve">14.1</w:t>
             </w:r>
           </w:p>
         </w:tc>
@@ -3171,37 +3389,16 @@
               <w:pStyle w:val="Compact"/>
               <w:jc w:val="left"/>
             </w:pPr>
-            <w:r>
-              <w:rPr>
-                <w:b/>
-                <w:bCs/>
-              </w:rPr>
-              <w:t xml:space="preserve">Final Presentations</w:t>
-            </w:r>
-          </w:p>
-        </w:tc>
-        <w:tc>
-          <w:tcPr/>
-          <w:p>
-            <w:pPr>
-              <w:pStyle w:val="Compact"/>
-              <w:jc w:val="left"/>
-            </w:pPr>
-            <w:r>
-              <w:rPr>
-                <w:b/>
-                <w:bCs/>
-              </w:rPr>
-              <w:t xml:space="preserve">Final Presentations</w:t>
-            </w:r>
-          </w:p>
-        </w:tc>
-        <w:tc>
-          <w:tcPr/>
-          <w:p>
-            <w:pPr>
-              <w:pStyle w:val="Compact"/>
-            </w:pPr>
+            <w:hyperlink r:id="rId100">
+              <w:r>
+                <w:rPr>
+                  <w:rStyle w:val="Hyperlink"/>
+                  <w:b/>
+                  <w:bCs/>
+                </w:rPr>
+                <w:t xml:space="preserve">Final Presentations</w:t>
+              </w:r>
+            </w:hyperlink>
           </w:p>
         </w:tc>
       </w:tr>
@@ -3211,15 +3408,11 @@
           <w:p>
             <w:pPr>
               <w:pStyle w:val="Compact"/>
-            </w:pPr>
-          </w:p>
-        </w:tc>
-        <w:tc>
-          <w:tcPr/>
-          <w:p>
-            <w:pPr>
-              <w:pStyle w:val="Compact"/>
-            </w:pPr>
+              <w:jc w:val="left"/>
+            </w:pPr>
+            <w:r>
+              <w:t xml:space="preserve">14.2</w:t>
+            </w:r>
           </w:p>
         </w:tc>
         <w:tc>
@@ -3234,24 +3427,27 @@
                 <w:i/>
                 <w:iCs/>
               </w:rPr>
-              <w:t xml:space="preserve">Finals Week</w:t>
-            </w:r>
-          </w:p>
-        </w:tc>
-        <w:tc>
-          <w:tcPr/>
-          <w:p>
-            <w:pPr>
-              <w:pStyle w:val="Compact"/>
-            </w:pPr>
-          </w:p>
-        </w:tc>
-        <w:tc>
-          <w:tcPr/>
-          <w:p>
-            <w:pPr>
-              <w:pStyle w:val="Compact"/>
-            </w:pPr>
+              <w:t xml:space="preserve">Apr 23</w:t>
+            </w:r>
+          </w:p>
+        </w:tc>
+        <w:tc>
+          <w:tcPr/>
+          <w:p>
+            <w:pPr>
+              <w:pStyle w:val="Compact"/>
+              <w:jc w:val="left"/>
+            </w:pPr>
+            <w:hyperlink r:id="rId101">
+              <w:r>
+                <w:rPr>
+                  <w:rStyle w:val="Hyperlink"/>
+                  <w:b/>
+                  <w:bCs/>
+                </w:rPr>
+                <w:t xml:space="preserve">Final Presentations</w:t>
+              </w:r>
+            </w:hyperlink>
           </w:p>
         </w:tc>
       </w:tr>
@@ -3298,9 +3494,19 @@
         <w:t xml:space="preserve">- lecture day; no student discussion leader</w:t>
       </w:r>
     </w:p>
-    <w:p>
-      <w:pPr>
-        <w:pStyle w:val="BodyText"/>
+    <w:bookmarkEnd w:id="102"/>
+    <w:bookmarkStart w:id="103" w:name="notes"/>
+    <w:p>
+      <w:pPr>
+        <w:pStyle w:val="Heading2"/>
+      </w:pPr>
+      <w:r>
+        <w:t xml:space="preserve">🗒️ Notes</w:t>
+      </w:r>
+    </w:p>
+    <w:p>
+      <w:pPr>
+        <w:pStyle w:val="FirstParagraph"/>
       </w:pPr>
       <w:r>
         <w:rPr>
@@ -3354,8 +3560,8 @@
         <w:t xml:space="preserve">are expected to read or listen to the primary source(s), scan secondary readings, and select one or more of the secondary or background readings to read in further depth, as well.</w:t>
       </w:r>
     </w:p>
-    <w:bookmarkEnd w:id="74"/>
-    <w:bookmarkStart w:id="104" w:name="campus-academic-resources-policies"/>
+    <w:bookmarkEnd w:id="103"/>
+    <w:bookmarkStart w:id="133" w:name="campus-academic-resources-policies"/>
     <w:p>
       <w:pPr>
         <w:pStyle w:val="Heading2"/>
@@ -3374,7 +3580,7 @@
       <w:r>
         <w:t xml:space="preserve"> </w:t>
       </w:r>
-      <w:hyperlink r:id="rId75">
+      <w:hyperlink r:id="rId104">
         <w:r>
           <w:rPr>
             <w:rStyle w:val="Hyperlink"/>
@@ -3386,7 +3592,7 @@
         <w:t xml:space="preserve">.</w:t>
       </w:r>
     </w:p>
-    <w:bookmarkStart w:id="76" w:name="academic-drop-deadline"/>
+    <w:bookmarkStart w:id="105" w:name="academic-drop-deadline"/>
     <w:p>
       <w:pPr>
         <w:pStyle w:val="Heading3"/>
@@ -3427,8 +3633,8 @@
         <w:t xml:space="preserve">classes (Flexibly formatted classes) have different deadlines and will need to check MySlice for the Academic and Financial Drop deadlines that pertain to their class.</w:t>
       </w:r>
     </w:p>
-    <w:bookmarkEnd w:id="76"/>
-    <w:bookmarkStart w:id="79" w:name="academic-integrity"/>
+    <w:bookmarkEnd w:id="105"/>
+    <w:bookmarkStart w:id="108" w:name="academic-integrity"/>
     <w:p>
       <w:pPr>
         <w:pStyle w:val="Heading3"/>
@@ -3447,7 +3653,7 @@
       <w:r>
         <w:t xml:space="preserve"> </w:t>
       </w:r>
-      <w:hyperlink r:id="rId77">
+      <w:hyperlink r:id="rId106">
         <w:r>
           <w:rPr>
             <w:rStyle w:val="Hyperlink"/>
@@ -3464,7 +3670,7 @@
       <w:r>
         <w:t xml:space="preserve"> </w:t>
       </w:r>
-      <w:hyperlink r:id="rId78">
+      <w:hyperlink r:id="rId107">
         <w:r>
           <w:rPr>
             <w:rStyle w:val="Hyperlink"/>
@@ -3495,8 +3701,8 @@
         <w:t xml:space="preserve">Students found in violation of the policy are subject to grade sanctions determined by the course instructor and non-grade sanctions determined by the School or College where the course is offered. Students may not drop or withdraw from courses in which they face a suspected violation. Any established violation in this course may result in course failure regardless of violation level.</w:t>
       </w:r>
     </w:p>
-    <w:bookmarkEnd w:id="79"/>
-    <w:bookmarkStart w:id="81" w:name="artificial-intelligence"/>
+    <w:bookmarkEnd w:id="108"/>
+    <w:bookmarkStart w:id="110" w:name="artificial-intelligence"/>
     <w:p>
       <w:pPr>
         <w:pStyle w:val="Heading3"/>
@@ -3539,7 +3745,7 @@
       <w:r>
         <w:t xml:space="preserve"> </w:t>
       </w:r>
-      <w:hyperlink r:id="rId80">
+      <w:hyperlink r:id="rId109">
         <w:r>
           <w:rPr>
             <w:rStyle w:val="Hyperlink"/>
@@ -3559,8 +3765,8 @@
         <w:t xml:space="preserve">I, as the instructor, may use generative AI tools to help develop course materials. When I do, I take full responsibility for reviewing and verifying all AI-generated content to ensure it is accurate, appropriate and aligned with our learning objectives. All final course materials represent my professional judgment about what will best support your learning.</w:t>
       </w:r>
     </w:p>
-    <w:bookmarkEnd w:id="81"/>
-    <w:bookmarkStart w:id="82" w:name="academic-integrity-online"/>
+    <w:bookmarkEnd w:id="110"/>
+    <w:bookmarkStart w:id="111" w:name="academic-integrity-online"/>
     <w:p>
       <w:pPr>
         <w:pStyle w:val="Heading3"/>
@@ -3585,8 +3791,8 @@
         <w:t xml:space="preserve">Using websites that charge fees or require uploading of course material (e.g., Chegg, Course Hero) to obtain exam solutions or assignments completed by others and present the work as your own violates academic integrity expectations in this course and may be classified as a Level 3 violation, resulting in suspension or expulsion from Syracuse University.</w:t>
       </w:r>
     </w:p>
-    <w:bookmarkEnd w:id="82"/>
-    <w:bookmarkStart w:id="86" w:name="attendance-policy"/>
+    <w:bookmarkEnd w:id="111"/>
+    <w:bookmarkStart w:id="115" w:name="attendance-policy"/>
     <w:p>
       <w:pPr>
         <w:pStyle w:val="Heading3"/>
@@ -3607,7 +3813,7 @@
       <w:pPr>
         <w:pStyle w:val="BodyText"/>
       </w:pPr>
-      <w:hyperlink r:id="rId83">
+      <w:hyperlink r:id="rId112">
         <w:r>
           <w:rPr>
             <w:rStyle w:val="Hyperlink"/>
@@ -3618,7 +3824,7 @@
       <w:r>
         <w:t xml:space="preserve"> </w:t>
       </w:r>
-      <w:hyperlink r:id="rId84">
+      <w:hyperlink r:id="rId113">
         <w:r>
           <w:rPr>
             <w:rStyle w:val="Hyperlink"/>
@@ -3665,7 +3871,7 @@
       <w:r>
         <w:t xml:space="preserve"> </w:t>
       </w:r>
-      <w:hyperlink r:id="rId85">
+      <w:hyperlink r:id="rId114">
         <w:r>
           <w:rPr>
             <w:rStyle w:val="Hyperlink"/>
@@ -3677,8 +3883,8 @@
         <w:t xml:space="preserve">.</w:t>
       </w:r>
     </w:p>
-    <w:bookmarkEnd w:id="86"/>
-    <w:bookmarkStart w:id="90" w:name="blackboard-1"/>
+    <w:bookmarkEnd w:id="115"/>
+    <w:bookmarkStart w:id="119" w:name="blackboard-1"/>
     <w:p>
       <w:pPr>
         <w:pStyle w:val="Heading3"/>
@@ -3705,7 +3911,7 @@
       <w:r>
         <w:t xml:space="preserve"> </w:t>
       </w:r>
-      <w:hyperlink r:id="rId87">
+      <w:hyperlink r:id="rId116">
         <w:r>
           <w:rPr>
             <w:rStyle w:val="Hyperlink"/>
@@ -3719,7 +3925,7 @@
       <w:r>
         <w:t xml:space="preserve"> </w:t>
       </w:r>
-      <w:hyperlink r:id="rId88">
+      <w:hyperlink r:id="rId117">
         <w:r>
           <w:rPr>
             <w:rStyle w:val="Hyperlink"/>
@@ -3733,7 +3939,7 @@
       <w:r>
         <w:t xml:space="preserve"> </w:t>
       </w:r>
-      <w:hyperlink r:id="rId89">
+      <w:hyperlink r:id="rId118">
         <w:r>
           <w:rPr>
             <w:rStyle w:val="Hyperlink"/>
@@ -3745,8 +3951,8 @@
         <w:t xml:space="preserve">.</w:t>
       </w:r>
     </w:p>
-    <w:bookmarkEnd w:id="90"/>
-    <w:bookmarkStart w:id="92" w:name="discrimination-and-harassment"/>
+    <w:bookmarkEnd w:id="119"/>
+    <w:bookmarkStart w:id="121" w:name="discrimination-and-harassment"/>
     <w:p>
       <w:pPr>
         <w:pStyle w:val="Heading3"/>
@@ -3773,7 +3979,7 @@
       <w:r>
         <w:t xml:space="preserve"> </w:t>
       </w:r>
-      <w:hyperlink r:id="rId91">
+      <w:hyperlink r:id="rId120">
         <w:r>
           <w:rPr>
             <w:rStyle w:val="Hyperlink"/>
@@ -3785,8 +3991,8 @@
         <w:t xml:space="preserve">; or by telephone: 315-443-4018.</w:t>
       </w:r>
     </w:p>
-    <w:bookmarkEnd w:id="92"/>
-    <w:bookmarkStart w:id="93" w:name="diversity"/>
+    <w:bookmarkEnd w:id="121"/>
+    <w:bookmarkStart w:id="122" w:name="diversity"/>
     <w:p>
       <w:pPr>
         <w:pStyle w:val="Heading3"/>
@@ -3803,8 +4009,8 @@
         <w:t xml:space="preserve">It is the intent of this course for students from all diverse backgrounds and perspectives to be well served by this course, that students’ learning needs be addressed both in and out of class, and that the diversity that students bring to this class be viewed as a resource, strength, and benefit. It is also critical to present materials and activities that are respectful of diversity: gender, sexuality, disability, age, socioeconomic status, ethnicity, race, and culture. Your suggestions are encouraged and appreciated. Please let your instructor know ways to improve the effectiveness of the course for you personally or for other students or student groups.</w:t>
       </w:r>
     </w:p>
-    <w:bookmarkEnd w:id="93"/>
-    <w:bookmarkStart w:id="95" w:name="disability"/>
+    <w:bookmarkEnd w:id="122"/>
+    <w:bookmarkStart w:id="124" w:name="disability"/>
     <w:p>
       <w:pPr>
         <w:pStyle w:val="Heading3"/>
@@ -3831,7 +4037,7 @@
       <w:r>
         <w:t xml:space="preserve"> </w:t>
       </w:r>
-      <w:hyperlink r:id="rId94">
+      <w:hyperlink r:id="rId123">
         <w:r>
           <w:rPr>
             <w:rStyle w:val="Hyperlink"/>
@@ -3854,8 +4060,8 @@
         <w:t xml:space="preserve">CDR is responsible for coordinating disability-related academic accommodations and will work with the student to develop an access plan. Since academic accommodations are generally not provided retroactively, please contact CDR as soon as possible to initiate this process.</w:t>
       </w:r>
     </w:p>
-    <w:bookmarkEnd w:id="95"/>
-    <w:bookmarkStart w:id="97" w:name="faith-and-religious-accommodations"/>
+    <w:bookmarkEnd w:id="124"/>
+    <w:bookmarkStart w:id="126" w:name="faith-and-religious-accommodations"/>
     <w:p>
       <w:pPr>
         <w:pStyle w:val="Heading3"/>
@@ -3868,7 +4074,7 @@
       <w:pPr>
         <w:pStyle w:val="FirstParagraph"/>
       </w:pPr>
-      <w:hyperlink r:id="rId96">
+      <w:hyperlink r:id="rId125">
         <w:r>
           <w:rPr>
             <w:rStyle w:val="Hyperlink"/>
@@ -3883,8 +4089,8 @@
         <w:t xml:space="preserve">recognizes the diversity of faiths represented in the campus community and protects the rights of students, faculty, and staff to observe religious holy days according to their traditions. Under the policy, students are given an opportunity to make up any examination, study, or work requirements that may be missed due to a religious observance, provided they notify their instructors no later than the academic drop deadline. For observances occurring before the drop deadline, notification is required at least two academic days in advance. Students may enter their observances in MySlice under Student Services/Enrollment/My Religious Observances/Add a Notification.</w:t>
       </w:r>
     </w:p>
-    <w:bookmarkEnd w:id="97"/>
-    <w:bookmarkStart w:id="99" w:name="ferpa"/>
+    <w:bookmarkEnd w:id="126"/>
+    <w:bookmarkStart w:id="128" w:name="ferpa"/>
     <w:p>
       <w:pPr>
         <w:pStyle w:val="Heading3"/>
@@ -3903,7 +4109,7 @@
       <w:r>
         <w:t xml:space="preserve"> </w:t>
       </w:r>
-      <w:hyperlink r:id="rId98">
+      <w:hyperlink r:id="rId127">
         <w:r>
           <w:rPr>
             <w:rStyle w:val="Hyperlink"/>
@@ -3918,8 +4124,8 @@
         <w:t xml:space="preserve">or contact the Office of the Registrar (315.443.2422).</w:t>
       </w:r>
     </w:p>
-    <w:bookmarkEnd w:id="99"/>
-    <w:bookmarkStart w:id="101" w:name="health-and-wellness"/>
+    <w:bookmarkEnd w:id="128"/>
+    <w:bookmarkStart w:id="130" w:name="health-and-wellness"/>
     <w:p>
       <w:pPr>
         <w:pStyle w:val="Heading3"/>
@@ -3938,7 +4144,7 @@
       <w:r>
         <w:t xml:space="preserve"> </w:t>
       </w:r>
-      <w:hyperlink r:id="rId100">
+      <w:hyperlink r:id="rId129">
         <w:r>
           <w:rPr>
             <w:rStyle w:val="Hyperlink"/>
@@ -3953,8 +4159,8 @@
         <w:t xml:space="preserve">and seek out support for mental health concerns as needed. Counseling services are available 24/7, 365 days, at 315-443-8000.</w:t>
       </w:r>
     </w:p>
-    <w:bookmarkEnd w:id="101"/>
-    <w:bookmarkStart w:id="103" w:name="orange-alert"/>
+    <w:bookmarkEnd w:id="130"/>
+    <w:bookmarkStart w:id="132" w:name="orange-alert"/>
     <w:p>
       <w:pPr>
         <w:pStyle w:val="Heading3"/>
@@ -4001,7 +4207,7 @@
       <w:r>
         <w:t xml:space="preserve"> </w:t>
       </w:r>
-      <w:hyperlink r:id="rId102">
+      <w:hyperlink r:id="rId131">
         <w:r>
           <w:rPr>
             <w:rStyle w:val="Hyperlink"/>
@@ -4013,8 +4219,8 @@
         <w:t xml:space="preserve">.</w:t>
       </w:r>
     </w:p>
-    <w:bookmarkEnd w:id="103"/>
-    <w:bookmarkEnd w:id="104"/>
+    <w:bookmarkEnd w:id="132"/>
+    <w:bookmarkEnd w:id="133"/>
     <w:sectPr>
       <w:footnotePr>
         <w:numRestart w:val="eachSect"/>

--- a/syllabus.docx
+++ b/syllabus.docx
@@ -2245,7 +2245,7 @@
       </w:tr>
     </w:tbl>
     <w:bookmarkEnd w:id="80"/>
-    <w:bookmarkStart w:id="85" w:name="unit-iii-business"/>
+    <w:bookmarkStart w:id="82" w:name="unit-iii-business"/>
     <w:p>
       <w:pPr>
         <w:pStyle w:val="Heading2"/>
@@ -2413,7 +2413,7 @@
               <w:pStyle w:val="Compact"/>
               <w:jc w:val="left"/>
             </w:pPr>
-            <w:hyperlink r:id="rId82">
+            <w:hyperlink r:id="rId81">
               <w:r>
                 <w:rPr>
                   <w:rStyle w:val="Hyperlink"/>
@@ -2460,7 +2460,7 @@
               <w:pStyle w:val="Compact"/>
               <w:jc w:val="left"/>
             </w:pPr>
-            <w:hyperlink r:id="rId83">
+            <w:hyperlink r:id="rId81">
               <w:r>
                 <w:rPr>
                   <w:rStyle w:val="Hyperlink"/>
@@ -2507,7 +2507,7 @@
               <w:pStyle w:val="Compact"/>
               <w:jc w:val="left"/>
             </w:pPr>
-            <w:hyperlink r:id="rId84">
+            <w:hyperlink r:id="rId81">
               <w:r>
                 <w:rPr>
                   <w:rStyle w:val="Hyperlink"/>
@@ -2521,8 +2521,8 @@
         </w:tc>
       </w:tr>
     </w:tbl>
-    <w:bookmarkEnd w:id="85"/>
-    <w:bookmarkStart w:id="90" w:name="unit-iv-geopolitics"/>
+    <w:bookmarkEnd w:id="82"/>
+    <w:bookmarkStart w:id="83" w:name="unit-iv-geopolitics"/>
     <w:p>
       <w:pPr>
         <w:pStyle w:val="Heading2"/>
@@ -2630,7 +2630,7 @@
               <w:pStyle w:val="Compact"/>
               <w:jc w:val="left"/>
             </w:pPr>
-            <w:hyperlink r:id="rId86">
+            <w:hyperlink r:id="rId81">
               <w:r>
                 <w:rPr>
                   <w:rStyle w:val="Hyperlink"/>
@@ -2692,7 +2692,7 @@
             <w:r>
               <w:t xml:space="preserve"> </w:t>
             </w:r>
-            <w:hyperlink r:id="rId87">
+            <w:hyperlink r:id="rId81">
               <w:r>
                 <w:rPr>
                   <w:rStyle w:val="Hyperlink"/>
@@ -2739,7 +2739,7 @@
               <w:pStyle w:val="Compact"/>
               <w:jc w:val="left"/>
             </w:pPr>
-            <w:hyperlink r:id="rId88">
+            <w:hyperlink r:id="rId81">
               <w:r>
                 <w:rPr>
                   <w:rStyle w:val="Hyperlink"/>
@@ -2786,7 +2786,7 @@
               <w:pStyle w:val="Compact"/>
               <w:jc w:val="left"/>
             </w:pPr>
-            <w:hyperlink r:id="rId89">
+            <w:hyperlink r:id="rId81">
               <w:r>
                 <w:rPr>
                   <w:rStyle w:val="Hyperlink"/>
@@ -2800,8 +2800,8 @@
         </w:tc>
       </w:tr>
     </w:tbl>
-    <w:bookmarkEnd w:id="90"/>
-    <w:bookmarkStart w:id="95" w:name="unit-v-public-policy"/>
+    <w:bookmarkEnd w:id="83"/>
+    <w:bookmarkStart w:id="84" w:name="unit-v-public-policy"/>
     <w:p>
       <w:pPr>
         <w:pStyle w:val="Heading2"/>
@@ -2922,7 +2922,7 @@
             <w:r>
               <w:t xml:space="preserve"> </w:t>
             </w:r>
-            <w:hyperlink r:id="rId91">
+            <w:hyperlink r:id="rId81">
               <w:r>
                 <w:rPr>
                   <w:rStyle w:val="Hyperlink"/>
@@ -2969,7 +2969,7 @@
               <w:pStyle w:val="Compact"/>
               <w:jc w:val="left"/>
             </w:pPr>
-            <w:hyperlink r:id="rId92">
+            <w:hyperlink r:id="rId81">
               <w:r>
                 <w:rPr>
                   <w:rStyle w:val="Hyperlink"/>
@@ -3016,7 +3016,7 @@
               <w:pStyle w:val="Compact"/>
               <w:jc w:val="left"/>
             </w:pPr>
-            <w:hyperlink r:id="rId93">
+            <w:hyperlink r:id="rId81">
               <w:r>
                 <w:rPr>
                   <w:rStyle w:val="Hyperlink"/>
@@ -3063,7 +3063,7 @@
               <w:pStyle w:val="Compact"/>
               <w:jc w:val="left"/>
             </w:pPr>
-            <w:hyperlink r:id="rId94">
+            <w:hyperlink r:id="rId81">
               <w:r>
                 <w:rPr>
                   <w:rStyle w:val="Hyperlink"/>
@@ -3077,8 +3077,8 @@
         </w:tc>
       </w:tr>
     </w:tbl>
-    <w:bookmarkEnd w:id="95"/>
-    <w:bookmarkStart w:id="102" w:name="unit-vi-humanity"/>
+    <w:bookmarkEnd w:id="84"/>
+    <w:bookmarkStart w:id="85" w:name="unit-vi-humanity"/>
     <w:p>
       <w:pPr>
         <w:pStyle w:val="Heading2"/>
@@ -3199,7 +3199,7 @@
             <w:r>
               <w:t xml:space="preserve"> </w:t>
             </w:r>
-            <w:hyperlink r:id="rId96">
+            <w:hyperlink r:id="rId81">
               <w:r>
                 <w:rPr>
                   <w:rStyle w:val="Hyperlink"/>
@@ -3246,7 +3246,7 @@
               <w:pStyle w:val="Compact"/>
               <w:jc w:val="left"/>
             </w:pPr>
-            <w:hyperlink r:id="rId97">
+            <w:hyperlink r:id="rId81">
               <w:r>
                 <w:rPr>
                   <w:rStyle w:val="Hyperlink"/>
@@ -3293,7 +3293,7 @@
               <w:pStyle w:val="Compact"/>
               <w:jc w:val="left"/>
             </w:pPr>
-            <w:hyperlink r:id="rId98">
+            <w:hyperlink r:id="rId81">
               <w:r>
                 <w:rPr>
                   <w:rStyle w:val="Hyperlink"/>
@@ -3340,7 +3340,7 @@
               <w:pStyle w:val="Compact"/>
               <w:jc w:val="left"/>
             </w:pPr>
-            <w:hyperlink r:id="rId99">
+            <w:hyperlink r:id="rId81">
               <w:r>
                 <w:rPr>
                   <w:rStyle w:val="Hyperlink"/>
@@ -3389,7 +3389,7 @@
               <w:pStyle w:val="Compact"/>
               <w:jc w:val="left"/>
             </w:pPr>
-            <w:hyperlink r:id="rId100">
+            <w:hyperlink r:id="rId81">
               <w:r>
                 <w:rPr>
                   <w:rStyle w:val="Hyperlink"/>
@@ -3438,7 +3438,7 @@
               <w:pStyle w:val="Compact"/>
               <w:jc w:val="left"/>
             </w:pPr>
-            <w:hyperlink r:id="rId101">
+            <w:hyperlink r:id="rId81">
               <w:r>
                 <w:rPr>
                   <w:rStyle w:val="Hyperlink"/>
@@ -3494,8 +3494,8 @@
         <w:t xml:space="preserve">- lecture day; no student discussion leader</w:t>
       </w:r>
     </w:p>
-    <w:bookmarkEnd w:id="102"/>
-    <w:bookmarkStart w:id="103" w:name="notes"/>
+    <w:bookmarkEnd w:id="85"/>
+    <w:bookmarkStart w:id="86" w:name="notes"/>
     <w:p>
       <w:pPr>
         <w:pStyle w:val="Heading2"/>
@@ -3560,8 +3560,8 @@
         <w:t xml:space="preserve">are expected to read or listen to the primary source(s), scan secondary readings, and select one or more of the secondary or background readings to read in further depth, as well.</w:t>
       </w:r>
     </w:p>
-    <w:bookmarkEnd w:id="103"/>
-    <w:bookmarkStart w:id="133" w:name="campus-academic-resources-policies"/>
+    <w:bookmarkEnd w:id="86"/>
+    <w:bookmarkStart w:id="116" w:name="campus-academic-resources-policies"/>
     <w:p>
       <w:pPr>
         <w:pStyle w:val="Heading2"/>
@@ -3580,7 +3580,7 @@
       <w:r>
         <w:t xml:space="preserve"> </w:t>
       </w:r>
-      <w:hyperlink r:id="rId104">
+      <w:hyperlink r:id="rId87">
         <w:r>
           <w:rPr>
             <w:rStyle w:val="Hyperlink"/>
@@ -3592,7 +3592,7 @@
         <w:t xml:space="preserve">.</w:t>
       </w:r>
     </w:p>
-    <w:bookmarkStart w:id="105" w:name="academic-drop-deadline"/>
+    <w:bookmarkStart w:id="88" w:name="academic-drop-deadline"/>
     <w:p>
       <w:pPr>
         <w:pStyle w:val="Heading3"/>
@@ -3633,8 +3633,8 @@
         <w:t xml:space="preserve">classes (Flexibly formatted classes) have different deadlines and will need to check MySlice for the Academic and Financial Drop deadlines that pertain to their class.</w:t>
       </w:r>
     </w:p>
-    <w:bookmarkEnd w:id="105"/>
-    <w:bookmarkStart w:id="108" w:name="academic-integrity"/>
+    <w:bookmarkEnd w:id="88"/>
+    <w:bookmarkStart w:id="91" w:name="academic-integrity"/>
     <w:p>
       <w:pPr>
         <w:pStyle w:val="Heading3"/>
@@ -3653,7 +3653,7 @@
       <w:r>
         <w:t xml:space="preserve"> </w:t>
       </w:r>
-      <w:hyperlink r:id="rId106">
+      <w:hyperlink r:id="rId89">
         <w:r>
           <w:rPr>
             <w:rStyle w:val="Hyperlink"/>
@@ -3670,7 +3670,7 @@
       <w:r>
         <w:t xml:space="preserve"> </w:t>
       </w:r>
-      <w:hyperlink r:id="rId107">
+      <w:hyperlink r:id="rId90">
         <w:r>
           <w:rPr>
             <w:rStyle w:val="Hyperlink"/>
@@ -3701,8 +3701,8 @@
         <w:t xml:space="preserve">Students found in violation of the policy are subject to grade sanctions determined by the course instructor and non-grade sanctions determined by the School or College where the course is offered. Students may not drop or withdraw from courses in which they face a suspected violation. Any established violation in this course may result in course failure regardless of violation level.</w:t>
       </w:r>
     </w:p>
-    <w:bookmarkEnd w:id="108"/>
-    <w:bookmarkStart w:id="110" w:name="artificial-intelligence"/>
+    <w:bookmarkEnd w:id="91"/>
+    <w:bookmarkStart w:id="93" w:name="artificial-intelligence"/>
     <w:p>
       <w:pPr>
         <w:pStyle w:val="Heading3"/>
@@ -3745,7 +3745,7 @@
       <w:r>
         <w:t xml:space="preserve"> </w:t>
       </w:r>
-      <w:hyperlink r:id="rId109">
+      <w:hyperlink r:id="rId92">
         <w:r>
           <w:rPr>
             <w:rStyle w:val="Hyperlink"/>
@@ -3765,8 +3765,8 @@
         <w:t xml:space="preserve">I, as the instructor, may use generative AI tools to help develop course materials. When I do, I take full responsibility for reviewing and verifying all AI-generated content to ensure it is accurate, appropriate and aligned with our learning objectives. All final course materials represent my professional judgment about what will best support your learning.</w:t>
       </w:r>
     </w:p>
-    <w:bookmarkEnd w:id="110"/>
-    <w:bookmarkStart w:id="111" w:name="academic-integrity-online"/>
+    <w:bookmarkEnd w:id="93"/>
+    <w:bookmarkStart w:id="94" w:name="academic-integrity-online"/>
     <w:p>
       <w:pPr>
         <w:pStyle w:val="Heading3"/>
@@ -3791,8 +3791,8 @@
         <w:t xml:space="preserve">Using websites that charge fees or require uploading of course material (e.g., Chegg, Course Hero) to obtain exam solutions or assignments completed by others and present the work as your own violates academic integrity expectations in this course and may be classified as a Level 3 violation, resulting in suspension or expulsion from Syracuse University.</w:t>
       </w:r>
     </w:p>
-    <w:bookmarkEnd w:id="111"/>
-    <w:bookmarkStart w:id="115" w:name="attendance-policy"/>
+    <w:bookmarkEnd w:id="94"/>
+    <w:bookmarkStart w:id="98" w:name="attendance-policy"/>
     <w:p>
       <w:pPr>
         <w:pStyle w:val="Heading3"/>
@@ -3813,7 +3813,7 @@
       <w:pPr>
         <w:pStyle w:val="BodyText"/>
       </w:pPr>
-      <w:hyperlink r:id="rId112">
+      <w:hyperlink r:id="rId95">
         <w:r>
           <w:rPr>
             <w:rStyle w:val="Hyperlink"/>
@@ -3824,7 +3824,7 @@
       <w:r>
         <w:t xml:space="preserve"> </w:t>
       </w:r>
-      <w:hyperlink r:id="rId113">
+      <w:hyperlink r:id="rId96">
         <w:r>
           <w:rPr>
             <w:rStyle w:val="Hyperlink"/>
@@ -3871,7 +3871,7 @@
       <w:r>
         <w:t xml:space="preserve"> </w:t>
       </w:r>
-      <w:hyperlink r:id="rId114">
+      <w:hyperlink r:id="rId97">
         <w:r>
           <w:rPr>
             <w:rStyle w:val="Hyperlink"/>
@@ -3883,8 +3883,8 @@
         <w:t xml:space="preserve">.</w:t>
       </w:r>
     </w:p>
-    <w:bookmarkEnd w:id="115"/>
-    <w:bookmarkStart w:id="119" w:name="blackboard-1"/>
+    <w:bookmarkEnd w:id="98"/>
+    <w:bookmarkStart w:id="102" w:name="blackboard-1"/>
     <w:p>
       <w:pPr>
         <w:pStyle w:val="Heading3"/>
@@ -3911,7 +3911,7 @@
       <w:r>
         <w:t xml:space="preserve"> </w:t>
       </w:r>
-      <w:hyperlink r:id="rId116">
+      <w:hyperlink r:id="rId99">
         <w:r>
           <w:rPr>
             <w:rStyle w:val="Hyperlink"/>
@@ -3925,7 +3925,7 @@
       <w:r>
         <w:t xml:space="preserve"> </w:t>
       </w:r>
-      <w:hyperlink r:id="rId117">
+      <w:hyperlink r:id="rId100">
         <w:r>
           <w:rPr>
             <w:rStyle w:val="Hyperlink"/>
@@ -3939,7 +3939,7 @@
       <w:r>
         <w:t xml:space="preserve"> </w:t>
       </w:r>
-      <w:hyperlink r:id="rId118">
+      <w:hyperlink r:id="rId101">
         <w:r>
           <w:rPr>
             <w:rStyle w:val="Hyperlink"/>
@@ -3951,8 +3951,8 @@
         <w:t xml:space="preserve">.</w:t>
       </w:r>
     </w:p>
-    <w:bookmarkEnd w:id="119"/>
-    <w:bookmarkStart w:id="121" w:name="discrimination-and-harassment"/>
+    <w:bookmarkEnd w:id="102"/>
+    <w:bookmarkStart w:id="104" w:name="discrimination-and-harassment"/>
     <w:p>
       <w:pPr>
         <w:pStyle w:val="Heading3"/>
@@ -3979,7 +3979,7 @@
       <w:r>
         <w:t xml:space="preserve"> </w:t>
       </w:r>
-      <w:hyperlink r:id="rId120">
+      <w:hyperlink r:id="rId103">
         <w:r>
           <w:rPr>
             <w:rStyle w:val="Hyperlink"/>
@@ -3991,8 +3991,8 @@
         <w:t xml:space="preserve">; or by telephone: 315-443-4018.</w:t>
       </w:r>
     </w:p>
-    <w:bookmarkEnd w:id="121"/>
-    <w:bookmarkStart w:id="122" w:name="diversity"/>
+    <w:bookmarkEnd w:id="104"/>
+    <w:bookmarkStart w:id="105" w:name="diversity"/>
     <w:p>
       <w:pPr>
         <w:pStyle w:val="Heading3"/>
@@ -4009,8 +4009,8 @@
         <w:t xml:space="preserve">It is the intent of this course for students from all diverse backgrounds and perspectives to be well served by this course, that students’ learning needs be addressed both in and out of class, and that the diversity that students bring to this class be viewed as a resource, strength, and benefit. It is also critical to present materials and activities that are respectful of diversity: gender, sexuality, disability, age, socioeconomic status, ethnicity, race, and culture. Your suggestions are encouraged and appreciated. Please let your instructor know ways to improve the effectiveness of the course for you personally or for other students or student groups.</w:t>
       </w:r>
     </w:p>
-    <w:bookmarkEnd w:id="122"/>
-    <w:bookmarkStart w:id="124" w:name="disability"/>
+    <w:bookmarkEnd w:id="105"/>
+    <w:bookmarkStart w:id="107" w:name="disability"/>
     <w:p>
       <w:pPr>
         <w:pStyle w:val="Heading3"/>
@@ -4037,7 +4037,7 @@
       <w:r>
         <w:t xml:space="preserve"> </w:t>
       </w:r>
-      <w:hyperlink r:id="rId123">
+      <w:hyperlink r:id="rId106">
         <w:r>
           <w:rPr>
             <w:rStyle w:val="Hyperlink"/>
@@ -4060,8 +4060,8 @@
         <w:t xml:space="preserve">CDR is responsible for coordinating disability-related academic accommodations and will work with the student to develop an access plan. Since academic accommodations are generally not provided retroactively, please contact CDR as soon as possible to initiate this process.</w:t>
       </w:r>
     </w:p>
-    <w:bookmarkEnd w:id="124"/>
-    <w:bookmarkStart w:id="126" w:name="faith-and-religious-accommodations"/>
+    <w:bookmarkEnd w:id="107"/>
+    <w:bookmarkStart w:id="109" w:name="faith-and-religious-accommodations"/>
     <w:p>
       <w:pPr>
         <w:pStyle w:val="Heading3"/>
@@ -4074,7 +4074,7 @@
       <w:pPr>
         <w:pStyle w:val="FirstParagraph"/>
       </w:pPr>
-      <w:hyperlink r:id="rId125">
+      <w:hyperlink r:id="rId108">
         <w:r>
           <w:rPr>
             <w:rStyle w:val="Hyperlink"/>
@@ -4089,8 +4089,8 @@
         <w:t xml:space="preserve">recognizes the diversity of faiths represented in the campus community and protects the rights of students, faculty, and staff to observe religious holy days according to their traditions. Under the policy, students are given an opportunity to make up any examination, study, or work requirements that may be missed due to a religious observance, provided they notify their instructors no later than the academic drop deadline. For observances occurring before the drop deadline, notification is required at least two academic days in advance. Students may enter their observances in MySlice under Student Services/Enrollment/My Religious Observances/Add a Notification.</w:t>
       </w:r>
     </w:p>
-    <w:bookmarkEnd w:id="126"/>
-    <w:bookmarkStart w:id="128" w:name="ferpa"/>
+    <w:bookmarkEnd w:id="109"/>
+    <w:bookmarkStart w:id="111" w:name="ferpa"/>
     <w:p>
       <w:pPr>
         <w:pStyle w:val="Heading3"/>
@@ -4109,7 +4109,7 @@
       <w:r>
         <w:t xml:space="preserve"> </w:t>
       </w:r>
-      <w:hyperlink r:id="rId127">
+      <w:hyperlink r:id="rId110">
         <w:r>
           <w:rPr>
             <w:rStyle w:val="Hyperlink"/>
@@ -4124,8 +4124,8 @@
         <w:t xml:space="preserve">or contact the Office of the Registrar (315.443.2422).</w:t>
       </w:r>
     </w:p>
-    <w:bookmarkEnd w:id="128"/>
-    <w:bookmarkStart w:id="130" w:name="health-and-wellness"/>
+    <w:bookmarkEnd w:id="111"/>
+    <w:bookmarkStart w:id="113" w:name="health-and-wellness"/>
     <w:p>
       <w:pPr>
         <w:pStyle w:val="Heading3"/>
@@ -4144,7 +4144,7 @@
       <w:r>
         <w:t xml:space="preserve"> </w:t>
       </w:r>
-      <w:hyperlink r:id="rId129">
+      <w:hyperlink r:id="rId112">
         <w:r>
           <w:rPr>
             <w:rStyle w:val="Hyperlink"/>
@@ -4159,8 +4159,8 @@
         <w:t xml:space="preserve">and seek out support for mental health concerns as needed. Counseling services are available 24/7, 365 days, at 315-443-8000.</w:t>
       </w:r>
     </w:p>
-    <w:bookmarkEnd w:id="130"/>
-    <w:bookmarkStart w:id="132" w:name="orange-alert"/>
+    <w:bookmarkEnd w:id="113"/>
+    <w:bookmarkStart w:id="115" w:name="orange-alert"/>
     <w:p>
       <w:pPr>
         <w:pStyle w:val="Heading3"/>
@@ -4207,7 +4207,7 @@
       <w:r>
         <w:t xml:space="preserve"> </w:t>
       </w:r>
-      <w:hyperlink r:id="rId131">
+      <w:hyperlink r:id="rId114">
         <w:r>
           <w:rPr>
             <w:rStyle w:val="Hyperlink"/>
@@ -4219,8 +4219,8 @@
         <w:t xml:space="preserve">.</w:t>
       </w:r>
     </w:p>
-    <w:bookmarkEnd w:id="132"/>
-    <w:bookmarkEnd w:id="133"/>
+    <w:bookmarkEnd w:id="115"/>
+    <w:bookmarkEnd w:id="116"/>
     <w:sectPr>
       <w:footnotePr>
         <w:numRestart w:val="eachSect"/>
